--- a/docs/Functioneel ontwerp.docx
+++ b/docs/Functioneel ontwerp.docx
@@ -101,8 +101,8 @@
     <w:p>
       <w:pPr>
         <w:sectPr>
-          <w:footerReference w:type="default" r:id="rId4"/>
-          <w:footerReference w:type="first" r:id="rId5"/>
+          <w:footerReference w:type="default" r:id="rId7"/>
+          <w:footerReference w:type="first" r:id="rId8"/>
           <w:pgSz w:w="11906" w:h="16838"/>
           <w:pgMar w:top="1417" w:right="1417" w:bottom="1417" w:left="1417" w:header="708" w:footer="708" w:gutter="0"/>
           <w:cols w:space="708"/>
@@ -113,8 +113,12 @@
     <w:sdt>
       <w:sdtPr>
         <w:rPr>
+          <w:rFonts w:asciiTheme="minorHAnsi" w:eastAsiaTheme="minorHAnsi" w:hAnsiTheme="minorHAnsi" w:cstheme="minorBidi"/>
+          <w:color w:val="auto"/>
           <w:sz w:val="20"/>
           <w:szCs w:val="20"/>
+          <w:bdr w:val="none" w:sz="0" w:space="0" w:color="auto"/>
+          <w:lang w:eastAsia="en-US"/>
         </w:rPr>
         <w:id w:val="1784913820"/>
         <w:docPartObj>
@@ -124,14 +128,10 @@
       </w:sdtPr>
       <w:sdtEndPr>
         <w:rPr>
-          <w:rFonts w:asciiTheme="minorHAnsi" w:eastAsiaTheme="minorHAnsi" w:hAnsiTheme="minorHAnsi" w:cstheme="minorBidi"/>
           <w:b/>
           <w:bCs/>
-          <w:color w:val="auto"/>
           <w:sz w:val="22"/>
           <w:szCs w:val="22"/>
-          <w:bdr w:val="none" w:sz="0" w:space="0" w:color="auto"/>
-          <w:lang w:eastAsia="en-US"/>
         </w:rPr>
       </w:sdtEndPr>
       <w:sdtContent>
@@ -562,14 +562,14 @@
           <w:noProof/>
         </w:rPr>
         <w:drawing>
-          <wp:inline distT="0" distB="0" distL="0" distR="0" wp14:anchorId="3E9F4413" wp14:editId="7F035F05">
+          <wp:inline distT="0" distB="0" distL="0" distR="0" wp14:anchorId="3E9F4413" wp14:editId="724710EE">
             <wp:extent cx="5486400" cy="3200400"/>
             <wp:effectExtent l="0" t="0" r="0" b="19050"/>
             <wp:docPr id="2" name="Diagram 2"/>
             <wp:cNvGraphicFramePr/>
             <a:graphic xmlns:a="http://schemas.openxmlformats.org/drawingml/2006/main">
               <a:graphicData uri="http://schemas.openxmlformats.org/drawingml/2006/diagram">
-                <dgm:relIds xmlns:dgm="http://schemas.openxmlformats.org/drawingml/2006/diagram" xmlns:r="http://schemas.openxmlformats.org/officeDocument/2006/relationships" r:dm="rId6" r:lo="rId7" r:qs="rId8" r:cs="rId9"/>
+                <dgm:relIds xmlns:dgm="http://schemas.openxmlformats.org/drawingml/2006/diagram" xmlns:r="http://schemas.openxmlformats.org/officeDocument/2006/relationships" r:dm="rId9" r:lo="rId10" r:qs="rId11" r:cs="rId12"/>
               </a:graphicData>
             </a:graphic>
           </wp:inline>
@@ -620,7 +620,7 @@
     <w:tbl>
       <w:tblPr>
         <w:tblStyle w:val="TableNormal"/>
-        <w:tblW w:w="9288" w:type="dxa"/>
+        <w:tblW w:w="5034" w:type="dxa"/>
         <w:tblInd w:w="108" w:type="dxa"/>
         <w:tblBorders>
           <w:top w:val="single" w:sz="8" w:space="0" w:color="FFFFFF"/>
@@ -637,7 +637,6 @@
       <w:tblGrid>
         <w:gridCol w:w="2235"/>
         <w:gridCol w:w="1276"/>
-        <w:gridCol w:w="4254"/>
         <w:gridCol w:w="1523"/>
       </w:tblGrid>
       <w:tr>
@@ -703,37 +702,6 @@
                 <w:b/>
               </w:rPr>
               <w:t>Formulier</w:t>
-            </w:r>
-          </w:p>
-        </w:tc>
-        <w:tc>
-          <w:tcPr>
-            <w:tcW w:w="4254" w:type="dxa"/>
-            <w:tcBorders>
-              <w:top w:val="single" w:sz="4" w:space="0" w:color="000000"/>
-              <w:left w:val="single" w:sz="4" w:space="0" w:color="000000"/>
-              <w:bottom w:val="single" w:sz="4" w:space="0" w:color="000000"/>
-              <w:right w:val="single" w:sz="4" w:space="0" w:color="000000"/>
-            </w:tcBorders>
-            <w:shd w:val="clear" w:color="auto" w:fill="auto"/>
-            <w:tcMar>
-              <w:top w:w="80" w:type="dxa"/>
-              <w:left w:w="80" w:type="dxa"/>
-              <w:bottom w:w="80" w:type="dxa"/>
-              <w:right w:w="80" w:type="dxa"/>
-            </w:tcMar>
-          </w:tcPr>
-          <w:p>
-            <w:pPr>
-              <w:rPr>
-                <w:b/>
-              </w:rPr>
-            </w:pPr>
-            <w:r>
-              <w:rPr>
-                <w:b/>
-              </w:rPr>
-              <w:t>Functie</w:t>
             </w:r>
           </w:p>
         </w:tc>
@@ -821,25 +789,6 @@
         </w:tc>
         <w:tc>
           <w:tcPr>
-            <w:tcW w:w="4254" w:type="dxa"/>
-            <w:tcBorders>
-              <w:top w:val="single" w:sz="4" w:space="0" w:color="000000"/>
-              <w:left w:val="single" w:sz="4" w:space="0" w:color="000000"/>
-              <w:bottom w:val="single" w:sz="4" w:space="0" w:color="000000"/>
-              <w:right w:val="single" w:sz="4" w:space="0" w:color="000000"/>
-            </w:tcBorders>
-            <w:shd w:val="clear" w:color="auto" w:fill="auto"/>
-            <w:tcMar>
-              <w:top w:w="80" w:type="dxa"/>
-              <w:left w:w="80" w:type="dxa"/>
-              <w:bottom w:w="80" w:type="dxa"/>
-              <w:right w:w="80" w:type="dxa"/>
-            </w:tcMar>
-          </w:tcPr>
-          <w:p/>
-        </w:tc>
-        <w:tc>
-          <w:tcPr>
             <w:tcW w:w="1523" w:type="dxa"/>
             <w:tcBorders>
               <w:top w:val="single" w:sz="4" w:space="0" w:color="000000"/>
@@ -885,7 +834,7 @@
           </w:tcPr>
           <w:p>
             <w:r>
-              <w:t>Bestelpagina</w:t>
+              <w:t>Fragmenten</w:t>
             </w:r>
           </w:p>
         </w:tc>
@@ -908,31 +857,8 @@
           </w:tcPr>
           <w:p>
             <w:r>
-              <w:t>Ja</w:t>
+              <w:t>Nee</w:t>
             </w:r>
-          </w:p>
-        </w:tc>
-        <w:tc>
-          <w:tcPr>
-            <w:tcW w:w="4254" w:type="dxa"/>
-            <w:tcBorders>
-              <w:top w:val="single" w:sz="4" w:space="0" w:color="000000"/>
-              <w:left w:val="single" w:sz="4" w:space="0" w:color="000000"/>
-              <w:bottom w:val="single" w:sz="4" w:space="0" w:color="000000"/>
-              <w:right w:val="single" w:sz="4" w:space="0" w:color="000000"/>
-            </w:tcBorders>
-            <w:shd w:val="clear" w:color="auto" w:fill="auto"/>
-            <w:tcMar>
-              <w:top w:w="80" w:type="dxa"/>
-              <w:left w:w="80" w:type="dxa"/>
-              <w:bottom w:w="80" w:type="dxa"/>
-              <w:right w:w="80" w:type="dxa"/>
-            </w:tcMar>
-          </w:tcPr>
-          <w:p>
-            <w:pPr>
-              <w:pStyle w:val="Lijstalinea"/>
-            </w:pPr>
           </w:p>
         </w:tc>
         <w:tc>
@@ -982,7 +908,315 @@
           </w:tcPr>
           <w:p>
             <w:r>
-              <w:t>Contactenpagina</w:t>
+              <w:t>Maken</w:t>
+            </w:r>
+          </w:p>
+        </w:tc>
+        <w:tc>
+          <w:tcPr>
+            <w:tcW w:w="1276" w:type="dxa"/>
+            <w:tcBorders>
+              <w:top w:val="single" w:sz="4" w:space="0" w:color="000000"/>
+              <w:left w:val="single" w:sz="4" w:space="0" w:color="000000"/>
+              <w:bottom w:val="single" w:sz="4" w:space="0" w:color="000000"/>
+              <w:right w:val="single" w:sz="4" w:space="0" w:color="000000"/>
+            </w:tcBorders>
+            <w:shd w:val="clear" w:color="auto" w:fill="auto"/>
+            <w:tcMar>
+              <w:top w:w="80" w:type="dxa"/>
+              <w:left w:w="80" w:type="dxa"/>
+              <w:bottom w:w="80" w:type="dxa"/>
+              <w:right w:w="80" w:type="dxa"/>
+            </w:tcMar>
+          </w:tcPr>
+          <w:p>
+            <w:r>
+              <w:t>N</w:t>
+            </w:r>
+            <w:r>
+              <w:t>ee</w:t>
+            </w:r>
+          </w:p>
+        </w:tc>
+        <w:tc>
+          <w:tcPr>
+            <w:tcW w:w="1523" w:type="dxa"/>
+            <w:tcBorders>
+              <w:top w:val="single" w:sz="4" w:space="0" w:color="000000"/>
+              <w:left w:val="single" w:sz="4" w:space="0" w:color="000000"/>
+              <w:bottom w:val="single" w:sz="4" w:space="0" w:color="000000"/>
+              <w:right w:val="single" w:sz="4" w:space="0" w:color="000000"/>
+            </w:tcBorders>
+            <w:shd w:val="clear" w:color="auto" w:fill="auto"/>
+            <w:tcMar>
+              <w:top w:w="80" w:type="dxa"/>
+              <w:left w:w="80" w:type="dxa"/>
+              <w:bottom w:w="80" w:type="dxa"/>
+              <w:right w:w="80" w:type="dxa"/>
+            </w:tcMar>
+          </w:tcPr>
+          <w:p>
+            <w:r>
+              <w:t>Nee</w:t>
+            </w:r>
+          </w:p>
+        </w:tc>
+      </w:tr>
+      <w:tr>
+        <w:trPr>
+          <w:trHeight w:val="486"/>
+        </w:trPr>
+        <w:tc>
+          <w:tcPr>
+            <w:tcW w:w="2235" w:type="dxa"/>
+            <w:tcBorders>
+              <w:top w:val="single" w:sz="4" w:space="0" w:color="000000"/>
+              <w:left w:val="single" w:sz="4" w:space="0" w:color="000000"/>
+              <w:bottom w:val="single" w:sz="4" w:space="0" w:color="000000"/>
+              <w:right w:val="single" w:sz="4" w:space="0" w:color="000000"/>
+            </w:tcBorders>
+            <w:shd w:val="clear" w:color="auto" w:fill="auto"/>
+            <w:tcMar>
+              <w:top w:w="80" w:type="dxa"/>
+              <w:left w:w="80" w:type="dxa"/>
+              <w:bottom w:w="80" w:type="dxa"/>
+              <w:right w:w="80" w:type="dxa"/>
+            </w:tcMar>
+          </w:tcPr>
+          <w:p>
+            <w:r>
+              <w:t>Templates</w:t>
+            </w:r>
+          </w:p>
+        </w:tc>
+        <w:tc>
+          <w:tcPr>
+            <w:tcW w:w="1276" w:type="dxa"/>
+            <w:tcBorders>
+              <w:top w:val="single" w:sz="4" w:space="0" w:color="000000"/>
+              <w:left w:val="single" w:sz="4" w:space="0" w:color="000000"/>
+              <w:bottom w:val="single" w:sz="4" w:space="0" w:color="000000"/>
+              <w:right w:val="single" w:sz="4" w:space="0" w:color="000000"/>
+            </w:tcBorders>
+            <w:shd w:val="clear" w:color="auto" w:fill="auto"/>
+            <w:tcMar>
+              <w:top w:w="80" w:type="dxa"/>
+              <w:left w:w="80" w:type="dxa"/>
+              <w:bottom w:w="80" w:type="dxa"/>
+              <w:right w:w="80" w:type="dxa"/>
+            </w:tcMar>
+          </w:tcPr>
+          <w:p>
+            <w:r>
+              <w:t>N</w:t>
+            </w:r>
+            <w:r>
+              <w:t>ee</w:t>
+            </w:r>
+          </w:p>
+        </w:tc>
+        <w:tc>
+          <w:tcPr>
+            <w:tcW w:w="1523" w:type="dxa"/>
+            <w:tcBorders>
+              <w:top w:val="single" w:sz="4" w:space="0" w:color="000000"/>
+              <w:left w:val="single" w:sz="4" w:space="0" w:color="000000"/>
+              <w:bottom w:val="single" w:sz="4" w:space="0" w:color="000000"/>
+              <w:right w:val="single" w:sz="4" w:space="0" w:color="000000"/>
+            </w:tcBorders>
+            <w:shd w:val="clear" w:color="auto" w:fill="auto"/>
+            <w:tcMar>
+              <w:top w:w="80" w:type="dxa"/>
+              <w:left w:w="80" w:type="dxa"/>
+              <w:bottom w:w="80" w:type="dxa"/>
+              <w:right w:w="80" w:type="dxa"/>
+            </w:tcMar>
+          </w:tcPr>
+          <w:p>
+            <w:r>
+              <w:t>Nee</w:t>
+            </w:r>
+          </w:p>
+        </w:tc>
+      </w:tr>
+      <w:tr>
+        <w:trPr>
+          <w:trHeight w:val="486"/>
+        </w:trPr>
+        <w:tc>
+          <w:tcPr>
+            <w:tcW w:w="2235" w:type="dxa"/>
+            <w:tcBorders>
+              <w:top w:val="single" w:sz="4" w:space="0" w:color="000000"/>
+              <w:left w:val="single" w:sz="4" w:space="0" w:color="000000"/>
+              <w:bottom w:val="single" w:sz="4" w:space="0" w:color="000000"/>
+              <w:right w:val="single" w:sz="4" w:space="0" w:color="000000"/>
+            </w:tcBorders>
+            <w:shd w:val="clear" w:color="auto" w:fill="auto"/>
+            <w:tcMar>
+              <w:top w:w="80" w:type="dxa"/>
+              <w:left w:w="80" w:type="dxa"/>
+              <w:bottom w:w="80" w:type="dxa"/>
+              <w:right w:w="80" w:type="dxa"/>
+            </w:tcMar>
+          </w:tcPr>
+          <w:p>
+            <w:r>
+              <w:t>Bewerken</w:t>
+            </w:r>
+          </w:p>
+        </w:tc>
+        <w:tc>
+          <w:tcPr>
+            <w:tcW w:w="1276" w:type="dxa"/>
+            <w:tcBorders>
+              <w:top w:val="single" w:sz="4" w:space="0" w:color="000000"/>
+              <w:left w:val="single" w:sz="4" w:space="0" w:color="000000"/>
+              <w:bottom w:val="single" w:sz="4" w:space="0" w:color="000000"/>
+              <w:right w:val="single" w:sz="4" w:space="0" w:color="000000"/>
+            </w:tcBorders>
+            <w:shd w:val="clear" w:color="auto" w:fill="auto"/>
+            <w:tcMar>
+              <w:top w:w="80" w:type="dxa"/>
+              <w:left w:w="80" w:type="dxa"/>
+              <w:bottom w:w="80" w:type="dxa"/>
+              <w:right w:w="80" w:type="dxa"/>
+            </w:tcMar>
+          </w:tcPr>
+          <w:p>
+            <w:r>
+              <w:t>N</w:t>
+            </w:r>
+            <w:r>
+              <w:t>ee</w:t>
+            </w:r>
+          </w:p>
+        </w:tc>
+        <w:tc>
+          <w:tcPr>
+            <w:tcW w:w="1523" w:type="dxa"/>
+            <w:tcBorders>
+              <w:top w:val="single" w:sz="4" w:space="0" w:color="000000"/>
+              <w:left w:val="single" w:sz="4" w:space="0" w:color="000000"/>
+              <w:bottom w:val="single" w:sz="4" w:space="0" w:color="000000"/>
+              <w:right w:val="single" w:sz="4" w:space="0" w:color="000000"/>
+            </w:tcBorders>
+            <w:shd w:val="clear" w:color="auto" w:fill="auto"/>
+            <w:tcMar>
+              <w:top w:w="80" w:type="dxa"/>
+              <w:left w:w="80" w:type="dxa"/>
+              <w:bottom w:w="80" w:type="dxa"/>
+              <w:right w:w="80" w:type="dxa"/>
+            </w:tcMar>
+          </w:tcPr>
+          <w:p>
+            <w:r>
+              <w:t>Nee</w:t>
+            </w:r>
+          </w:p>
+        </w:tc>
+      </w:tr>
+      <w:tr>
+        <w:trPr>
+          <w:trHeight w:val="486"/>
+        </w:trPr>
+        <w:tc>
+          <w:tcPr>
+            <w:tcW w:w="2235" w:type="dxa"/>
+            <w:tcBorders>
+              <w:top w:val="single" w:sz="4" w:space="0" w:color="000000"/>
+              <w:left w:val="single" w:sz="4" w:space="0" w:color="000000"/>
+              <w:bottom w:val="single" w:sz="4" w:space="0" w:color="000000"/>
+              <w:right w:val="single" w:sz="4" w:space="0" w:color="000000"/>
+            </w:tcBorders>
+            <w:shd w:val="clear" w:color="auto" w:fill="auto"/>
+            <w:tcMar>
+              <w:top w:w="80" w:type="dxa"/>
+              <w:left w:w="80" w:type="dxa"/>
+              <w:bottom w:w="80" w:type="dxa"/>
+              <w:right w:w="80" w:type="dxa"/>
+            </w:tcMar>
+          </w:tcPr>
+          <w:p>
+            <w:r>
+              <w:t>Datum/tijd</w:t>
+            </w:r>
+          </w:p>
+        </w:tc>
+        <w:tc>
+          <w:tcPr>
+            <w:tcW w:w="1276" w:type="dxa"/>
+            <w:tcBorders>
+              <w:top w:val="single" w:sz="4" w:space="0" w:color="000000"/>
+              <w:left w:val="single" w:sz="4" w:space="0" w:color="000000"/>
+              <w:bottom w:val="single" w:sz="4" w:space="0" w:color="000000"/>
+              <w:right w:val="single" w:sz="4" w:space="0" w:color="000000"/>
+            </w:tcBorders>
+            <w:shd w:val="clear" w:color="auto" w:fill="auto"/>
+            <w:tcMar>
+              <w:top w:w="80" w:type="dxa"/>
+              <w:left w:w="80" w:type="dxa"/>
+              <w:bottom w:w="80" w:type="dxa"/>
+              <w:right w:w="80" w:type="dxa"/>
+            </w:tcMar>
+          </w:tcPr>
+          <w:p>
+            <w:r>
+              <w:t>N</w:t>
+            </w:r>
+            <w:r>
+              <w:t>ee</w:t>
+            </w:r>
+          </w:p>
+        </w:tc>
+        <w:tc>
+          <w:tcPr>
+            <w:tcW w:w="1523" w:type="dxa"/>
+            <w:tcBorders>
+              <w:top w:val="single" w:sz="4" w:space="0" w:color="000000"/>
+              <w:left w:val="single" w:sz="4" w:space="0" w:color="000000"/>
+              <w:bottom w:val="single" w:sz="4" w:space="0" w:color="000000"/>
+              <w:right w:val="single" w:sz="4" w:space="0" w:color="000000"/>
+            </w:tcBorders>
+            <w:shd w:val="clear" w:color="auto" w:fill="auto"/>
+            <w:tcMar>
+              <w:top w:w="80" w:type="dxa"/>
+              <w:left w:w="80" w:type="dxa"/>
+              <w:bottom w:w="80" w:type="dxa"/>
+              <w:right w:w="80" w:type="dxa"/>
+            </w:tcMar>
+          </w:tcPr>
+          <w:p>
+            <w:r>
+              <w:t>Nee</w:t>
+            </w:r>
+          </w:p>
+        </w:tc>
+      </w:tr>
+      <w:tr>
+        <w:trPr>
+          <w:trHeight w:val="486"/>
+        </w:trPr>
+        <w:tc>
+          <w:tcPr>
+            <w:tcW w:w="2235" w:type="dxa"/>
+            <w:tcBorders>
+              <w:top w:val="single" w:sz="4" w:space="0" w:color="000000"/>
+              <w:left w:val="single" w:sz="4" w:space="0" w:color="000000"/>
+              <w:bottom w:val="single" w:sz="4" w:space="0" w:color="000000"/>
+              <w:right w:val="single" w:sz="4" w:space="0" w:color="000000"/>
+            </w:tcBorders>
+            <w:shd w:val="clear" w:color="auto" w:fill="auto"/>
+            <w:tcMar>
+              <w:top w:w="80" w:type="dxa"/>
+              <w:left w:w="80" w:type="dxa"/>
+              <w:bottom w:w="80" w:type="dxa"/>
+              <w:right w:w="80" w:type="dxa"/>
+            </w:tcMar>
+          </w:tcPr>
+          <w:p>
+            <w:r>
+              <w:t>Uploaden</w:t>
             </w:r>
           </w:p>
         </w:tc>
@@ -1011,7 +1245,7 @@
         </w:tc>
         <w:tc>
           <w:tcPr>
-            <w:tcW w:w="4254" w:type="dxa"/>
+            <w:tcW w:w="1523" w:type="dxa"/>
             <w:tcBorders>
               <w:top w:val="single" w:sz="4" w:space="0" w:color="000000"/>
               <w:left w:val="single" w:sz="4" w:space="0" w:color="000000"/>
@@ -1026,7 +1260,136 @@
               <w:right w:w="80" w:type="dxa"/>
             </w:tcMar>
           </w:tcPr>
-          <w:p/>
+          <w:p>
+            <w:r>
+              <w:t>Nee</w:t>
+            </w:r>
+          </w:p>
+        </w:tc>
+      </w:tr>
+      <w:tr>
+        <w:trPr>
+          <w:trHeight w:val="486"/>
+        </w:trPr>
+        <w:tc>
+          <w:tcPr>
+            <w:tcW w:w="2235" w:type="dxa"/>
+            <w:tcBorders>
+              <w:top w:val="single" w:sz="4" w:space="0" w:color="000000"/>
+              <w:left w:val="single" w:sz="4" w:space="0" w:color="000000"/>
+              <w:bottom w:val="single" w:sz="4" w:space="0" w:color="000000"/>
+              <w:right w:val="single" w:sz="4" w:space="0" w:color="000000"/>
+            </w:tcBorders>
+            <w:shd w:val="clear" w:color="auto" w:fill="auto"/>
+            <w:tcMar>
+              <w:top w:w="80" w:type="dxa"/>
+              <w:left w:w="80" w:type="dxa"/>
+              <w:bottom w:w="80" w:type="dxa"/>
+              <w:right w:w="80" w:type="dxa"/>
+            </w:tcMar>
+          </w:tcPr>
+          <w:p>
+            <w:r>
+              <w:t>Afbeeldingen &amp;video’s</w:t>
+            </w:r>
+          </w:p>
+        </w:tc>
+        <w:tc>
+          <w:tcPr>
+            <w:tcW w:w="1276" w:type="dxa"/>
+            <w:tcBorders>
+              <w:top w:val="single" w:sz="4" w:space="0" w:color="000000"/>
+              <w:left w:val="single" w:sz="4" w:space="0" w:color="000000"/>
+              <w:bottom w:val="single" w:sz="4" w:space="0" w:color="000000"/>
+              <w:right w:val="single" w:sz="4" w:space="0" w:color="000000"/>
+            </w:tcBorders>
+            <w:shd w:val="clear" w:color="auto" w:fill="auto"/>
+            <w:tcMar>
+              <w:top w:w="80" w:type="dxa"/>
+              <w:left w:w="80" w:type="dxa"/>
+              <w:bottom w:w="80" w:type="dxa"/>
+              <w:right w:w="80" w:type="dxa"/>
+            </w:tcMar>
+          </w:tcPr>
+          <w:p>
+            <w:r>
+              <w:t>Ja</w:t>
+            </w:r>
+          </w:p>
+        </w:tc>
+        <w:tc>
+          <w:tcPr>
+            <w:tcW w:w="1523" w:type="dxa"/>
+            <w:tcBorders>
+              <w:top w:val="single" w:sz="4" w:space="0" w:color="000000"/>
+              <w:left w:val="single" w:sz="4" w:space="0" w:color="000000"/>
+              <w:bottom w:val="single" w:sz="4" w:space="0" w:color="000000"/>
+              <w:right w:val="single" w:sz="4" w:space="0" w:color="000000"/>
+            </w:tcBorders>
+            <w:shd w:val="clear" w:color="auto" w:fill="auto"/>
+            <w:tcMar>
+              <w:top w:w="80" w:type="dxa"/>
+              <w:left w:w="80" w:type="dxa"/>
+              <w:bottom w:w="80" w:type="dxa"/>
+              <w:right w:w="80" w:type="dxa"/>
+            </w:tcMar>
+          </w:tcPr>
+          <w:p>
+            <w:r>
+              <w:t>Nee</w:t>
+            </w:r>
+          </w:p>
+        </w:tc>
+      </w:tr>
+      <w:tr>
+        <w:trPr>
+          <w:trHeight w:val="486"/>
+        </w:trPr>
+        <w:tc>
+          <w:tcPr>
+            <w:tcW w:w="2235" w:type="dxa"/>
+            <w:tcBorders>
+              <w:top w:val="single" w:sz="4" w:space="0" w:color="000000"/>
+              <w:left w:val="single" w:sz="4" w:space="0" w:color="000000"/>
+              <w:bottom w:val="single" w:sz="4" w:space="0" w:color="000000"/>
+              <w:right w:val="single" w:sz="4" w:space="0" w:color="000000"/>
+            </w:tcBorders>
+            <w:shd w:val="clear" w:color="auto" w:fill="auto"/>
+            <w:tcMar>
+              <w:top w:w="80" w:type="dxa"/>
+              <w:left w:w="80" w:type="dxa"/>
+              <w:bottom w:w="80" w:type="dxa"/>
+              <w:right w:w="80" w:type="dxa"/>
+            </w:tcMar>
+          </w:tcPr>
+          <w:p>
+            <w:r>
+              <w:t>instellingen</w:t>
+            </w:r>
+          </w:p>
+        </w:tc>
+        <w:tc>
+          <w:tcPr>
+            <w:tcW w:w="1276" w:type="dxa"/>
+            <w:tcBorders>
+              <w:top w:val="single" w:sz="4" w:space="0" w:color="000000"/>
+              <w:left w:val="single" w:sz="4" w:space="0" w:color="000000"/>
+              <w:bottom w:val="single" w:sz="4" w:space="0" w:color="000000"/>
+              <w:right w:val="single" w:sz="4" w:space="0" w:color="000000"/>
+            </w:tcBorders>
+            <w:shd w:val="clear" w:color="auto" w:fill="auto"/>
+            <w:tcMar>
+              <w:top w:w="80" w:type="dxa"/>
+              <w:left w:w="80" w:type="dxa"/>
+              <w:bottom w:w="80" w:type="dxa"/>
+              <w:right w:w="80" w:type="dxa"/>
+            </w:tcMar>
+          </w:tcPr>
+          <w:p>
+            <w:r>
+              <w:t>ja</w:t>
+            </w:r>
+          </w:p>
         </w:tc>
         <w:tc>
           <w:tcPr>
@@ -1157,19 +1520,16 @@
     </w:p>
     <w:p>
       <w:r>
-        <w:t>De achtergrond is zachtgeel. De letters hebben een blauwe kleur. De objecten zijn standaard. De letters zijn Calibri, 21 punten.</w:t>
+        <w:t>Er zal veel gebruik gemaakt worden van pictogrammen en duidelijke omschrijvingen van de functie die alles heeft. Ook zullen er kleuren in de applicatie komen.</w:t>
       </w:r>
-    </w:p>
-    <w:p/>
-    <w:p>
       <w:bookmarkStart w:id="5" w:name="_GoBack"/>
       <w:bookmarkEnd w:id="5"/>
     </w:p>
     <w:sectPr>
-      <w:headerReference w:type="default" r:id="rId11"/>
-      <w:footerReference w:type="default" r:id="rId12"/>
-      <w:headerReference w:type="first" r:id="rId13"/>
-      <w:footerReference w:type="first" r:id="rId14"/>
+      <w:headerReference w:type="default" r:id="rId14"/>
+      <w:footerReference w:type="default" r:id="rId15"/>
+      <w:headerReference w:type="first" r:id="rId16"/>
+      <w:footerReference w:type="first" r:id="rId17"/>
       <w:pgSz w:w="11900" w:h="16840"/>
       <w:pgMar w:top="1417" w:right="1417" w:bottom="1417" w:left="1417" w:header="708" w:footer="708" w:gutter="0"/>
       <w:pgNumType w:start="1"/>
@@ -1178,6 +1538,31 @@
     </w:sectPr>
   </w:body>
 </w:document>
+</file>
+
+<file path=word/endnotes.xml><?xml version="1.0" encoding="utf-8"?>
+<w:endnotes xmlns:wpc="http://schemas.microsoft.com/office/word/2010/wordprocessingCanvas" xmlns:cx="http://schemas.microsoft.com/office/drawing/2014/chartex" xmlns:cx1="http://schemas.microsoft.com/office/drawing/2015/9/8/chartex" xmlns:cx2="http://schemas.microsoft.com/office/drawing/2015/10/21/chartex" xmlns:cx3="http://schemas.microsoft.com/office/drawing/2016/5/9/chartex" xmlns:cx4="http://schemas.microsoft.com/office/drawing/2016/5/10/chartex" xmlns:cx5="http://schemas.microsoft.com/office/drawing/2016/5/11/chartex" xmlns:cx6="http://schemas.microsoft.com/office/drawing/2016/5/12/chartex" xmlns:cx7="http://schemas.microsoft.com/office/drawing/2016/5/13/chartex" xmlns:cx8="http://schemas.microsoft.com/office/drawing/2016/5/14/chartex" xmlns:mc="http://schemas.openxmlformats.org/markup-compatibility/2006" xmlns:aink="http://schemas.microsoft.com/office/drawing/2016/ink" xmlns:am3d="http://schemas.microsoft.com/office/drawing/2017/model3d" xmlns:o="urn:schemas-microsoft-com:office:office" xmlns:r="http://schemas.openxmlformats.org/officeDocument/2006/relationships" xmlns:m="http://schemas.openxmlformats.org/officeDocument/2006/math" xmlns:v="urn:schemas-microsoft-com:vml" xmlns:wp14="http://schemas.microsoft.com/office/word/2010/wordprocessingDrawing" xmlns:wp="http://schemas.openxmlformats.org/drawingml/2006/wordprocessingDrawing" xmlns:w10="urn:schemas-microsoft-com:office:word" xmlns:w="http://schemas.openxmlformats.org/wordprocessingml/2006/main" xmlns:w14="http://schemas.microsoft.com/office/word/2010/wordml" xmlns:w15="http://schemas.microsoft.com/office/word/2012/wordml" xmlns:w16cid="http://schemas.microsoft.com/office/word/2016/wordml/cid" xmlns:w16se="http://schemas.microsoft.com/office/word/2015/wordml/symex" xmlns:wpg="http://schemas.microsoft.com/office/word/2010/wordprocessingGroup" xmlns:wpi="http://schemas.microsoft.com/office/word/2010/wordprocessingInk" xmlns:wne="http://schemas.microsoft.com/office/word/2006/wordml" xmlns:wps="http://schemas.microsoft.com/office/word/2010/wordprocessingShape" mc:Ignorable="w14 w15 w16se w16cid wp14">
+  <w:endnote w:type="separator" w:id="-1">
+    <w:p>
+      <w:pPr>
+        <w:spacing w:line="240" w:lineRule="auto"/>
+      </w:pPr>
+      <w:r>
+        <w:separator/>
+      </w:r>
+    </w:p>
+  </w:endnote>
+  <w:endnote w:type="continuationSeparator" w:id="0">
+    <w:p>
+      <w:pPr>
+        <w:spacing w:line="240" w:lineRule="auto"/>
+      </w:pPr>
+      <w:r>
+        <w:continuationSeparator/>
+      </w:r>
+    </w:p>
+  </w:endnote>
+</w:endnotes>
 </file>
 
 <file path=word/footer1.xml><?xml version="1.0" encoding="utf-8"?>
@@ -1199,6 +1584,9 @@
     </w:pPr>
     <w:r>
       <w:t>Naam: Twan Derks</w:t>
+    </w:r>
+    <w:r>
+      <w:t>, Ming Janssen</w:t>
     </w:r>
   </w:p>
   <w:p>
@@ -1266,7 +1654,7 @@
           <w:rPr>
             <w:noProof/>
           </w:rPr>
-          <w:t>1</w:t>
+          <w:t>3</w:t>
         </w:r>
         <w:r>
           <w:fldChar w:fldCharType="end"/>
@@ -1279,10 +1667,10 @@
       <w:pStyle w:val="Voettekst"/>
     </w:pPr>
     <w:r>
-      <w:t xml:space="preserve">Naam: </w:t>
+      <w:t>Naam: Twan Derks</w:t>
     </w:r>
     <w:r>
-      <w:t>Twan Derks</w:t>
+      <w:t>, Ming Janssen</w:t>
     </w:r>
   </w:p>
   <w:p>
@@ -1347,6 +1735,31 @@
     </w:pPr>
   </w:p>
 </w:ftr>
+</file>
+
+<file path=word/footnotes.xml><?xml version="1.0" encoding="utf-8"?>
+<w:footnotes xmlns:wpc="http://schemas.microsoft.com/office/word/2010/wordprocessingCanvas" xmlns:cx="http://schemas.microsoft.com/office/drawing/2014/chartex" xmlns:cx1="http://schemas.microsoft.com/office/drawing/2015/9/8/chartex" xmlns:cx2="http://schemas.microsoft.com/office/drawing/2015/10/21/chartex" xmlns:cx3="http://schemas.microsoft.com/office/drawing/2016/5/9/chartex" xmlns:cx4="http://schemas.microsoft.com/office/drawing/2016/5/10/chartex" xmlns:cx5="http://schemas.microsoft.com/office/drawing/2016/5/11/chartex" xmlns:cx6="http://schemas.microsoft.com/office/drawing/2016/5/12/chartex" xmlns:cx7="http://schemas.microsoft.com/office/drawing/2016/5/13/chartex" xmlns:cx8="http://schemas.microsoft.com/office/drawing/2016/5/14/chartex" xmlns:mc="http://schemas.openxmlformats.org/markup-compatibility/2006" xmlns:aink="http://schemas.microsoft.com/office/drawing/2016/ink" xmlns:am3d="http://schemas.microsoft.com/office/drawing/2017/model3d" xmlns:o="urn:schemas-microsoft-com:office:office" xmlns:r="http://schemas.openxmlformats.org/officeDocument/2006/relationships" xmlns:m="http://schemas.openxmlformats.org/officeDocument/2006/math" xmlns:v="urn:schemas-microsoft-com:vml" xmlns:wp14="http://schemas.microsoft.com/office/word/2010/wordprocessingDrawing" xmlns:wp="http://schemas.openxmlformats.org/drawingml/2006/wordprocessingDrawing" xmlns:w10="urn:schemas-microsoft-com:office:word" xmlns:w="http://schemas.openxmlformats.org/wordprocessingml/2006/main" xmlns:w14="http://schemas.microsoft.com/office/word/2010/wordml" xmlns:w15="http://schemas.microsoft.com/office/word/2012/wordml" xmlns:w16cid="http://schemas.microsoft.com/office/word/2016/wordml/cid" xmlns:w16se="http://schemas.microsoft.com/office/word/2015/wordml/symex" xmlns:wpg="http://schemas.microsoft.com/office/word/2010/wordprocessingGroup" xmlns:wpi="http://schemas.microsoft.com/office/word/2010/wordprocessingInk" xmlns:wne="http://schemas.microsoft.com/office/word/2006/wordml" xmlns:wps="http://schemas.microsoft.com/office/word/2010/wordprocessingShape" mc:Ignorable="w14 w15 w16se w16cid wp14">
+  <w:footnote w:type="separator" w:id="-1">
+    <w:p>
+      <w:pPr>
+        <w:spacing w:line="240" w:lineRule="auto"/>
+      </w:pPr>
+      <w:r>
+        <w:separator/>
+      </w:r>
+    </w:p>
+  </w:footnote>
+  <w:footnote w:type="continuationSeparator" w:id="0">
+    <w:p>
+      <w:pPr>
+        <w:spacing w:line="240" w:lineRule="auto"/>
+      </w:pPr>
+      <w:r>
+        <w:continuationSeparator/>
+      </w:r>
+    </w:p>
+  </w:footnote>
+</w:footnotes>
 </file>
 
 <file path=word/header1.xml><?xml version="1.0" encoding="utf-8"?>
@@ -2038,6 +2451,28 @@
       <w:u w:val="single"/>
     </w:rPr>
   </w:style>
+  <w:style w:type="paragraph" w:styleId="Koptekst">
+    <w:name w:val="header"/>
+    <w:basedOn w:val="Standaard"/>
+    <w:link w:val="KoptekstChar"/>
+    <w:uiPriority w:val="99"/>
+    <w:unhideWhenUsed/>
+    <w:rsid w:val="006A339E"/>
+    <w:pPr>
+      <w:tabs>
+        <w:tab w:val="center" w:pos="4536"/>
+        <w:tab w:val="right" w:pos="9072"/>
+      </w:tabs>
+      <w:spacing w:line="240" w:lineRule="auto"/>
+    </w:pPr>
+  </w:style>
+  <w:style w:type="character" w:customStyle="1" w:styleId="KoptekstChar">
+    <w:name w:val="Koptekst Char"/>
+    <w:basedOn w:val="Standaardalinea-lettertype"/>
+    <w:link w:val="Koptekst"/>
+    <w:uiPriority w:val="99"/>
+    <w:rsid w:val="006A339E"/>
+  </w:style>
 </w:styles>
 </file>
 
@@ -2847,7 +3282,7 @@
         <a:p>
           <a:r>
             <a:rPr lang="nl-NL"/>
-            <a:t>Bestelpagina</a:t>
+            <a:t>Fragmenten</a:t>
           </a:r>
         </a:p>
       </dgm:t>
@@ -2874,7 +3309,7 @@
         </a:p>
       </dgm:t>
     </dgm:pt>
-    <dgm:pt modelId="{5E09595F-D770-4AB4-8045-6D6F9F74A114}">
+    <dgm:pt modelId="{042C4654-B4C0-4EA2-9AE6-476E218B383C}">
       <dgm:prSet phldrT="[Tekst]"/>
       <dgm:spPr/>
       <dgm:t>
@@ -2883,34 +3318,20 @@
         <a:p>
           <a:r>
             <a:rPr lang="nl-NL"/>
-            <a:t>Contactpagina</a:t>
+            <a:t>Datum/tijd</a:t>
           </a:r>
         </a:p>
       </dgm:t>
     </dgm:pt>
-    <dgm:pt modelId="{073CE373-E4BF-4D17-AFB8-A799EF177E60}" type="parTrans" cxnId="{0303B08F-A24D-4B70-A596-E9A8A6D66253}">
+    <dgm:pt modelId="{E3E5A26D-3E1D-46AD-9D73-BA5BEF241853}" type="parTrans" cxnId="{C2C71A46-D3C0-4BA3-92AA-AF3F07BFB2AE}">
       <dgm:prSet/>
       <dgm:spPr/>
-      <dgm:t>
-        <a:bodyPr/>
-        <a:lstStyle/>
-        <a:p>
-          <a:endParaRPr lang="nl-NL"/>
-        </a:p>
-      </dgm:t>
-    </dgm:pt>
-    <dgm:pt modelId="{11BCFB8A-0C4A-4B12-AA96-F6F9C897C0D4}" type="sibTrans" cxnId="{0303B08F-A24D-4B70-A596-E9A8A6D66253}">
+    </dgm:pt>
+    <dgm:pt modelId="{2330C2A2-0E35-4C9D-A60E-9E24367553B6}" type="sibTrans" cxnId="{C2C71A46-D3C0-4BA3-92AA-AF3F07BFB2AE}">
       <dgm:prSet/>
       <dgm:spPr/>
-      <dgm:t>
-        <a:bodyPr/>
-        <a:lstStyle/>
-        <a:p>
-          <a:endParaRPr lang="nl-NL"/>
-        </a:p>
-      </dgm:t>
-    </dgm:pt>
-    <dgm:pt modelId="{055E335D-EC4F-4B42-AABA-44E7DCF98A03}">
+    </dgm:pt>
+    <dgm:pt modelId="{E1809602-1312-4B6A-9770-1AED1C1EB618}">
       <dgm:prSet phldrT="[Tekst]"/>
       <dgm:spPr/>
       <dgm:t>
@@ -2919,34 +3340,20 @@
         <a:p>
           <a:r>
             <a:rPr lang="nl-NL"/>
-            <a:t>Registeren en inloggen</a:t>
+            <a:t>Uploaden</a:t>
           </a:r>
         </a:p>
       </dgm:t>
     </dgm:pt>
-    <dgm:pt modelId="{2DD886E8-97E2-4150-B0DB-32EECCB42C9E}" type="parTrans" cxnId="{303B1588-16FB-46B7-90FF-7C224A51404D}">
+    <dgm:pt modelId="{106919DA-E3D3-4FA8-8517-82903E14FDD1}" type="parTrans" cxnId="{F5E52F27-D4E2-4DFA-80D5-BB08068B6F12}">
       <dgm:prSet/>
       <dgm:spPr/>
-      <dgm:t>
-        <a:bodyPr/>
-        <a:lstStyle/>
-        <a:p>
-          <a:endParaRPr lang="nl-NL"/>
-        </a:p>
-      </dgm:t>
-    </dgm:pt>
-    <dgm:pt modelId="{AE3A2BDA-54D6-4486-A33A-C896D2903DAC}" type="sibTrans" cxnId="{303B1588-16FB-46B7-90FF-7C224A51404D}">
+    </dgm:pt>
+    <dgm:pt modelId="{51C6A994-5230-4539-8A2D-578B16120897}" type="sibTrans" cxnId="{F5E52F27-D4E2-4DFA-80D5-BB08068B6F12}">
       <dgm:prSet/>
       <dgm:spPr/>
-      <dgm:t>
-        <a:bodyPr/>
-        <a:lstStyle/>
-        <a:p>
-          <a:endParaRPr lang="nl-NL"/>
-        </a:p>
-      </dgm:t>
-    </dgm:pt>
-    <dgm:pt modelId="{26C9FDFB-4D0E-4FF0-A013-DCAFA08DDF32}">
+    </dgm:pt>
+    <dgm:pt modelId="{4D4E954A-C576-4A6C-AECC-B700D3DCAC75}">
       <dgm:prSet phldrT="[Tekst]"/>
       <dgm:spPr/>
       <dgm:t>
@@ -2955,34 +3362,20 @@
         <a:p>
           <a:r>
             <a:rPr lang="nl-NL"/>
-            <a:t>Info bloemenwinkels</a:t>
+            <a:t>Instellingen</a:t>
           </a:r>
         </a:p>
       </dgm:t>
     </dgm:pt>
-    <dgm:pt modelId="{A30B2E8A-71D4-45BD-BFCB-9ED68378EDA7}" type="parTrans" cxnId="{373C1FDB-788A-4079-ABB5-A9D105DC1F5F}">
+    <dgm:pt modelId="{2B86A6F0-1244-430F-A103-849575E949BE}" type="parTrans" cxnId="{1F0608A2-919F-49D9-95C9-D8D7257BCC24}">
       <dgm:prSet/>
       <dgm:spPr/>
-      <dgm:t>
-        <a:bodyPr/>
-        <a:lstStyle/>
-        <a:p>
-          <a:endParaRPr lang="nl-NL"/>
-        </a:p>
-      </dgm:t>
-    </dgm:pt>
-    <dgm:pt modelId="{D97F992B-B6DE-46B2-A20E-A99121D0DA95}" type="sibTrans" cxnId="{373C1FDB-788A-4079-ABB5-A9D105DC1F5F}">
+    </dgm:pt>
+    <dgm:pt modelId="{DBD675E7-FA55-4CE7-9A29-5BC183CE76BC}" type="sibTrans" cxnId="{1F0608A2-919F-49D9-95C9-D8D7257BCC24}">
       <dgm:prSet/>
       <dgm:spPr/>
-      <dgm:t>
-        <a:bodyPr/>
-        <a:lstStyle/>
-        <a:p>
-          <a:endParaRPr lang="nl-NL"/>
-        </a:p>
-      </dgm:t>
-    </dgm:pt>
-    <dgm:pt modelId="{DA23B00E-4602-454D-AA3E-6288636AEC42}">
+    </dgm:pt>
+    <dgm:pt modelId="{2C4F6B22-49FF-4A89-814D-61E73141A659}">
       <dgm:prSet phldrT="[Tekst]"/>
       <dgm:spPr/>
       <dgm:t>
@@ -2990,34 +3383,85 @@
         <a:lstStyle/>
         <a:p>
           <a:r>
-            <a:rPr lang="nl-NL" b="0" i="0"/>
-            <a:t>Openingstijden</a:t>
+            <a:rPr lang="nl-NL"/>
+            <a:t>Maken</a:t>
           </a:r>
-          <a:endParaRPr lang="nl-NL" b="0"/>
         </a:p>
       </dgm:t>
     </dgm:pt>
-    <dgm:pt modelId="{4C4551DF-E7F9-4DB9-88B4-27598C60F429}" type="parTrans" cxnId="{714714E8-5832-493B-AC11-E1C20CC9D7F9}">
+    <dgm:pt modelId="{19953CB8-C687-48C7-B410-84D004E71FF5}" type="parTrans" cxnId="{367BE029-E7B4-496A-9A0A-F07AA4DC477E}">
       <dgm:prSet/>
+      <dgm:spPr/>
+    </dgm:pt>
+    <dgm:pt modelId="{3A588665-1605-4C39-ACFF-715542E06401}" type="sibTrans" cxnId="{367BE029-E7B4-496A-9A0A-F07AA4DC477E}">
+      <dgm:prSet/>
+      <dgm:spPr/>
+    </dgm:pt>
+    <dgm:pt modelId="{8A8F0862-BD53-4752-8849-1DB8BB45E8CA}">
+      <dgm:prSet phldrT="[Tekst]"/>
       <dgm:spPr/>
       <dgm:t>
         <a:bodyPr/>
         <a:lstStyle/>
         <a:p>
-          <a:endParaRPr lang="nl-NL"/>
+          <a:r>
+            <a:rPr lang="nl-NL"/>
+            <a:t>Templates</a:t>
+          </a:r>
         </a:p>
       </dgm:t>
     </dgm:pt>
-    <dgm:pt modelId="{F5A430B2-9CAD-468C-AA60-7B7BB7346641}" type="sibTrans" cxnId="{714714E8-5832-493B-AC11-E1C20CC9D7F9}">
+    <dgm:pt modelId="{B5E5BA8D-3AAB-466A-802B-FEB8B4DBD168}" type="parTrans" cxnId="{96934782-F224-42DB-B804-B219D123A83C}">
       <dgm:prSet/>
+      <dgm:spPr/>
+    </dgm:pt>
+    <dgm:pt modelId="{1C5CA9D0-3B02-434D-9FDC-94157A0A76D6}" type="sibTrans" cxnId="{96934782-F224-42DB-B804-B219D123A83C}">
+      <dgm:prSet/>
+      <dgm:spPr/>
+    </dgm:pt>
+    <dgm:pt modelId="{75483AC6-ACDC-4CC0-9906-EA14C766334D}">
+      <dgm:prSet phldrT="[Tekst]"/>
       <dgm:spPr/>
       <dgm:t>
         <a:bodyPr/>
         <a:lstStyle/>
         <a:p>
-          <a:endParaRPr lang="nl-NL"/>
+          <a:r>
+            <a:rPr lang="nl-NL"/>
+            <a:t>Bewerken</a:t>
+          </a:r>
         </a:p>
       </dgm:t>
+    </dgm:pt>
+    <dgm:pt modelId="{7DE20F74-0FD4-489B-8D1A-8343CABEC91C}" type="parTrans" cxnId="{7AC9C2F3-97B8-4C25-82A7-97ACB6D6200C}">
+      <dgm:prSet/>
+      <dgm:spPr/>
+    </dgm:pt>
+    <dgm:pt modelId="{CD686160-928B-4AFB-BD5C-186446A4D2DD}" type="sibTrans" cxnId="{7AC9C2F3-97B8-4C25-82A7-97ACB6D6200C}">
+      <dgm:prSet/>
+      <dgm:spPr/>
+    </dgm:pt>
+    <dgm:pt modelId="{68CFBEA7-EEE3-44F1-BCB2-B61550DA4DE5}">
+      <dgm:prSet phldrT="[Tekst]"/>
+      <dgm:spPr/>
+      <dgm:t>
+        <a:bodyPr/>
+        <a:lstStyle/>
+        <a:p>
+          <a:r>
+            <a:rPr lang="nl-NL"/>
+            <a:t>Afbeeldingen &amp; Video's</a:t>
+          </a:r>
+        </a:p>
+      </dgm:t>
+    </dgm:pt>
+    <dgm:pt modelId="{77561A4B-B1D5-4556-8AD8-0318BAF9D2BB}" type="parTrans" cxnId="{346A7488-54EA-413A-8847-BA3AF8D1E592}">
+      <dgm:prSet/>
+      <dgm:spPr/>
+    </dgm:pt>
+    <dgm:pt modelId="{19E29C3F-2F9B-483E-B051-BD0CC5350E22}" type="sibTrans" cxnId="{346A7488-54EA-413A-8847-BA3AF8D1E592}">
+      <dgm:prSet/>
+      <dgm:spPr/>
     </dgm:pt>
     <dgm:pt modelId="{9A4977A3-8934-431C-A41E-EDD2E0BA3749}" type="pres">
       <dgm:prSet presAssocID="{78EDDC10-B5EE-4610-AA96-031865953818}" presName="hierChild1" presStyleCnt="0">
@@ -3061,7 +3505,7 @@
       <dgm:spPr/>
     </dgm:pt>
     <dgm:pt modelId="{C0195C31-103F-434F-BDF7-050B47433695}" type="pres">
-      <dgm:prSet presAssocID="{3D5C6CA0-D64A-49DF-9AD8-9316ABFE7BD4}" presName="Name37" presStyleLbl="parChTrans1D2" presStyleIdx="0" presStyleCnt="2"/>
+      <dgm:prSet presAssocID="{3D5C6CA0-D64A-49DF-9AD8-9316ABFE7BD4}" presName="Name37" presStyleLbl="parChTrans1D2" presStyleIdx="0" presStyleCnt="4"/>
       <dgm:spPr/>
     </dgm:pt>
     <dgm:pt modelId="{2F4F3C13-DC90-48A9-B264-6CDEC7CBEB67}" type="pres">
@@ -3077,7 +3521,7 @@
       <dgm:spPr/>
     </dgm:pt>
     <dgm:pt modelId="{9EC83E14-52C2-4D16-A4A1-48233548A053}" type="pres">
-      <dgm:prSet presAssocID="{0106DA56-FAD4-4C7B-ADE7-31EF8359CD61}" presName="rootText" presStyleLbl="node2" presStyleIdx="0" presStyleCnt="2">
+      <dgm:prSet presAssocID="{0106DA56-FAD4-4C7B-ADE7-31EF8359CD61}" presName="rootText" presStyleLbl="node2" presStyleIdx="0" presStyleCnt="4">
         <dgm:presLayoutVars>
           <dgm:chPref val="3"/>
         </dgm:presLayoutVars>
@@ -3085,159 +3529,267 @@
       <dgm:spPr/>
     </dgm:pt>
     <dgm:pt modelId="{07E40205-F2B4-4B53-80A1-951E74CE1EEE}" type="pres">
-      <dgm:prSet presAssocID="{0106DA56-FAD4-4C7B-ADE7-31EF8359CD61}" presName="rootConnector" presStyleLbl="node2" presStyleIdx="0" presStyleCnt="2"/>
+      <dgm:prSet presAssocID="{0106DA56-FAD4-4C7B-ADE7-31EF8359CD61}" presName="rootConnector" presStyleLbl="node2" presStyleIdx="0" presStyleCnt="4"/>
       <dgm:spPr/>
     </dgm:pt>
     <dgm:pt modelId="{5D47CD12-D7BF-4BEE-9E1F-A9EBF107C8C6}" type="pres">
       <dgm:prSet presAssocID="{0106DA56-FAD4-4C7B-ADE7-31EF8359CD61}" presName="hierChild4" presStyleCnt="0"/>
       <dgm:spPr/>
     </dgm:pt>
-    <dgm:pt modelId="{9E015C6D-610A-42C6-A785-048E14B960F7}" type="pres">
-      <dgm:prSet presAssocID="{2DD886E8-97E2-4150-B0DB-32EECCB42C9E}" presName="Name37" presStyleLbl="parChTrans1D3" presStyleIdx="0" presStyleCnt="3"/>
-      <dgm:spPr/>
-    </dgm:pt>
-    <dgm:pt modelId="{4632E6F5-879A-4C45-9750-CD9F7333E6D5}" type="pres">
-      <dgm:prSet presAssocID="{055E335D-EC4F-4B42-AABA-44E7DCF98A03}" presName="hierRoot2" presStyleCnt="0">
+    <dgm:pt modelId="{ED5B336B-9E95-424D-9729-4093EEE4874C}" type="pres">
+      <dgm:prSet presAssocID="{19953CB8-C687-48C7-B410-84D004E71FF5}" presName="Name37" presStyleLbl="parChTrans1D3" presStyleIdx="0" presStyleCnt="4"/>
+      <dgm:spPr/>
+    </dgm:pt>
+    <dgm:pt modelId="{33C9EF2D-BA9A-438A-8D2E-7C74705B47CE}" type="pres">
+      <dgm:prSet presAssocID="{2C4F6B22-49FF-4A89-814D-61E73141A659}" presName="hierRoot2" presStyleCnt="0">
         <dgm:presLayoutVars>
           <dgm:hierBranch val="init"/>
         </dgm:presLayoutVars>
       </dgm:prSet>
       <dgm:spPr/>
     </dgm:pt>
-    <dgm:pt modelId="{3C2D0D10-3724-493C-B4F6-95EEE479FA8B}" type="pres">
-      <dgm:prSet presAssocID="{055E335D-EC4F-4B42-AABA-44E7DCF98A03}" presName="rootComposite" presStyleCnt="0"/>
-      <dgm:spPr/>
-    </dgm:pt>
-    <dgm:pt modelId="{7E10B45B-3BEE-4795-A687-21FC085C209A}" type="pres">
-      <dgm:prSet presAssocID="{055E335D-EC4F-4B42-AABA-44E7DCF98A03}" presName="rootText" presStyleLbl="node3" presStyleIdx="0" presStyleCnt="3">
+    <dgm:pt modelId="{DB05E226-4C92-43AA-A984-33709CBBC343}" type="pres">
+      <dgm:prSet presAssocID="{2C4F6B22-49FF-4A89-814D-61E73141A659}" presName="rootComposite" presStyleCnt="0"/>
+      <dgm:spPr/>
+    </dgm:pt>
+    <dgm:pt modelId="{E27595DF-C40C-4BBA-86F0-11B03C1A695C}" type="pres">
+      <dgm:prSet presAssocID="{2C4F6B22-49FF-4A89-814D-61E73141A659}" presName="rootText" presStyleLbl="node3" presStyleIdx="0" presStyleCnt="4">
         <dgm:presLayoutVars>
           <dgm:chPref val="3"/>
         </dgm:presLayoutVars>
       </dgm:prSet>
       <dgm:spPr/>
     </dgm:pt>
-    <dgm:pt modelId="{A1A49D95-D2F9-43F2-804D-9BEFBB8B8142}" type="pres">
-      <dgm:prSet presAssocID="{055E335D-EC4F-4B42-AABA-44E7DCF98A03}" presName="rootConnector" presStyleLbl="node3" presStyleIdx="0" presStyleCnt="3"/>
-      <dgm:spPr/>
-    </dgm:pt>
-    <dgm:pt modelId="{2B056A03-A78B-4D2F-B3FE-B334D809B563}" type="pres">
-      <dgm:prSet presAssocID="{055E335D-EC4F-4B42-AABA-44E7DCF98A03}" presName="hierChild4" presStyleCnt="0"/>
-      <dgm:spPr/>
-    </dgm:pt>
-    <dgm:pt modelId="{9A522308-3B44-4DD4-83D5-546C11FF801B}" type="pres">
-      <dgm:prSet presAssocID="{055E335D-EC4F-4B42-AABA-44E7DCF98A03}" presName="hierChild5" presStyleCnt="0"/>
-      <dgm:spPr/>
-    </dgm:pt>
-    <dgm:pt modelId="{A28EE5CC-BE28-41DC-BC04-454219C079AD}" type="pres">
-      <dgm:prSet presAssocID="{0106DA56-FAD4-4C7B-ADE7-31EF8359CD61}" presName="hierChild5" presStyleCnt="0"/>
-      <dgm:spPr/>
-    </dgm:pt>
-    <dgm:pt modelId="{DEBAB2CB-0629-4CE4-B965-40065D48E4AA}" type="pres">
-      <dgm:prSet presAssocID="{073CE373-E4BF-4D17-AFB8-A799EF177E60}" presName="Name37" presStyleLbl="parChTrans1D2" presStyleIdx="1" presStyleCnt="2"/>
-      <dgm:spPr/>
-    </dgm:pt>
-    <dgm:pt modelId="{04740220-10D7-4571-924D-0E0F32C6DE9C}" type="pres">
-      <dgm:prSet presAssocID="{5E09595F-D770-4AB4-8045-6D6F9F74A114}" presName="hierRoot2" presStyleCnt="0">
+    <dgm:pt modelId="{4764007B-5DC6-47E4-BB94-9316F190CB7D}" type="pres">
+      <dgm:prSet presAssocID="{2C4F6B22-49FF-4A89-814D-61E73141A659}" presName="rootConnector" presStyleLbl="node3" presStyleIdx="0" presStyleCnt="4"/>
+      <dgm:spPr/>
+    </dgm:pt>
+    <dgm:pt modelId="{9D6D0CC4-89F0-400C-9B40-46E584E72F77}" type="pres">
+      <dgm:prSet presAssocID="{2C4F6B22-49FF-4A89-814D-61E73141A659}" presName="hierChild4" presStyleCnt="0"/>
+      <dgm:spPr/>
+    </dgm:pt>
+    <dgm:pt modelId="{9C8F1452-ABC1-4E26-BA70-4353F1892193}" type="pres">
+      <dgm:prSet presAssocID="{2C4F6B22-49FF-4A89-814D-61E73141A659}" presName="hierChild5" presStyleCnt="0"/>
+      <dgm:spPr/>
+    </dgm:pt>
+    <dgm:pt modelId="{67FDD4DE-63A5-4E9F-9078-5C5D20E384BB}" type="pres">
+      <dgm:prSet presAssocID="{B5E5BA8D-3AAB-466A-802B-FEB8B4DBD168}" presName="Name37" presStyleLbl="parChTrans1D3" presStyleIdx="1" presStyleCnt="4"/>
+      <dgm:spPr/>
+    </dgm:pt>
+    <dgm:pt modelId="{DBE4B0AA-F053-4FDC-B72F-847E36820883}" type="pres">
+      <dgm:prSet presAssocID="{8A8F0862-BD53-4752-8849-1DB8BB45E8CA}" presName="hierRoot2" presStyleCnt="0">
         <dgm:presLayoutVars>
           <dgm:hierBranch val="init"/>
         </dgm:presLayoutVars>
       </dgm:prSet>
       <dgm:spPr/>
     </dgm:pt>
-    <dgm:pt modelId="{E017696E-85EC-49EF-8316-37AB673F0296}" type="pres">
-      <dgm:prSet presAssocID="{5E09595F-D770-4AB4-8045-6D6F9F74A114}" presName="rootComposite" presStyleCnt="0"/>
-      <dgm:spPr/>
-    </dgm:pt>
-    <dgm:pt modelId="{C5395507-C901-4341-90FE-3CDFC10AD039}" type="pres">
-      <dgm:prSet presAssocID="{5E09595F-D770-4AB4-8045-6D6F9F74A114}" presName="rootText" presStyleLbl="node2" presStyleIdx="1" presStyleCnt="2">
+    <dgm:pt modelId="{C19430EE-3CE9-4384-845D-FCEA7812ED0E}" type="pres">
+      <dgm:prSet presAssocID="{8A8F0862-BD53-4752-8849-1DB8BB45E8CA}" presName="rootComposite" presStyleCnt="0"/>
+      <dgm:spPr/>
+    </dgm:pt>
+    <dgm:pt modelId="{CFCA5272-B436-46AF-AA27-0926E2C20A48}" type="pres">
+      <dgm:prSet presAssocID="{8A8F0862-BD53-4752-8849-1DB8BB45E8CA}" presName="rootText" presStyleLbl="node3" presStyleIdx="1" presStyleCnt="4">
         <dgm:presLayoutVars>
           <dgm:chPref val="3"/>
         </dgm:presLayoutVars>
       </dgm:prSet>
       <dgm:spPr/>
     </dgm:pt>
-    <dgm:pt modelId="{C730B1F3-6554-4C8D-BB84-77E5D6FEF5CA}" type="pres">
-      <dgm:prSet presAssocID="{5E09595F-D770-4AB4-8045-6D6F9F74A114}" presName="rootConnector" presStyleLbl="node2" presStyleIdx="1" presStyleCnt="2"/>
-      <dgm:spPr/>
-    </dgm:pt>
-    <dgm:pt modelId="{A78AEBD9-CF2F-4115-918B-EF492AC309D7}" type="pres">
-      <dgm:prSet presAssocID="{5E09595F-D770-4AB4-8045-6D6F9F74A114}" presName="hierChild4" presStyleCnt="0"/>
-      <dgm:spPr/>
-    </dgm:pt>
-    <dgm:pt modelId="{F6E717E4-88E9-4009-AB29-6F3E495A26B5}" type="pres">
-      <dgm:prSet presAssocID="{4C4551DF-E7F9-4DB9-88B4-27598C60F429}" presName="Name37" presStyleLbl="parChTrans1D3" presStyleIdx="1" presStyleCnt="3"/>
-      <dgm:spPr/>
-    </dgm:pt>
-    <dgm:pt modelId="{593B651B-1A4C-450E-868B-963115647D63}" type="pres">
-      <dgm:prSet presAssocID="{DA23B00E-4602-454D-AA3E-6288636AEC42}" presName="hierRoot2" presStyleCnt="0">
+    <dgm:pt modelId="{194F5769-10EF-4B9F-8961-8778B60BC133}" type="pres">
+      <dgm:prSet presAssocID="{8A8F0862-BD53-4752-8849-1DB8BB45E8CA}" presName="rootConnector" presStyleLbl="node3" presStyleIdx="1" presStyleCnt="4"/>
+      <dgm:spPr/>
+    </dgm:pt>
+    <dgm:pt modelId="{D56383E1-53AA-4EFC-B4C5-35D53B360EA9}" type="pres">
+      <dgm:prSet presAssocID="{8A8F0862-BD53-4752-8849-1DB8BB45E8CA}" presName="hierChild4" presStyleCnt="0"/>
+      <dgm:spPr/>
+    </dgm:pt>
+    <dgm:pt modelId="{40126FBB-1284-427B-B1BD-979E7E078BFE}" type="pres">
+      <dgm:prSet presAssocID="{8A8F0862-BD53-4752-8849-1DB8BB45E8CA}" presName="hierChild5" presStyleCnt="0"/>
+      <dgm:spPr/>
+    </dgm:pt>
+    <dgm:pt modelId="{5445CBA2-A4B9-45FA-818B-0F753A3DEA9B}" type="pres">
+      <dgm:prSet presAssocID="{7DE20F74-0FD4-489B-8D1A-8343CABEC91C}" presName="Name37" presStyleLbl="parChTrans1D3" presStyleIdx="2" presStyleCnt="4"/>
+      <dgm:spPr/>
+    </dgm:pt>
+    <dgm:pt modelId="{44B00596-EA52-45B2-BAE6-908DF8F91F8A}" type="pres">
+      <dgm:prSet presAssocID="{75483AC6-ACDC-4CC0-9906-EA14C766334D}" presName="hierRoot2" presStyleCnt="0">
         <dgm:presLayoutVars>
           <dgm:hierBranch val="init"/>
         </dgm:presLayoutVars>
       </dgm:prSet>
       <dgm:spPr/>
     </dgm:pt>
-    <dgm:pt modelId="{068BF119-446D-4431-9FBE-5C1DAD2D0AB0}" type="pres">
-      <dgm:prSet presAssocID="{DA23B00E-4602-454D-AA3E-6288636AEC42}" presName="rootComposite" presStyleCnt="0"/>
-      <dgm:spPr/>
-    </dgm:pt>
-    <dgm:pt modelId="{3DADC50F-7974-463C-ADE8-2A124A61EA56}" type="pres">
-      <dgm:prSet presAssocID="{DA23B00E-4602-454D-AA3E-6288636AEC42}" presName="rootText" presStyleLbl="node3" presStyleIdx="1" presStyleCnt="3">
+    <dgm:pt modelId="{D3D5BFB6-5161-4B5A-994F-094BE7FB0885}" type="pres">
+      <dgm:prSet presAssocID="{75483AC6-ACDC-4CC0-9906-EA14C766334D}" presName="rootComposite" presStyleCnt="0"/>
+      <dgm:spPr/>
+    </dgm:pt>
+    <dgm:pt modelId="{FEF943BB-28AB-4902-B76D-9372499869DB}" type="pres">
+      <dgm:prSet presAssocID="{75483AC6-ACDC-4CC0-9906-EA14C766334D}" presName="rootText" presStyleLbl="node3" presStyleIdx="2" presStyleCnt="4">
         <dgm:presLayoutVars>
           <dgm:chPref val="3"/>
         </dgm:presLayoutVars>
       </dgm:prSet>
       <dgm:spPr/>
     </dgm:pt>
-    <dgm:pt modelId="{2D7479C7-A9D3-49DF-A6B1-9E4B9669BF1C}" type="pres">
-      <dgm:prSet presAssocID="{DA23B00E-4602-454D-AA3E-6288636AEC42}" presName="rootConnector" presStyleLbl="node3" presStyleIdx="1" presStyleCnt="3"/>
-      <dgm:spPr/>
-    </dgm:pt>
-    <dgm:pt modelId="{5374149B-3228-4D6C-B8D7-64C526D4DC48}" type="pres">
-      <dgm:prSet presAssocID="{DA23B00E-4602-454D-AA3E-6288636AEC42}" presName="hierChild4" presStyleCnt="0"/>
-      <dgm:spPr/>
-    </dgm:pt>
-    <dgm:pt modelId="{DCF49FE6-CD3F-4A13-B676-0969F02A0677}" type="pres">
-      <dgm:prSet presAssocID="{DA23B00E-4602-454D-AA3E-6288636AEC42}" presName="hierChild5" presStyleCnt="0"/>
-      <dgm:spPr/>
-    </dgm:pt>
-    <dgm:pt modelId="{DEEE606E-71DA-4888-8173-3AD57E752EFD}" type="pres">
-      <dgm:prSet presAssocID="{A30B2E8A-71D4-45BD-BFCB-9ED68378EDA7}" presName="Name37" presStyleLbl="parChTrans1D3" presStyleIdx="2" presStyleCnt="3"/>
-      <dgm:spPr/>
-    </dgm:pt>
-    <dgm:pt modelId="{F8E96EE1-1CBB-4A2B-9C39-BA6EEA7ED9C7}" type="pres">
-      <dgm:prSet presAssocID="{26C9FDFB-4D0E-4FF0-A013-DCAFA08DDF32}" presName="hierRoot2" presStyleCnt="0">
+    <dgm:pt modelId="{3FC61093-302F-4907-8E9D-6A2574021D4C}" type="pres">
+      <dgm:prSet presAssocID="{75483AC6-ACDC-4CC0-9906-EA14C766334D}" presName="rootConnector" presStyleLbl="node3" presStyleIdx="2" presStyleCnt="4"/>
+      <dgm:spPr/>
+    </dgm:pt>
+    <dgm:pt modelId="{450C9F8B-3012-449C-8CD1-F7AA3AE73AC6}" type="pres">
+      <dgm:prSet presAssocID="{75483AC6-ACDC-4CC0-9906-EA14C766334D}" presName="hierChild4" presStyleCnt="0"/>
+      <dgm:spPr/>
+    </dgm:pt>
+    <dgm:pt modelId="{975F8BBB-39AA-47B4-B822-7549C1BF8568}" type="pres">
+      <dgm:prSet presAssocID="{75483AC6-ACDC-4CC0-9906-EA14C766334D}" presName="hierChild5" presStyleCnt="0"/>
+      <dgm:spPr/>
+    </dgm:pt>
+    <dgm:pt modelId="{A28EE5CC-BE28-41DC-BC04-454219C079AD}" type="pres">
+      <dgm:prSet presAssocID="{0106DA56-FAD4-4C7B-ADE7-31EF8359CD61}" presName="hierChild5" presStyleCnt="0"/>
+      <dgm:spPr/>
+    </dgm:pt>
+    <dgm:pt modelId="{8D2FB042-B9A8-4A3D-88FA-D7B520FB889C}" type="pres">
+      <dgm:prSet presAssocID="{E3E5A26D-3E1D-46AD-9D73-BA5BEF241853}" presName="Name37" presStyleLbl="parChTrans1D2" presStyleIdx="1" presStyleCnt="4"/>
+      <dgm:spPr/>
+    </dgm:pt>
+    <dgm:pt modelId="{ABE25D0A-F64B-43BC-ACCF-19A3DB31E75E}" type="pres">
+      <dgm:prSet presAssocID="{042C4654-B4C0-4EA2-9AE6-476E218B383C}" presName="hierRoot2" presStyleCnt="0">
         <dgm:presLayoutVars>
           <dgm:hierBranch val="init"/>
         </dgm:presLayoutVars>
       </dgm:prSet>
       <dgm:spPr/>
     </dgm:pt>
-    <dgm:pt modelId="{470F30A4-48FB-4827-A6B1-301F30536A2B}" type="pres">
-      <dgm:prSet presAssocID="{26C9FDFB-4D0E-4FF0-A013-DCAFA08DDF32}" presName="rootComposite" presStyleCnt="0"/>
-      <dgm:spPr/>
-    </dgm:pt>
-    <dgm:pt modelId="{80D43A93-9B77-4E99-8515-E95A6A1219F0}" type="pres">
-      <dgm:prSet presAssocID="{26C9FDFB-4D0E-4FF0-A013-DCAFA08DDF32}" presName="rootText" presStyleLbl="node3" presStyleIdx="2" presStyleCnt="3">
+    <dgm:pt modelId="{1F5A8EA5-0D59-4330-AF68-F609E13816D8}" type="pres">
+      <dgm:prSet presAssocID="{042C4654-B4C0-4EA2-9AE6-476E218B383C}" presName="rootComposite" presStyleCnt="0"/>
+      <dgm:spPr/>
+    </dgm:pt>
+    <dgm:pt modelId="{6645683E-CCC3-4189-9192-D4E997FE5A30}" type="pres">
+      <dgm:prSet presAssocID="{042C4654-B4C0-4EA2-9AE6-476E218B383C}" presName="rootText" presStyleLbl="node2" presStyleIdx="1" presStyleCnt="4">
         <dgm:presLayoutVars>
           <dgm:chPref val="3"/>
         </dgm:presLayoutVars>
       </dgm:prSet>
       <dgm:spPr/>
     </dgm:pt>
-    <dgm:pt modelId="{199AF337-2C84-4E86-BC3D-8A400A11E090}" type="pres">
-      <dgm:prSet presAssocID="{26C9FDFB-4D0E-4FF0-A013-DCAFA08DDF32}" presName="rootConnector" presStyleLbl="node3" presStyleIdx="2" presStyleCnt="3"/>
-      <dgm:spPr/>
-    </dgm:pt>
-    <dgm:pt modelId="{95CAD3AD-F21C-40AA-BEF6-1DDA38C7E608}" type="pres">
-      <dgm:prSet presAssocID="{26C9FDFB-4D0E-4FF0-A013-DCAFA08DDF32}" presName="hierChild4" presStyleCnt="0"/>
-      <dgm:spPr/>
-    </dgm:pt>
-    <dgm:pt modelId="{C32DCD63-D114-4091-B297-1CCE2B418B63}" type="pres">
-      <dgm:prSet presAssocID="{26C9FDFB-4D0E-4FF0-A013-DCAFA08DDF32}" presName="hierChild5" presStyleCnt="0"/>
-      <dgm:spPr/>
-    </dgm:pt>
-    <dgm:pt modelId="{F66F6F59-CB88-4888-8FE5-76E20A593571}" type="pres">
-      <dgm:prSet presAssocID="{5E09595F-D770-4AB4-8045-6D6F9F74A114}" presName="hierChild5" presStyleCnt="0"/>
+    <dgm:pt modelId="{C13DA44D-C621-431D-96E2-84DD7A89E887}" type="pres">
+      <dgm:prSet presAssocID="{042C4654-B4C0-4EA2-9AE6-476E218B383C}" presName="rootConnector" presStyleLbl="node2" presStyleIdx="1" presStyleCnt="4"/>
+      <dgm:spPr/>
+    </dgm:pt>
+    <dgm:pt modelId="{14B0186F-35C4-404C-93FB-A247AF4949D2}" type="pres">
+      <dgm:prSet presAssocID="{042C4654-B4C0-4EA2-9AE6-476E218B383C}" presName="hierChild4" presStyleCnt="0"/>
+      <dgm:spPr/>
+    </dgm:pt>
+    <dgm:pt modelId="{E096D85F-F5B0-45D4-8159-E914B361B34E}" type="pres">
+      <dgm:prSet presAssocID="{042C4654-B4C0-4EA2-9AE6-476E218B383C}" presName="hierChild5" presStyleCnt="0"/>
+      <dgm:spPr/>
+    </dgm:pt>
+    <dgm:pt modelId="{69B810AC-0303-4FB3-AED9-B3E1CFCE8E39}" type="pres">
+      <dgm:prSet presAssocID="{106919DA-E3D3-4FA8-8517-82903E14FDD1}" presName="Name37" presStyleLbl="parChTrans1D2" presStyleIdx="2" presStyleCnt="4"/>
+      <dgm:spPr/>
+    </dgm:pt>
+    <dgm:pt modelId="{57D53250-C588-4118-8D9C-1131E0477ED6}" type="pres">
+      <dgm:prSet presAssocID="{E1809602-1312-4B6A-9770-1AED1C1EB618}" presName="hierRoot2" presStyleCnt="0">
+        <dgm:presLayoutVars>
+          <dgm:hierBranch val="init"/>
+        </dgm:presLayoutVars>
+      </dgm:prSet>
+      <dgm:spPr/>
+    </dgm:pt>
+    <dgm:pt modelId="{7EF4A22C-F6BB-4742-A402-5472FD9E12DC}" type="pres">
+      <dgm:prSet presAssocID="{E1809602-1312-4B6A-9770-1AED1C1EB618}" presName="rootComposite" presStyleCnt="0"/>
+      <dgm:spPr/>
+    </dgm:pt>
+    <dgm:pt modelId="{6B225ABF-0195-4D6C-B465-91F06D9F9CB1}" type="pres">
+      <dgm:prSet presAssocID="{E1809602-1312-4B6A-9770-1AED1C1EB618}" presName="rootText" presStyleLbl="node2" presStyleIdx="2" presStyleCnt="4">
+        <dgm:presLayoutVars>
+          <dgm:chPref val="3"/>
+        </dgm:presLayoutVars>
+      </dgm:prSet>
+      <dgm:spPr/>
+    </dgm:pt>
+    <dgm:pt modelId="{2C40869C-949C-4C08-BB02-16D66AB6E08F}" type="pres">
+      <dgm:prSet presAssocID="{E1809602-1312-4B6A-9770-1AED1C1EB618}" presName="rootConnector" presStyleLbl="node2" presStyleIdx="2" presStyleCnt="4"/>
+      <dgm:spPr/>
+    </dgm:pt>
+    <dgm:pt modelId="{D171E471-3902-4112-9293-31D8AC2446E1}" type="pres">
+      <dgm:prSet presAssocID="{E1809602-1312-4B6A-9770-1AED1C1EB618}" presName="hierChild4" presStyleCnt="0"/>
+      <dgm:spPr/>
+    </dgm:pt>
+    <dgm:pt modelId="{B61F0035-DA5C-4289-B0BA-54D0E3BD7335}" type="pres">
+      <dgm:prSet presAssocID="{77561A4B-B1D5-4556-8AD8-0318BAF9D2BB}" presName="Name37" presStyleLbl="parChTrans1D3" presStyleIdx="3" presStyleCnt="4"/>
+      <dgm:spPr/>
+    </dgm:pt>
+    <dgm:pt modelId="{19C96A6A-92F7-4D97-8A50-6A2CAF71E902}" type="pres">
+      <dgm:prSet presAssocID="{68CFBEA7-EEE3-44F1-BCB2-B61550DA4DE5}" presName="hierRoot2" presStyleCnt="0">
+        <dgm:presLayoutVars>
+          <dgm:hierBranch val="init"/>
+        </dgm:presLayoutVars>
+      </dgm:prSet>
+      <dgm:spPr/>
+    </dgm:pt>
+    <dgm:pt modelId="{77C585E0-E21E-47E6-BFD8-4A5CD82FFDFF}" type="pres">
+      <dgm:prSet presAssocID="{68CFBEA7-EEE3-44F1-BCB2-B61550DA4DE5}" presName="rootComposite" presStyleCnt="0"/>
+      <dgm:spPr/>
+    </dgm:pt>
+    <dgm:pt modelId="{4278E03B-7189-4E35-8896-9F0C5313E395}" type="pres">
+      <dgm:prSet presAssocID="{68CFBEA7-EEE3-44F1-BCB2-B61550DA4DE5}" presName="rootText" presStyleLbl="node3" presStyleIdx="3" presStyleCnt="4">
+        <dgm:presLayoutVars>
+          <dgm:chPref val="3"/>
+        </dgm:presLayoutVars>
+      </dgm:prSet>
+      <dgm:spPr/>
+    </dgm:pt>
+    <dgm:pt modelId="{9FBC5041-2865-4772-BF6A-AABC8734DF8A}" type="pres">
+      <dgm:prSet presAssocID="{68CFBEA7-EEE3-44F1-BCB2-B61550DA4DE5}" presName="rootConnector" presStyleLbl="node3" presStyleIdx="3" presStyleCnt="4"/>
+      <dgm:spPr/>
+    </dgm:pt>
+    <dgm:pt modelId="{B75C3D05-04D2-42AB-A76E-22CAB78B5029}" type="pres">
+      <dgm:prSet presAssocID="{68CFBEA7-EEE3-44F1-BCB2-B61550DA4DE5}" presName="hierChild4" presStyleCnt="0"/>
+      <dgm:spPr/>
+    </dgm:pt>
+    <dgm:pt modelId="{BB2550EC-81AE-439B-8469-128A5C3D2E90}" type="pres">
+      <dgm:prSet presAssocID="{68CFBEA7-EEE3-44F1-BCB2-B61550DA4DE5}" presName="hierChild5" presStyleCnt="0"/>
+      <dgm:spPr/>
+    </dgm:pt>
+    <dgm:pt modelId="{74BCE7C0-AFB7-4DFB-AD82-8B470B74767B}" type="pres">
+      <dgm:prSet presAssocID="{E1809602-1312-4B6A-9770-1AED1C1EB618}" presName="hierChild5" presStyleCnt="0"/>
+      <dgm:spPr/>
+    </dgm:pt>
+    <dgm:pt modelId="{E164B877-C261-4B41-ADD3-24C7E0378FE9}" type="pres">
+      <dgm:prSet presAssocID="{2B86A6F0-1244-430F-A103-849575E949BE}" presName="Name37" presStyleLbl="parChTrans1D2" presStyleIdx="3" presStyleCnt="4"/>
+      <dgm:spPr/>
+    </dgm:pt>
+    <dgm:pt modelId="{A728D9CA-ED90-4154-AB10-7EC7C0358A5F}" type="pres">
+      <dgm:prSet presAssocID="{4D4E954A-C576-4A6C-AECC-B700D3DCAC75}" presName="hierRoot2" presStyleCnt="0">
+        <dgm:presLayoutVars>
+          <dgm:hierBranch val="init"/>
+        </dgm:presLayoutVars>
+      </dgm:prSet>
+      <dgm:spPr/>
+    </dgm:pt>
+    <dgm:pt modelId="{9D238E88-D17F-4581-8BAE-C413478B8E6D}" type="pres">
+      <dgm:prSet presAssocID="{4D4E954A-C576-4A6C-AECC-B700D3DCAC75}" presName="rootComposite" presStyleCnt="0"/>
+      <dgm:spPr/>
+    </dgm:pt>
+    <dgm:pt modelId="{D81CB360-7D94-4176-A535-94E86D018DD6}" type="pres">
+      <dgm:prSet presAssocID="{4D4E954A-C576-4A6C-AECC-B700D3DCAC75}" presName="rootText" presStyleLbl="node2" presStyleIdx="3" presStyleCnt="4">
+        <dgm:presLayoutVars>
+          <dgm:chPref val="3"/>
+        </dgm:presLayoutVars>
+      </dgm:prSet>
+      <dgm:spPr/>
+    </dgm:pt>
+    <dgm:pt modelId="{F15329C7-632D-407E-B3F9-3874D655E60B}" type="pres">
+      <dgm:prSet presAssocID="{4D4E954A-C576-4A6C-AECC-B700D3DCAC75}" presName="rootConnector" presStyleLbl="node2" presStyleIdx="3" presStyleCnt="4"/>
+      <dgm:spPr/>
+    </dgm:pt>
+    <dgm:pt modelId="{9B4C6BCE-04DF-4420-9809-9F913C1065EB}" type="pres">
+      <dgm:prSet presAssocID="{4D4E954A-C576-4A6C-AECC-B700D3DCAC75}" presName="hierChild4" presStyleCnt="0"/>
+      <dgm:spPr/>
+    </dgm:pt>
+    <dgm:pt modelId="{396F7F76-C399-4516-871C-E9CA839E27D9}" type="pres">
+      <dgm:prSet presAssocID="{4D4E954A-C576-4A6C-AECC-B700D3DCAC75}" presName="hierChild5" presStyleCnt="0"/>
       <dgm:spPr/>
     </dgm:pt>
     <dgm:pt modelId="{CF7288D0-93E5-4FDF-9AEB-1217FF0240F8}" type="pres">
@@ -3246,30 +3798,42 @@
     </dgm:pt>
   </dgm:ptLst>
   <dgm:cxnLst>
-    <dgm:cxn modelId="{CAAE6110-EE59-43D8-8283-B853B4C1EBBA}" type="presOf" srcId="{4C4551DF-E7F9-4DB9-88B4-27598C60F429}" destId="{F6E717E4-88E9-4009-AB29-6F3E495A26B5}" srcOrd="0" destOrd="0" presId="urn:microsoft.com/office/officeart/2005/8/layout/orgChart1"/>
     <dgm:cxn modelId="{11832515-3071-42DA-8F90-8798F5D48886}" type="presOf" srcId="{3D5C6CA0-D64A-49DF-9AD8-9316ABFE7BD4}" destId="{C0195C31-103F-434F-BDF7-050B47433695}" srcOrd="0" destOrd="0" presId="urn:microsoft.com/office/officeart/2005/8/layout/orgChart1"/>
-    <dgm:cxn modelId="{EE85933C-A782-4A8C-A9EE-17EE971EF908}" type="presOf" srcId="{2DD886E8-97E2-4150-B0DB-32EECCB42C9E}" destId="{9E015C6D-610A-42C6-A785-048E14B960F7}" srcOrd="0" destOrd="0" presId="urn:microsoft.com/office/officeart/2005/8/layout/orgChart1"/>
+    <dgm:cxn modelId="{F5E52F27-D4E2-4DFA-80D5-BB08068B6F12}" srcId="{CDB689D4-CF60-4741-A1A1-7922AAA7D78B}" destId="{E1809602-1312-4B6A-9770-1AED1C1EB618}" srcOrd="2" destOrd="0" parTransId="{106919DA-E3D3-4FA8-8517-82903E14FDD1}" sibTransId="{51C6A994-5230-4539-8A2D-578B16120897}"/>
+    <dgm:cxn modelId="{367BE029-E7B4-496A-9A0A-F07AA4DC477E}" srcId="{0106DA56-FAD4-4C7B-ADE7-31EF8359CD61}" destId="{2C4F6B22-49FF-4A89-814D-61E73141A659}" srcOrd="0" destOrd="0" parTransId="{19953CB8-C687-48C7-B410-84D004E71FF5}" sibTransId="{3A588665-1605-4C39-ACFF-715542E06401}"/>
+    <dgm:cxn modelId="{4CA52531-15C7-45E8-8047-DD7512585F7C}" type="presOf" srcId="{106919DA-E3D3-4FA8-8517-82903E14FDD1}" destId="{69B810AC-0303-4FB3-AED9-B3E1CFCE8E39}" srcOrd="0" destOrd="0" presId="urn:microsoft.com/office/officeart/2005/8/layout/orgChart1"/>
+    <dgm:cxn modelId="{EE46573F-28D5-44AD-B725-7D1537B15736}" type="presOf" srcId="{042C4654-B4C0-4EA2-9AE6-476E218B383C}" destId="{6645683E-CCC3-4189-9192-D4E997FE5A30}" srcOrd="0" destOrd="0" presId="urn:microsoft.com/office/officeart/2005/8/layout/orgChart1"/>
+    <dgm:cxn modelId="{7321D45B-901A-4F32-838C-7B6821FB4346}" type="presOf" srcId="{B5E5BA8D-3AAB-466A-802B-FEB8B4DBD168}" destId="{67FDD4DE-63A5-4E9F-9078-5C5D20E384BB}" srcOrd="0" destOrd="0" presId="urn:microsoft.com/office/officeart/2005/8/layout/orgChart1"/>
+    <dgm:cxn modelId="{C5C88161-F796-4A63-83B8-5348E0B444F5}" type="presOf" srcId="{2C4F6B22-49FF-4A89-814D-61E73141A659}" destId="{4764007B-5DC6-47E4-BB94-9316F190CB7D}" srcOrd="1" destOrd="0" presId="urn:microsoft.com/office/officeart/2005/8/layout/orgChart1"/>
+    <dgm:cxn modelId="{7D989561-A09C-48AC-9FF4-E89165CD309D}" type="presOf" srcId="{042C4654-B4C0-4EA2-9AE6-476E218B383C}" destId="{C13DA44D-C621-431D-96E2-84DD7A89E887}" srcOrd="1" destOrd="0" presId="urn:microsoft.com/office/officeart/2005/8/layout/orgChart1"/>
+    <dgm:cxn modelId="{149D2F63-FBD3-43CC-8459-A24F0B7CC037}" type="presOf" srcId="{7DE20F74-0FD4-489B-8D1A-8343CABEC91C}" destId="{5445CBA2-A4B9-45FA-818B-0F753A3DEA9B}" srcOrd="0" destOrd="0" presId="urn:microsoft.com/office/officeart/2005/8/layout/orgChart1"/>
+    <dgm:cxn modelId="{27F29844-26C1-4B73-A9AC-FAA908A10B51}" type="presOf" srcId="{75483AC6-ACDC-4CC0-9906-EA14C766334D}" destId="{FEF943BB-28AB-4902-B76D-9372499869DB}" srcOrd="0" destOrd="0" presId="urn:microsoft.com/office/officeart/2005/8/layout/orgChart1"/>
     <dgm:cxn modelId="{1B66E364-A474-4D50-B567-5794A6BE60FE}" srcId="{78EDDC10-B5EE-4610-AA96-031865953818}" destId="{CDB689D4-CF60-4741-A1A1-7922AAA7D78B}" srcOrd="0" destOrd="0" parTransId="{36D837A5-EFF6-4D6F-9843-A1983A3B2A40}" sibTransId="{553CE712-BAC2-4174-9D28-32E5F0EF7A2A}"/>
-    <dgm:cxn modelId="{776FF26C-7BFE-406D-89C7-770243F90127}" type="presOf" srcId="{5E09595F-D770-4AB4-8045-6D6F9F74A114}" destId="{C730B1F3-6554-4C8D-BB84-77E5D6FEF5CA}" srcOrd="1" destOrd="0" presId="urn:microsoft.com/office/officeart/2005/8/layout/orgChart1"/>
+    <dgm:cxn modelId="{C2C71A46-D3C0-4BA3-92AA-AF3F07BFB2AE}" srcId="{CDB689D4-CF60-4741-A1A1-7922AAA7D78B}" destId="{042C4654-B4C0-4EA2-9AE6-476E218B383C}" srcOrd="1" destOrd="0" parTransId="{E3E5A26D-3E1D-46AD-9D73-BA5BEF241853}" sibTransId="{2330C2A2-0E35-4C9D-A60E-9E24367553B6}"/>
+    <dgm:cxn modelId="{65E84F47-6747-4314-9BC4-F43A3FCA0E92}" type="presOf" srcId="{4D4E954A-C576-4A6C-AECC-B700D3DCAC75}" destId="{F15329C7-632D-407E-B3F9-3874D655E60B}" srcOrd="1" destOrd="0" presId="urn:microsoft.com/office/officeart/2005/8/layout/orgChart1"/>
+    <dgm:cxn modelId="{1A2A574C-7F8E-4AC8-B256-352E2C565B06}" type="presOf" srcId="{75483AC6-ACDC-4CC0-9906-EA14C766334D}" destId="{3FC61093-302F-4907-8E9D-6A2574021D4C}" srcOrd="1" destOrd="0" presId="urn:microsoft.com/office/officeart/2005/8/layout/orgChart1"/>
     <dgm:cxn modelId="{9258436E-DFDE-4342-8E22-D333138B7C2C}" srcId="{CDB689D4-CF60-4741-A1A1-7922AAA7D78B}" destId="{0106DA56-FAD4-4C7B-ADE7-31EF8359CD61}" srcOrd="0" destOrd="0" parTransId="{3D5C6CA0-D64A-49DF-9AD8-9316ABFE7BD4}" sibTransId="{6CA95E64-99E4-4896-AF1E-9958ED311DC3}"/>
-    <dgm:cxn modelId="{515C526E-34F9-44A8-ACCE-56F6866BECF2}" type="presOf" srcId="{A30B2E8A-71D4-45BD-BFCB-9ED68378EDA7}" destId="{DEEE606E-71DA-4888-8173-3AD57E752EFD}" srcOrd="0" destOrd="0" presId="urn:microsoft.com/office/officeart/2005/8/layout/orgChart1"/>
-    <dgm:cxn modelId="{F977AA70-06D1-4D78-B4D0-7D7AD6814540}" type="presOf" srcId="{DA23B00E-4602-454D-AA3E-6288636AEC42}" destId="{3DADC50F-7974-463C-ADE8-2A124A61EA56}" srcOrd="0" destOrd="0" presId="urn:microsoft.com/office/officeart/2005/8/layout/orgChart1"/>
     <dgm:cxn modelId="{55692577-E1E7-4D30-81C0-16673DCE605D}" type="presOf" srcId="{0106DA56-FAD4-4C7B-ADE7-31EF8359CD61}" destId="{9EC83E14-52C2-4D16-A4A1-48233548A053}" srcOrd="0" destOrd="0" presId="urn:microsoft.com/office/officeart/2005/8/layout/orgChart1"/>
-    <dgm:cxn modelId="{3988F758-5950-4A67-93EB-C3BF9132EC6D}" type="presOf" srcId="{26C9FDFB-4D0E-4FF0-A013-DCAFA08DDF32}" destId="{80D43A93-9B77-4E99-8515-E95A6A1219F0}" srcOrd="0" destOrd="0" presId="urn:microsoft.com/office/officeart/2005/8/layout/orgChart1"/>
-    <dgm:cxn modelId="{E5EB5679-475D-4134-8BFF-550BDE62E922}" type="presOf" srcId="{055E335D-EC4F-4B42-AABA-44E7DCF98A03}" destId="{A1A49D95-D2F9-43F2-804D-9BEFBB8B8142}" srcOrd="1" destOrd="0" presId="urn:microsoft.com/office/officeart/2005/8/layout/orgChart1"/>
+    <dgm:cxn modelId="{7368F85A-B9E1-42EB-93BC-1A2114C4A557}" type="presOf" srcId="{E1809602-1312-4B6A-9770-1AED1C1EB618}" destId="{2C40869C-949C-4C08-BB02-16D66AB6E08F}" srcOrd="1" destOrd="0" presId="urn:microsoft.com/office/officeart/2005/8/layout/orgChart1"/>
     <dgm:cxn modelId="{BE21D57F-28A9-48BD-8B77-3D4797D63ED1}" type="presOf" srcId="{CDB689D4-CF60-4741-A1A1-7922AAA7D78B}" destId="{655E0A58-27A4-483E-BCF9-70D278B26DF5}" srcOrd="1" destOrd="0" presId="urn:microsoft.com/office/officeart/2005/8/layout/orgChart1"/>
-    <dgm:cxn modelId="{303B1588-16FB-46B7-90FF-7C224A51404D}" srcId="{0106DA56-FAD4-4C7B-ADE7-31EF8359CD61}" destId="{055E335D-EC4F-4B42-AABA-44E7DCF98A03}" srcOrd="0" destOrd="0" parTransId="{2DD886E8-97E2-4150-B0DB-32EECCB42C9E}" sibTransId="{AE3A2BDA-54D6-4486-A33A-C896D2903DAC}"/>
-    <dgm:cxn modelId="{0303B08F-A24D-4B70-A596-E9A8A6D66253}" srcId="{CDB689D4-CF60-4741-A1A1-7922AAA7D78B}" destId="{5E09595F-D770-4AB4-8045-6D6F9F74A114}" srcOrd="1" destOrd="0" parTransId="{073CE373-E4BF-4D17-AFB8-A799EF177E60}" sibTransId="{11BCFB8A-0C4A-4B12-AA96-F6F9C897C0D4}"/>
-    <dgm:cxn modelId="{71F8FC98-632B-48CA-9671-0A4198FF5543}" type="presOf" srcId="{073CE373-E4BF-4D17-AFB8-A799EF177E60}" destId="{DEBAB2CB-0629-4CE4-B965-40065D48E4AA}" srcOrd="0" destOrd="0" presId="urn:microsoft.com/office/officeart/2005/8/layout/orgChart1"/>
-    <dgm:cxn modelId="{9B359DA4-FC34-4E6B-8EC1-8F711468EB00}" type="presOf" srcId="{055E335D-EC4F-4B42-AABA-44E7DCF98A03}" destId="{7E10B45B-3BEE-4795-A687-21FC085C209A}" srcOrd="0" destOrd="0" presId="urn:microsoft.com/office/officeart/2005/8/layout/orgChart1"/>
+    <dgm:cxn modelId="{96934782-F224-42DB-B804-B219D123A83C}" srcId="{0106DA56-FAD4-4C7B-ADE7-31EF8359CD61}" destId="{8A8F0862-BD53-4752-8849-1DB8BB45E8CA}" srcOrd="1" destOrd="0" parTransId="{B5E5BA8D-3AAB-466A-802B-FEB8B4DBD168}" sibTransId="{1C5CA9D0-3B02-434D-9FDC-94157A0A76D6}"/>
+    <dgm:cxn modelId="{346A7488-54EA-413A-8847-BA3AF8D1E592}" srcId="{E1809602-1312-4B6A-9770-1AED1C1EB618}" destId="{68CFBEA7-EEE3-44F1-BCB2-B61550DA4DE5}" srcOrd="0" destOrd="0" parTransId="{77561A4B-B1D5-4556-8AD8-0318BAF9D2BB}" sibTransId="{19E29C3F-2F9B-483E-B051-BD0CC5350E22}"/>
+    <dgm:cxn modelId="{8E445B8E-D8B0-416A-8522-685199805107}" type="presOf" srcId="{77561A4B-B1D5-4556-8AD8-0318BAF9D2BB}" destId="{B61F0035-DA5C-4289-B0BA-54D0E3BD7335}" srcOrd="0" destOrd="0" presId="urn:microsoft.com/office/officeart/2005/8/layout/orgChart1"/>
+    <dgm:cxn modelId="{1F0608A2-919F-49D9-95C9-D8D7257BCC24}" srcId="{CDB689D4-CF60-4741-A1A1-7922AAA7D78B}" destId="{4D4E954A-C576-4A6C-AECC-B700D3DCAC75}" srcOrd="3" destOrd="0" parTransId="{2B86A6F0-1244-430F-A103-849575E949BE}" sibTransId="{DBD675E7-FA55-4CE7-9A29-5BC183CE76BC}"/>
+    <dgm:cxn modelId="{0B6E87A3-E5D3-457E-AAB7-D42522417E77}" type="presOf" srcId="{4D4E954A-C576-4A6C-AECC-B700D3DCAC75}" destId="{D81CB360-7D94-4176-A535-94E86D018DD6}" srcOrd="0" destOrd="0" presId="urn:microsoft.com/office/officeart/2005/8/layout/orgChart1"/>
+    <dgm:cxn modelId="{4948F5AD-5E88-4CAE-8B9E-E36D0C9ACF51}" type="presOf" srcId="{19953CB8-C687-48C7-B410-84D004E71FF5}" destId="{ED5B336B-9E95-424D-9729-4093EEE4874C}" srcOrd="0" destOrd="0" presId="urn:microsoft.com/office/officeart/2005/8/layout/orgChart1"/>
+    <dgm:cxn modelId="{7B1DA8AF-0360-4D8F-BAEF-3E55674F65DF}" type="presOf" srcId="{68CFBEA7-EEE3-44F1-BCB2-B61550DA4DE5}" destId="{9FBC5041-2865-4772-BF6A-AABC8734DF8A}" srcOrd="1" destOrd="0" presId="urn:microsoft.com/office/officeart/2005/8/layout/orgChart1"/>
     <dgm:cxn modelId="{62EC54B0-1A71-460F-8724-B2B01FFC605C}" type="presOf" srcId="{CDB689D4-CF60-4741-A1A1-7922AAA7D78B}" destId="{E69536B2-B6BE-4542-A9C0-9FEDAEE855D0}" srcOrd="0" destOrd="0" presId="urn:microsoft.com/office/officeart/2005/8/layout/orgChart1"/>
-    <dgm:cxn modelId="{12A63FB2-6A7E-4066-AE3C-BBC0D1FF0CD5}" type="presOf" srcId="{DA23B00E-4602-454D-AA3E-6288636AEC42}" destId="{2D7479C7-A9D3-49DF-A6B1-9E4B9669BF1C}" srcOrd="1" destOrd="0" presId="urn:microsoft.com/office/officeart/2005/8/layout/orgChart1"/>
-    <dgm:cxn modelId="{9AA198B5-DCCD-4791-AC3E-E394C49A4A9D}" type="presOf" srcId="{5E09595F-D770-4AB4-8045-6D6F9F74A114}" destId="{C5395507-C901-4341-90FE-3CDFC10AD039}" srcOrd="0" destOrd="0" presId="urn:microsoft.com/office/officeart/2005/8/layout/orgChart1"/>
+    <dgm:cxn modelId="{959251B6-82B6-491D-A719-7F85808068BB}" type="presOf" srcId="{68CFBEA7-EEE3-44F1-BCB2-B61550DA4DE5}" destId="{4278E03B-7189-4E35-8896-9F0C5313E395}" srcOrd="0" destOrd="0" presId="urn:microsoft.com/office/officeart/2005/8/layout/orgChart1"/>
     <dgm:cxn modelId="{63A6E5C3-541C-4585-BDB2-9A627482FBC3}" type="presOf" srcId="{78EDDC10-B5EE-4610-AA96-031865953818}" destId="{9A4977A3-8934-431C-A41E-EDD2E0BA3749}" srcOrd="0" destOrd="0" presId="urn:microsoft.com/office/officeart/2005/8/layout/orgChart1"/>
-    <dgm:cxn modelId="{7524CFC7-ACA6-44BB-843D-036A78EDC012}" type="presOf" srcId="{26C9FDFB-4D0E-4FF0-A013-DCAFA08DDF32}" destId="{199AF337-2C84-4E86-BC3D-8A400A11E090}" srcOrd="1" destOrd="0" presId="urn:microsoft.com/office/officeart/2005/8/layout/orgChart1"/>
-    <dgm:cxn modelId="{373C1FDB-788A-4079-ABB5-A9D105DC1F5F}" srcId="{5E09595F-D770-4AB4-8045-6D6F9F74A114}" destId="{26C9FDFB-4D0E-4FF0-A013-DCAFA08DDF32}" srcOrd="1" destOrd="0" parTransId="{A30B2E8A-71D4-45BD-BFCB-9ED68378EDA7}" sibTransId="{D97F992B-B6DE-46B2-A20E-A99121D0DA95}"/>
-    <dgm:cxn modelId="{714714E8-5832-493B-AC11-E1C20CC9D7F9}" srcId="{5E09595F-D770-4AB4-8045-6D6F9F74A114}" destId="{DA23B00E-4602-454D-AA3E-6288636AEC42}" srcOrd="0" destOrd="0" parTransId="{4C4551DF-E7F9-4DB9-88B4-27598C60F429}" sibTransId="{F5A430B2-9CAD-468C-AA60-7B7BB7346641}"/>
+    <dgm:cxn modelId="{096386D4-CD7B-4CF9-8916-6F91DEAB72E8}" type="presOf" srcId="{E3E5A26D-3E1D-46AD-9D73-BA5BEF241853}" destId="{8D2FB042-B9A8-4A3D-88FA-D7B520FB889C}" srcOrd="0" destOrd="0" presId="urn:microsoft.com/office/officeart/2005/8/layout/orgChart1"/>
+    <dgm:cxn modelId="{4D7CFCE2-2077-4A10-B51F-B051C11BC4F2}" type="presOf" srcId="{E1809602-1312-4B6A-9770-1AED1C1EB618}" destId="{6B225ABF-0195-4D6C-B465-91F06D9F9CB1}" srcOrd="0" destOrd="0" presId="urn:microsoft.com/office/officeart/2005/8/layout/orgChart1"/>
+    <dgm:cxn modelId="{77EA76E7-0702-4BDF-84BB-AC922453C1D7}" type="presOf" srcId="{8A8F0862-BD53-4752-8849-1DB8BB45E8CA}" destId="{CFCA5272-B436-46AF-AA27-0926E2C20A48}" srcOrd="0" destOrd="0" presId="urn:microsoft.com/office/officeart/2005/8/layout/orgChart1"/>
+    <dgm:cxn modelId="{320BB0F2-7AC5-4CBD-96E1-B31763FBC912}" type="presOf" srcId="{8A8F0862-BD53-4752-8849-1DB8BB45E8CA}" destId="{194F5769-10EF-4B9F-8961-8778B60BC133}" srcOrd="1" destOrd="0" presId="urn:microsoft.com/office/officeart/2005/8/layout/orgChart1"/>
+    <dgm:cxn modelId="{5506CBF2-8664-4114-B141-E18D80E4CEB6}" type="presOf" srcId="{2B86A6F0-1244-430F-A103-849575E949BE}" destId="{E164B877-C261-4B41-ADD3-24C7E0378FE9}" srcOrd="0" destOrd="0" presId="urn:microsoft.com/office/officeart/2005/8/layout/orgChart1"/>
     <dgm:cxn modelId="{662B82F3-547B-42BA-BD36-727CEC49D5D1}" type="presOf" srcId="{0106DA56-FAD4-4C7B-ADE7-31EF8359CD61}" destId="{07E40205-F2B4-4B53-80A1-951E74CE1EEE}" srcOrd="1" destOrd="0" presId="urn:microsoft.com/office/officeart/2005/8/layout/orgChart1"/>
+    <dgm:cxn modelId="{7AC9C2F3-97B8-4C25-82A7-97ACB6D6200C}" srcId="{0106DA56-FAD4-4C7B-ADE7-31EF8359CD61}" destId="{75483AC6-ACDC-4CC0-9906-EA14C766334D}" srcOrd="2" destOrd="0" parTransId="{7DE20F74-0FD4-489B-8D1A-8343CABEC91C}" sibTransId="{CD686160-928B-4AFB-BD5C-186446A4D2DD}"/>
+    <dgm:cxn modelId="{6E0520F9-39D3-4310-AA1C-6C1A907ED1FA}" type="presOf" srcId="{2C4F6B22-49FF-4A89-814D-61E73141A659}" destId="{E27595DF-C40C-4BBA-86F0-11B03C1A695C}" srcOrd="0" destOrd="0" presId="urn:microsoft.com/office/officeart/2005/8/layout/orgChart1"/>
     <dgm:cxn modelId="{1E7C290E-86D7-4829-BB35-38E65895F7C2}" type="presParOf" srcId="{9A4977A3-8934-431C-A41E-EDD2E0BA3749}" destId="{3333990E-A9A2-4B0A-8670-6B7C97B33DFC}" srcOrd="0" destOrd="0" presId="urn:microsoft.com/office/officeart/2005/8/layout/orgChart1"/>
     <dgm:cxn modelId="{2D65A442-814C-4482-A272-294047806D2F}" type="presParOf" srcId="{3333990E-A9A2-4B0A-8670-6B7C97B33DFC}" destId="{F87C4CF2-D4EB-4643-9D8C-77D2BBEA6E80}" srcOrd="0" destOrd="0" presId="urn:microsoft.com/office/officeart/2005/8/layout/orgChart1"/>
     <dgm:cxn modelId="{3FC0E7D4-205D-48EA-880F-7A6E23796EDD}" type="presParOf" srcId="{F87C4CF2-D4EB-4643-9D8C-77D2BBEA6E80}" destId="{E69536B2-B6BE-4542-A9C0-9FEDAEE855D0}" srcOrd="0" destOrd="0" presId="urn:microsoft.com/office/officeart/2005/8/layout/orgChart1"/>
@@ -3281,42 +3845,63 @@
     <dgm:cxn modelId="{37DFAF64-01F2-4C81-92B5-450F9057DFD3}" type="presParOf" srcId="{4508E398-C2A7-4EDD-A3D9-9F838CF7C20A}" destId="{9EC83E14-52C2-4D16-A4A1-48233548A053}" srcOrd="0" destOrd="0" presId="urn:microsoft.com/office/officeart/2005/8/layout/orgChart1"/>
     <dgm:cxn modelId="{254942BB-E861-4EE8-B2B4-AD901D153965}" type="presParOf" srcId="{4508E398-C2A7-4EDD-A3D9-9F838CF7C20A}" destId="{07E40205-F2B4-4B53-80A1-951E74CE1EEE}" srcOrd="1" destOrd="0" presId="urn:microsoft.com/office/officeart/2005/8/layout/orgChart1"/>
     <dgm:cxn modelId="{600279A8-9AC6-4512-B179-FDEF53436889}" type="presParOf" srcId="{2F4F3C13-DC90-48A9-B264-6CDEC7CBEB67}" destId="{5D47CD12-D7BF-4BEE-9E1F-A9EBF107C8C6}" srcOrd="1" destOrd="0" presId="urn:microsoft.com/office/officeart/2005/8/layout/orgChart1"/>
-    <dgm:cxn modelId="{291930E1-5563-4C0B-BB47-55B07492B0D7}" type="presParOf" srcId="{5D47CD12-D7BF-4BEE-9E1F-A9EBF107C8C6}" destId="{9E015C6D-610A-42C6-A785-048E14B960F7}" srcOrd="0" destOrd="0" presId="urn:microsoft.com/office/officeart/2005/8/layout/orgChart1"/>
-    <dgm:cxn modelId="{780D18C2-7C9F-4BA9-AADF-542B9BE24332}" type="presParOf" srcId="{5D47CD12-D7BF-4BEE-9E1F-A9EBF107C8C6}" destId="{4632E6F5-879A-4C45-9750-CD9F7333E6D5}" srcOrd="1" destOrd="0" presId="urn:microsoft.com/office/officeart/2005/8/layout/orgChart1"/>
-    <dgm:cxn modelId="{BCCB49D9-1191-48EA-93D4-501992231650}" type="presParOf" srcId="{4632E6F5-879A-4C45-9750-CD9F7333E6D5}" destId="{3C2D0D10-3724-493C-B4F6-95EEE479FA8B}" srcOrd="0" destOrd="0" presId="urn:microsoft.com/office/officeart/2005/8/layout/orgChart1"/>
-    <dgm:cxn modelId="{EFBDC94C-F846-4FE0-A72C-4B2C4FBD7D96}" type="presParOf" srcId="{3C2D0D10-3724-493C-B4F6-95EEE479FA8B}" destId="{7E10B45B-3BEE-4795-A687-21FC085C209A}" srcOrd="0" destOrd="0" presId="urn:microsoft.com/office/officeart/2005/8/layout/orgChart1"/>
-    <dgm:cxn modelId="{B527B1BA-4BA4-4736-A2B0-9A24A71507C3}" type="presParOf" srcId="{3C2D0D10-3724-493C-B4F6-95EEE479FA8B}" destId="{A1A49D95-D2F9-43F2-804D-9BEFBB8B8142}" srcOrd="1" destOrd="0" presId="urn:microsoft.com/office/officeart/2005/8/layout/orgChart1"/>
-    <dgm:cxn modelId="{86115381-BE25-46EF-9C6D-730327052F9D}" type="presParOf" srcId="{4632E6F5-879A-4C45-9750-CD9F7333E6D5}" destId="{2B056A03-A78B-4D2F-B3FE-B334D809B563}" srcOrd="1" destOrd="0" presId="urn:microsoft.com/office/officeart/2005/8/layout/orgChart1"/>
-    <dgm:cxn modelId="{C480871F-CF34-4054-85C3-80760C3EC1BE}" type="presParOf" srcId="{4632E6F5-879A-4C45-9750-CD9F7333E6D5}" destId="{9A522308-3B44-4DD4-83D5-546C11FF801B}" srcOrd="2" destOrd="0" presId="urn:microsoft.com/office/officeart/2005/8/layout/orgChart1"/>
+    <dgm:cxn modelId="{F20472DA-6BC1-4355-A5BA-70F52D6F401E}" type="presParOf" srcId="{5D47CD12-D7BF-4BEE-9E1F-A9EBF107C8C6}" destId="{ED5B336B-9E95-424D-9729-4093EEE4874C}" srcOrd="0" destOrd="0" presId="urn:microsoft.com/office/officeart/2005/8/layout/orgChart1"/>
+    <dgm:cxn modelId="{6DF26FF7-8851-4CB2-8FD4-DBA6DB81DEA7}" type="presParOf" srcId="{5D47CD12-D7BF-4BEE-9E1F-A9EBF107C8C6}" destId="{33C9EF2D-BA9A-438A-8D2E-7C74705B47CE}" srcOrd="1" destOrd="0" presId="urn:microsoft.com/office/officeart/2005/8/layout/orgChart1"/>
+    <dgm:cxn modelId="{218952D6-375D-423A-93ED-7FC6057DDA39}" type="presParOf" srcId="{33C9EF2D-BA9A-438A-8D2E-7C74705B47CE}" destId="{DB05E226-4C92-43AA-A984-33709CBBC343}" srcOrd="0" destOrd="0" presId="urn:microsoft.com/office/officeart/2005/8/layout/orgChart1"/>
+    <dgm:cxn modelId="{828B0F1F-28B9-4AF9-9DC8-3188F1D23822}" type="presParOf" srcId="{DB05E226-4C92-43AA-A984-33709CBBC343}" destId="{E27595DF-C40C-4BBA-86F0-11B03C1A695C}" srcOrd="0" destOrd="0" presId="urn:microsoft.com/office/officeart/2005/8/layout/orgChart1"/>
+    <dgm:cxn modelId="{BDA1F680-14C8-48FB-9867-62F40E2A95C9}" type="presParOf" srcId="{DB05E226-4C92-43AA-A984-33709CBBC343}" destId="{4764007B-5DC6-47E4-BB94-9316F190CB7D}" srcOrd="1" destOrd="0" presId="urn:microsoft.com/office/officeart/2005/8/layout/orgChart1"/>
+    <dgm:cxn modelId="{01BB7CB2-EF39-4C7D-9FB0-30E5E71943D5}" type="presParOf" srcId="{33C9EF2D-BA9A-438A-8D2E-7C74705B47CE}" destId="{9D6D0CC4-89F0-400C-9B40-46E584E72F77}" srcOrd="1" destOrd="0" presId="urn:microsoft.com/office/officeart/2005/8/layout/orgChart1"/>
+    <dgm:cxn modelId="{FD8E61A0-C244-4D59-BDB1-F018BE801E10}" type="presParOf" srcId="{33C9EF2D-BA9A-438A-8D2E-7C74705B47CE}" destId="{9C8F1452-ABC1-4E26-BA70-4353F1892193}" srcOrd="2" destOrd="0" presId="urn:microsoft.com/office/officeart/2005/8/layout/orgChart1"/>
+    <dgm:cxn modelId="{F444A54C-71F3-431E-B7D9-FEEC80713777}" type="presParOf" srcId="{5D47CD12-D7BF-4BEE-9E1F-A9EBF107C8C6}" destId="{67FDD4DE-63A5-4E9F-9078-5C5D20E384BB}" srcOrd="2" destOrd="0" presId="urn:microsoft.com/office/officeart/2005/8/layout/orgChart1"/>
+    <dgm:cxn modelId="{F99D2B2A-9F4E-4A24-9C74-7CBF8A885A57}" type="presParOf" srcId="{5D47CD12-D7BF-4BEE-9E1F-A9EBF107C8C6}" destId="{DBE4B0AA-F053-4FDC-B72F-847E36820883}" srcOrd="3" destOrd="0" presId="urn:microsoft.com/office/officeart/2005/8/layout/orgChart1"/>
+    <dgm:cxn modelId="{95C048F6-2D87-4547-BC82-CA025CF2C0D8}" type="presParOf" srcId="{DBE4B0AA-F053-4FDC-B72F-847E36820883}" destId="{C19430EE-3CE9-4384-845D-FCEA7812ED0E}" srcOrd="0" destOrd="0" presId="urn:microsoft.com/office/officeart/2005/8/layout/orgChart1"/>
+    <dgm:cxn modelId="{15AD522F-23C5-4612-9816-7239B7B09ABC}" type="presParOf" srcId="{C19430EE-3CE9-4384-845D-FCEA7812ED0E}" destId="{CFCA5272-B436-46AF-AA27-0926E2C20A48}" srcOrd="0" destOrd="0" presId="urn:microsoft.com/office/officeart/2005/8/layout/orgChart1"/>
+    <dgm:cxn modelId="{2DE75435-CBAD-4247-A236-D7BDA075AEAC}" type="presParOf" srcId="{C19430EE-3CE9-4384-845D-FCEA7812ED0E}" destId="{194F5769-10EF-4B9F-8961-8778B60BC133}" srcOrd="1" destOrd="0" presId="urn:microsoft.com/office/officeart/2005/8/layout/orgChart1"/>
+    <dgm:cxn modelId="{4C007A51-6CAE-4AD6-831A-4A10D7AFBAF9}" type="presParOf" srcId="{DBE4B0AA-F053-4FDC-B72F-847E36820883}" destId="{D56383E1-53AA-4EFC-B4C5-35D53B360EA9}" srcOrd="1" destOrd="0" presId="urn:microsoft.com/office/officeart/2005/8/layout/orgChart1"/>
+    <dgm:cxn modelId="{54FC5B3C-C5EE-4466-9B2B-FFF02B79F861}" type="presParOf" srcId="{DBE4B0AA-F053-4FDC-B72F-847E36820883}" destId="{40126FBB-1284-427B-B1BD-979E7E078BFE}" srcOrd="2" destOrd="0" presId="urn:microsoft.com/office/officeart/2005/8/layout/orgChart1"/>
+    <dgm:cxn modelId="{1D3AB433-761B-4C0D-9B5E-58A07E3B939A}" type="presParOf" srcId="{5D47CD12-D7BF-4BEE-9E1F-A9EBF107C8C6}" destId="{5445CBA2-A4B9-45FA-818B-0F753A3DEA9B}" srcOrd="4" destOrd="0" presId="urn:microsoft.com/office/officeart/2005/8/layout/orgChart1"/>
+    <dgm:cxn modelId="{A0CA977A-FEB7-41AC-AC4E-60A8CDECB256}" type="presParOf" srcId="{5D47CD12-D7BF-4BEE-9E1F-A9EBF107C8C6}" destId="{44B00596-EA52-45B2-BAE6-908DF8F91F8A}" srcOrd="5" destOrd="0" presId="urn:microsoft.com/office/officeart/2005/8/layout/orgChart1"/>
+    <dgm:cxn modelId="{1ECCDC5F-98EB-49FF-A656-7DA41F902386}" type="presParOf" srcId="{44B00596-EA52-45B2-BAE6-908DF8F91F8A}" destId="{D3D5BFB6-5161-4B5A-994F-094BE7FB0885}" srcOrd="0" destOrd="0" presId="urn:microsoft.com/office/officeart/2005/8/layout/orgChart1"/>
+    <dgm:cxn modelId="{3D4E919B-10A6-47A9-87C4-EA7FA94D1D47}" type="presParOf" srcId="{D3D5BFB6-5161-4B5A-994F-094BE7FB0885}" destId="{FEF943BB-28AB-4902-B76D-9372499869DB}" srcOrd="0" destOrd="0" presId="urn:microsoft.com/office/officeart/2005/8/layout/orgChart1"/>
+    <dgm:cxn modelId="{CC0B5954-8ED1-4895-B749-0E9B399E4B65}" type="presParOf" srcId="{D3D5BFB6-5161-4B5A-994F-094BE7FB0885}" destId="{3FC61093-302F-4907-8E9D-6A2574021D4C}" srcOrd="1" destOrd="0" presId="urn:microsoft.com/office/officeart/2005/8/layout/orgChart1"/>
+    <dgm:cxn modelId="{EB0A11EF-3410-4D52-86E4-E8B4B485CEFD}" type="presParOf" srcId="{44B00596-EA52-45B2-BAE6-908DF8F91F8A}" destId="{450C9F8B-3012-449C-8CD1-F7AA3AE73AC6}" srcOrd="1" destOrd="0" presId="urn:microsoft.com/office/officeart/2005/8/layout/orgChart1"/>
+    <dgm:cxn modelId="{82FA3863-A94A-4B26-9CA0-CC4EF1802B1B}" type="presParOf" srcId="{44B00596-EA52-45B2-BAE6-908DF8F91F8A}" destId="{975F8BBB-39AA-47B4-B822-7549C1BF8568}" srcOrd="2" destOrd="0" presId="urn:microsoft.com/office/officeart/2005/8/layout/orgChart1"/>
     <dgm:cxn modelId="{295CC8A3-3D62-4D0A-8696-C246547979A9}" type="presParOf" srcId="{2F4F3C13-DC90-48A9-B264-6CDEC7CBEB67}" destId="{A28EE5CC-BE28-41DC-BC04-454219C079AD}" srcOrd="2" destOrd="0" presId="urn:microsoft.com/office/officeart/2005/8/layout/orgChart1"/>
-    <dgm:cxn modelId="{F0C700AB-4B46-467C-A4FF-8AF9E9CF8A93}" type="presParOf" srcId="{5755BBEC-DCC7-4F8A-821C-4673313EFE79}" destId="{DEBAB2CB-0629-4CE4-B965-40065D48E4AA}" srcOrd="2" destOrd="0" presId="urn:microsoft.com/office/officeart/2005/8/layout/orgChart1"/>
-    <dgm:cxn modelId="{54F9A31F-D167-4C3C-A450-59C7DFFDAB5E}" type="presParOf" srcId="{5755BBEC-DCC7-4F8A-821C-4673313EFE79}" destId="{04740220-10D7-4571-924D-0E0F32C6DE9C}" srcOrd="3" destOrd="0" presId="urn:microsoft.com/office/officeart/2005/8/layout/orgChart1"/>
-    <dgm:cxn modelId="{4401CF25-8EC6-4FB6-A793-D87C1EB3FE70}" type="presParOf" srcId="{04740220-10D7-4571-924D-0E0F32C6DE9C}" destId="{E017696E-85EC-49EF-8316-37AB673F0296}" srcOrd="0" destOrd="0" presId="urn:microsoft.com/office/officeart/2005/8/layout/orgChart1"/>
-    <dgm:cxn modelId="{A8FB90F3-5CEE-4A82-93F8-CF98E9B7AAF7}" type="presParOf" srcId="{E017696E-85EC-49EF-8316-37AB673F0296}" destId="{C5395507-C901-4341-90FE-3CDFC10AD039}" srcOrd="0" destOrd="0" presId="urn:microsoft.com/office/officeart/2005/8/layout/orgChart1"/>
-    <dgm:cxn modelId="{EA813B01-DC83-4A5A-8A87-8ECBF1441288}" type="presParOf" srcId="{E017696E-85EC-49EF-8316-37AB673F0296}" destId="{C730B1F3-6554-4C8D-BB84-77E5D6FEF5CA}" srcOrd="1" destOrd="0" presId="urn:microsoft.com/office/officeart/2005/8/layout/orgChart1"/>
-    <dgm:cxn modelId="{EC60F57A-6EF2-4099-A83E-0179D6B8CA88}" type="presParOf" srcId="{04740220-10D7-4571-924D-0E0F32C6DE9C}" destId="{A78AEBD9-CF2F-4115-918B-EF492AC309D7}" srcOrd="1" destOrd="0" presId="urn:microsoft.com/office/officeart/2005/8/layout/orgChart1"/>
-    <dgm:cxn modelId="{394D7F05-DE92-481A-990C-553D72ABAFDF}" type="presParOf" srcId="{A78AEBD9-CF2F-4115-918B-EF492AC309D7}" destId="{F6E717E4-88E9-4009-AB29-6F3E495A26B5}" srcOrd="0" destOrd="0" presId="urn:microsoft.com/office/officeart/2005/8/layout/orgChart1"/>
-    <dgm:cxn modelId="{2A77D11A-F890-4032-8648-A596D7D3EF85}" type="presParOf" srcId="{A78AEBD9-CF2F-4115-918B-EF492AC309D7}" destId="{593B651B-1A4C-450E-868B-963115647D63}" srcOrd="1" destOrd="0" presId="urn:microsoft.com/office/officeart/2005/8/layout/orgChart1"/>
-    <dgm:cxn modelId="{72976D49-66B4-4F50-B6BF-6A30B439C105}" type="presParOf" srcId="{593B651B-1A4C-450E-868B-963115647D63}" destId="{068BF119-446D-4431-9FBE-5C1DAD2D0AB0}" srcOrd="0" destOrd="0" presId="urn:microsoft.com/office/officeart/2005/8/layout/orgChart1"/>
-    <dgm:cxn modelId="{F6FD8C47-3680-4C5D-A3F1-B03CB0A22752}" type="presParOf" srcId="{068BF119-446D-4431-9FBE-5C1DAD2D0AB0}" destId="{3DADC50F-7974-463C-ADE8-2A124A61EA56}" srcOrd="0" destOrd="0" presId="urn:microsoft.com/office/officeart/2005/8/layout/orgChart1"/>
-    <dgm:cxn modelId="{C70F85DE-73A4-4E54-9DAC-71BBFEC5DDD3}" type="presParOf" srcId="{068BF119-446D-4431-9FBE-5C1DAD2D0AB0}" destId="{2D7479C7-A9D3-49DF-A6B1-9E4B9669BF1C}" srcOrd="1" destOrd="0" presId="urn:microsoft.com/office/officeart/2005/8/layout/orgChart1"/>
-    <dgm:cxn modelId="{478554B9-F8A2-4D38-970D-293C2CB5B54C}" type="presParOf" srcId="{593B651B-1A4C-450E-868B-963115647D63}" destId="{5374149B-3228-4D6C-B8D7-64C526D4DC48}" srcOrd="1" destOrd="0" presId="urn:microsoft.com/office/officeart/2005/8/layout/orgChart1"/>
-    <dgm:cxn modelId="{4BF4BB3F-74F8-4B9A-9E7D-F2A0003D604F}" type="presParOf" srcId="{593B651B-1A4C-450E-868B-963115647D63}" destId="{DCF49FE6-CD3F-4A13-B676-0969F02A0677}" srcOrd="2" destOrd="0" presId="urn:microsoft.com/office/officeart/2005/8/layout/orgChart1"/>
-    <dgm:cxn modelId="{C4F228DE-1113-4E26-BF38-6B0A4B44BB57}" type="presParOf" srcId="{A78AEBD9-CF2F-4115-918B-EF492AC309D7}" destId="{DEEE606E-71DA-4888-8173-3AD57E752EFD}" srcOrd="2" destOrd="0" presId="urn:microsoft.com/office/officeart/2005/8/layout/orgChart1"/>
-    <dgm:cxn modelId="{B3BFB70C-FD71-4BD4-AF86-5F0B2C18B776}" type="presParOf" srcId="{A78AEBD9-CF2F-4115-918B-EF492AC309D7}" destId="{F8E96EE1-1CBB-4A2B-9C39-BA6EEA7ED9C7}" srcOrd="3" destOrd="0" presId="urn:microsoft.com/office/officeart/2005/8/layout/orgChart1"/>
-    <dgm:cxn modelId="{7CBC9C2E-61F7-48D5-8D4D-F35A3CC4D6C6}" type="presParOf" srcId="{F8E96EE1-1CBB-4A2B-9C39-BA6EEA7ED9C7}" destId="{470F30A4-48FB-4827-A6B1-301F30536A2B}" srcOrd="0" destOrd="0" presId="urn:microsoft.com/office/officeart/2005/8/layout/orgChart1"/>
-    <dgm:cxn modelId="{913E875D-2DE2-4EBD-AE3D-A0CE9605B675}" type="presParOf" srcId="{470F30A4-48FB-4827-A6B1-301F30536A2B}" destId="{80D43A93-9B77-4E99-8515-E95A6A1219F0}" srcOrd="0" destOrd="0" presId="urn:microsoft.com/office/officeart/2005/8/layout/orgChart1"/>
-    <dgm:cxn modelId="{120B1536-3952-4BC7-8957-79A9EBBBB7E3}" type="presParOf" srcId="{470F30A4-48FB-4827-A6B1-301F30536A2B}" destId="{199AF337-2C84-4E86-BC3D-8A400A11E090}" srcOrd="1" destOrd="0" presId="urn:microsoft.com/office/officeart/2005/8/layout/orgChart1"/>
-    <dgm:cxn modelId="{38E0788F-DEBE-4F89-99E6-AFFB79CEF322}" type="presParOf" srcId="{F8E96EE1-1CBB-4A2B-9C39-BA6EEA7ED9C7}" destId="{95CAD3AD-F21C-40AA-BEF6-1DDA38C7E608}" srcOrd="1" destOrd="0" presId="urn:microsoft.com/office/officeart/2005/8/layout/orgChart1"/>
-    <dgm:cxn modelId="{D4384DDF-9B97-4093-9A86-78EA08ECABDB}" type="presParOf" srcId="{F8E96EE1-1CBB-4A2B-9C39-BA6EEA7ED9C7}" destId="{C32DCD63-D114-4091-B297-1CCE2B418B63}" srcOrd="2" destOrd="0" presId="urn:microsoft.com/office/officeart/2005/8/layout/orgChart1"/>
-    <dgm:cxn modelId="{227452CC-E6FD-46B7-A227-5D6CD0132E5E}" type="presParOf" srcId="{04740220-10D7-4571-924D-0E0F32C6DE9C}" destId="{F66F6F59-CB88-4888-8FE5-76E20A593571}" srcOrd="2" destOrd="0" presId="urn:microsoft.com/office/officeart/2005/8/layout/orgChart1"/>
+    <dgm:cxn modelId="{BF6D8301-FE14-432A-AC5F-60A354FEBBE0}" type="presParOf" srcId="{5755BBEC-DCC7-4F8A-821C-4673313EFE79}" destId="{8D2FB042-B9A8-4A3D-88FA-D7B520FB889C}" srcOrd="2" destOrd="0" presId="urn:microsoft.com/office/officeart/2005/8/layout/orgChart1"/>
+    <dgm:cxn modelId="{5394F939-3FCE-4EA9-8A8A-804F848C8017}" type="presParOf" srcId="{5755BBEC-DCC7-4F8A-821C-4673313EFE79}" destId="{ABE25D0A-F64B-43BC-ACCF-19A3DB31E75E}" srcOrd="3" destOrd="0" presId="urn:microsoft.com/office/officeart/2005/8/layout/orgChart1"/>
+    <dgm:cxn modelId="{5AABEFA2-94D6-40F5-998E-4466A2D4E38C}" type="presParOf" srcId="{ABE25D0A-F64B-43BC-ACCF-19A3DB31E75E}" destId="{1F5A8EA5-0D59-4330-AF68-F609E13816D8}" srcOrd="0" destOrd="0" presId="urn:microsoft.com/office/officeart/2005/8/layout/orgChart1"/>
+    <dgm:cxn modelId="{089693F0-50D9-434B-ACFB-B52FFF2F241E}" type="presParOf" srcId="{1F5A8EA5-0D59-4330-AF68-F609E13816D8}" destId="{6645683E-CCC3-4189-9192-D4E997FE5A30}" srcOrd="0" destOrd="0" presId="urn:microsoft.com/office/officeart/2005/8/layout/orgChart1"/>
+    <dgm:cxn modelId="{CBA56DB3-DF5B-439D-B1B1-E4CA40EDF846}" type="presParOf" srcId="{1F5A8EA5-0D59-4330-AF68-F609E13816D8}" destId="{C13DA44D-C621-431D-96E2-84DD7A89E887}" srcOrd="1" destOrd="0" presId="urn:microsoft.com/office/officeart/2005/8/layout/orgChart1"/>
+    <dgm:cxn modelId="{7100ECAB-E0DA-4901-8AD4-F3EC24641A80}" type="presParOf" srcId="{ABE25D0A-F64B-43BC-ACCF-19A3DB31E75E}" destId="{14B0186F-35C4-404C-93FB-A247AF4949D2}" srcOrd="1" destOrd="0" presId="urn:microsoft.com/office/officeart/2005/8/layout/orgChart1"/>
+    <dgm:cxn modelId="{5159BD49-39F6-4D13-841D-02961523F504}" type="presParOf" srcId="{ABE25D0A-F64B-43BC-ACCF-19A3DB31E75E}" destId="{E096D85F-F5B0-45D4-8159-E914B361B34E}" srcOrd="2" destOrd="0" presId="urn:microsoft.com/office/officeart/2005/8/layout/orgChart1"/>
+    <dgm:cxn modelId="{837F745B-CC9C-4106-A644-005ADC09D23D}" type="presParOf" srcId="{5755BBEC-DCC7-4F8A-821C-4673313EFE79}" destId="{69B810AC-0303-4FB3-AED9-B3E1CFCE8E39}" srcOrd="4" destOrd="0" presId="urn:microsoft.com/office/officeart/2005/8/layout/orgChart1"/>
+    <dgm:cxn modelId="{EF267A6E-9F72-4570-8995-33B013306A3D}" type="presParOf" srcId="{5755BBEC-DCC7-4F8A-821C-4673313EFE79}" destId="{57D53250-C588-4118-8D9C-1131E0477ED6}" srcOrd="5" destOrd="0" presId="urn:microsoft.com/office/officeart/2005/8/layout/orgChart1"/>
+    <dgm:cxn modelId="{53D2DD17-7C5E-4D98-ACB8-3C26EE9B3D4F}" type="presParOf" srcId="{57D53250-C588-4118-8D9C-1131E0477ED6}" destId="{7EF4A22C-F6BB-4742-A402-5472FD9E12DC}" srcOrd="0" destOrd="0" presId="urn:microsoft.com/office/officeart/2005/8/layout/orgChart1"/>
+    <dgm:cxn modelId="{17EA5E8C-FB6A-495A-BC74-A6609F9607F0}" type="presParOf" srcId="{7EF4A22C-F6BB-4742-A402-5472FD9E12DC}" destId="{6B225ABF-0195-4D6C-B465-91F06D9F9CB1}" srcOrd="0" destOrd="0" presId="urn:microsoft.com/office/officeart/2005/8/layout/orgChart1"/>
+    <dgm:cxn modelId="{D4E4ABFF-6CA7-4306-AD6B-FE6D4AF353F8}" type="presParOf" srcId="{7EF4A22C-F6BB-4742-A402-5472FD9E12DC}" destId="{2C40869C-949C-4C08-BB02-16D66AB6E08F}" srcOrd="1" destOrd="0" presId="urn:microsoft.com/office/officeart/2005/8/layout/orgChart1"/>
+    <dgm:cxn modelId="{93CEAD25-4647-4FE6-9D7F-02AA2D675E77}" type="presParOf" srcId="{57D53250-C588-4118-8D9C-1131E0477ED6}" destId="{D171E471-3902-4112-9293-31D8AC2446E1}" srcOrd="1" destOrd="0" presId="urn:microsoft.com/office/officeart/2005/8/layout/orgChart1"/>
+    <dgm:cxn modelId="{5BDC4922-4F9D-4E4B-8304-1C7DF866A358}" type="presParOf" srcId="{D171E471-3902-4112-9293-31D8AC2446E1}" destId="{B61F0035-DA5C-4289-B0BA-54D0E3BD7335}" srcOrd="0" destOrd="0" presId="urn:microsoft.com/office/officeart/2005/8/layout/orgChart1"/>
+    <dgm:cxn modelId="{28AEB790-DBC6-4470-B65F-37DFAF10895A}" type="presParOf" srcId="{D171E471-3902-4112-9293-31D8AC2446E1}" destId="{19C96A6A-92F7-4D97-8A50-6A2CAF71E902}" srcOrd="1" destOrd="0" presId="urn:microsoft.com/office/officeart/2005/8/layout/orgChart1"/>
+    <dgm:cxn modelId="{95621CA6-6A46-44F1-B1FA-9486F99033A7}" type="presParOf" srcId="{19C96A6A-92F7-4D97-8A50-6A2CAF71E902}" destId="{77C585E0-E21E-47E6-BFD8-4A5CD82FFDFF}" srcOrd="0" destOrd="0" presId="urn:microsoft.com/office/officeart/2005/8/layout/orgChart1"/>
+    <dgm:cxn modelId="{B6651D3B-1AB0-40FD-90A6-ACBE5129143C}" type="presParOf" srcId="{77C585E0-E21E-47E6-BFD8-4A5CD82FFDFF}" destId="{4278E03B-7189-4E35-8896-9F0C5313E395}" srcOrd="0" destOrd="0" presId="urn:microsoft.com/office/officeart/2005/8/layout/orgChart1"/>
+    <dgm:cxn modelId="{72D22365-8162-4D31-8B1B-3217C619BA26}" type="presParOf" srcId="{77C585E0-E21E-47E6-BFD8-4A5CD82FFDFF}" destId="{9FBC5041-2865-4772-BF6A-AABC8734DF8A}" srcOrd="1" destOrd="0" presId="urn:microsoft.com/office/officeart/2005/8/layout/orgChart1"/>
+    <dgm:cxn modelId="{28547D79-3DA2-4AD4-9F8B-45BAEA5B83E0}" type="presParOf" srcId="{19C96A6A-92F7-4D97-8A50-6A2CAF71E902}" destId="{B75C3D05-04D2-42AB-A76E-22CAB78B5029}" srcOrd="1" destOrd="0" presId="urn:microsoft.com/office/officeart/2005/8/layout/orgChart1"/>
+    <dgm:cxn modelId="{86571A27-C4F1-4787-8492-BEEFE6142E97}" type="presParOf" srcId="{19C96A6A-92F7-4D97-8A50-6A2CAF71E902}" destId="{BB2550EC-81AE-439B-8469-128A5C3D2E90}" srcOrd="2" destOrd="0" presId="urn:microsoft.com/office/officeart/2005/8/layout/orgChart1"/>
+    <dgm:cxn modelId="{5A6140B3-E43C-408E-A075-FE7C7F1ECB2D}" type="presParOf" srcId="{57D53250-C588-4118-8D9C-1131E0477ED6}" destId="{74BCE7C0-AFB7-4DFB-AD82-8B470B74767B}" srcOrd="2" destOrd="0" presId="urn:microsoft.com/office/officeart/2005/8/layout/orgChart1"/>
+    <dgm:cxn modelId="{29E02651-C2A6-4FC1-BC5A-C92E4FFC4A20}" type="presParOf" srcId="{5755BBEC-DCC7-4F8A-821C-4673313EFE79}" destId="{E164B877-C261-4B41-ADD3-24C7E0378FE9}" srcOrd="6" destOrd="0" presId="urn:microsoft.com/office/officeart/2005/8/layout/orgChart1"/>
+    <dgm:cxn modelId="{F729ECD2-F5AA-4056-B540-5D355CB68284}" type="presParOf" srcId="{5755BBEC-DCC7-4F8A-821C-4673313EFE79}" destId="{A728D9CA-ED90-4154-AB10-7EC7C0358A5F}" srcOrd="7" destOrd="0" presId="urn:microsoft.com/office/officeart/2005/8/layout/orgChart1"/>
+    <dgm:cxn modelId="{6B11B56E-45AF-407C-ADFC-8AD7A678F19A}" type="presParOf" srcId="{A728D9CA-ED90-4154-AB10-7EC7C0358A5F}" destId="{9D238E88-D17F-4581-8BAE-C413478B8E6D}" srcOrd="0" destOrd="0" presId="urn:microsoft.com/office/officeart/2005/8/layout/orgChart1"/>
+    <dgm:cxn modelId="{435BCA3D-0DAD-4E27-AB02-57A00B9D1DC5}" type="presParOf" srcId="{9D238E88-D17F-4581-8BAE-C413478B8E6D}" destId="{D81CB360-7D94-4176-A535-94E86D018DD6}" srcOrd="0" destOrd="0" presId="urn:microsoft.com/office/officeart/2005/8/layout/orgChart1"/>
+    <dgm:cxn modelId="{8A221208-570C-4DA7-B1F5-761EDD366FE3}" type="presParOf" srcId="{9D238E88-D17F-4581-8BAE-C413478B8E6D}" destId="{F15329C7-632D-407E-B3F9-3874D655E60B}" srcOrd="1" destOrd="0" presId="urn:microsoft.com/office/officeart/2005/8/layout/orgChart1"/>
+    <dgm:cxn modelId="{71CC597D-F12F-4D34-A5CF-4048793B97F2}" type="presParOf" srcId="{A728D9CA-ED90-4154-AB10-7EC7C0358A5F}" destId="{9B4C6BCE-04DF-4420-9809-9F913C1065EB}" srcOrd="1" destOrd="0" presId="urn:microsoft.com/office/officeart/2005/8/layout/orgChart1"/>
+    <dgm:cxn modelId="{E0BBB70F-F9DC-4BA2-8A6D-9C5127ADAF98}" type="presParOf" srcId="{A728D9CA-ED90-4154-AB10-7EC7C0358A5F}" destId="{396F7F76-C399-4516-871C-E9CA839E27D9}" srcOrd="2" destOrd="0" presId="urn:microsoft.com/office/officeart/2005/8/layout/orgChart1"/>
     <dgm:cxn modelId="{9BD641D8-C6D1-4BED-96E9-CE6A163D584F}" type="presParOf" srcId="{3333990E-A9A2-4B0A-8670-6B7C97B33DFC}" destId="{CF7288D0-93E5-4FDF-9AEB-1217FF0240F8}" srcOrd="2" destOrd="0" presId="urn:microsoft.com/office/officeart/2005/8/layout/orgChart1"/>
   </dgm:cxnLst>
   <dgm:bg/>
   <dgm:whole/>
   <dgm:extLst>
     <a:ext uri="http://schemas.microsoft.com/office/drawing/2008/diagram">
-      <dsp:dataModelExt xmlns:dsp="http://schemas.microsoft.com/office/drawing/2008/diagram" relId="rId10" minVer="http://schemas.openxmlformats.org/drawingml/2006/diagram"/>
+      <dsp:dataModelExt xmlns:dsp="http://schemas.microsoft.com/office/drawing/2008/diagram" relId="rId13" minVer="http://schemas.openxmlformats.org/drawingml/2006/diagram"/>
     </a:ext>
   </dgm:extLst>
 </dgm:dataModel>
@@ -3330,15 +3915,15 @@
       <dsp:cNvGrpSpPr/>
     </dsp:nvGrpSpPr>
     <dsp:grpSpPr/>
-    <dsp:sp modelId="{DEEE606E-71DA-4888-8173-3AD57E752EFD}">
+    <dsp:sp modelId="{E164B877-C261-4B41-ADD3-24C7E0378FE9}">
       <dsp:nvSpPr>
         <dsp:cNvPr id="0" name=""/>
         <dsp:cNvSpPr/>
       </dsp:nvSpPr>
       <dsp:spPr>
         <a:xfrm>
-          <a:off x="2840444" y="1472566"/>
-          <a:ext cx="182333" cy="1422197"/>
+          <a:off x="2743200" y="479680"/>
+          <a:ext cx="1738241" cy="201118"/>
         </a:xfrm>
         <a:custGeom>
           <a:avLst/>
@@ -3352,10 +3937,72 @@
                 <a:pt x="0" y="0"/>
               </a:moveTo>
               <a:lnTo>
-                <a:pt x="0" y="1422197"/>
+                <a:pt x="0" y="100559"/>
               </a:lnTo>
               <a:lnTo>
-                <a:pt x="182333" y="1422197"/>
+                <a:pt x="1738241" y="100559"/>
+              </a:lnTo>
+              <a:lnTo>
+                <a:pt x="1738241" y="201118"/>
+              </a:lnTo>
+            </a:path>
+          </a:pathLst>
+        </a:custGeom>
+        <a:noFill/>
+        <a:ln w="12700" cap="flat" cmpd="sng" algn="ctr">
+          <a:solidFill>
+            <a:schemeClr val="accent1">
+              <a:shade val="60000"/>
+              <a:hueOff val="0"/>
+              <a:satOff val="0"/>
+              <a:lumOff val="0"/>
+              <a:alphaOff val="0"/>
+            </a:schemeClr>
+          </a:solidFill>
+          <a:prstDash val="solid"/>
+          <a:miter lim="800000"/>
+        </a:ln>
+        <a:effectLst/>
+      </dsp:spPr>
+      <dsp:style>
+        <a:lnRef idx="2">
+          <a:scrgbClr r="0" g="0" b="0"/>
+        </a:lnRef>
+        <a:fillRef idx="0">
+          <a:scrgbClr r="0" g="0" b="0"/>
+        </a:fillRef>
+        <a:effectRef idx="0">
+          <a:scrgbClr r="0" g="0" b="0"/>
+        </a:effectRef>
+        <a:fontRef idx="minor"/>
+      </dsp:style>
+    </dsp:sp>
+    <dsp:sp modelId="{B61F0035-DA5C-4289-B0BA-54D0E3BD7335}">
+      <dsp:nvSpPr>
+        <dsp:cNvPr id="0" name=""/>
+        <dsp:cNvSpPr/>
+      </dsp:nvSpPr>
+      <dsp:spPr>
+        <a:xfrm>
+          <a:off x="2939530" y="1159653"/>
+          <a:ext cx="143656" cy="440546"/>
+        </a:xfrm>
+        <a:custGeom>
+          <a:avLst/>
+          <a:gdLst/>
+          <a:ahLst/>
+          <a:cxnLst/>
+          <a:rect l="0" t="0" r="0" b="0"/>
+          <a:pathLst>
+            <a:path>
+              <a:moveTo>
+                <a:pt x="0" y="0"/>
+              </a:moveTo>
+              <a:lnTo>
+                <a:pt x="0" y="440546"/>
+              </a:lnTo>
+              <a:lnTo>
+                <a:pt x="143656" y="440546"/>
               </a:lnTo>
             </a:path>
           </a:pathLst>
@@ -3389,15 +4036,15 @@
         <a:fontRef idx="minor"/>
       </dsp:style>
     </dsp:sp>
-    <dsp:sp modelId="{F6E717E4-88E9-4009-AB29-6F3E495A26B5}">
+    <dsp:sp modelId="{69B810AC-0303-4FB3-AED9-B3E1CFCE8E39}">
       <dsp:nvSpPr>
         <dsp:cNvPr id="0" name=""/>
         <dsp:cNvSpPr/>
       </dsp:nvSpPr>
       <dsp:spPr>
         <a:xfrm>
-          <a:off x="2840444" y="1472566"/>
-          <a:ext cx="182333" cy="559154"/>
+          <a:off x="2743200" y="479680"/>
+          <a:ext cx="579413" cy="201118"/>
         </a:xfrm>
         <a:custGeom>
           <a:avLst/>
@@ -3411,10 +4058,134 @@
                 <a:pt x="0" y="0"/>
               </a:moveTo>
               <a:lnTo>
-                <a:pt x="0" y="559154"/>
+                <a:pt x="0" y="100559"/>
               </a:lnTo>
               <a:lnTo>
-                <a:pt x="182333" y="559154"/>
+                <a:pt x="579413" y="100559"/>
+              </a:lnTo>
+              <a:lnTo>
+                <a:pt x="579413" y="201118"/>
+              </a:lnTo>
+            </a:path>
+          </a:pathLst>
+        </a:custGeom>
+        <a:noFill/>
+        <a:ln w="12700" cap="flat" cmpd="sng" algn="ctr">
+          <a:solidFill>
+            <a:schemeClr val="accent1">
+              <a:shade val="60000"/>
+              <a:hueOff val="0"/>
+              <a:satOff val="0"/>
+              <a:lumOff val="0"/>
+              <a:alphaOff val="0"/>
+            </a:schemeClr>
+          </a:solidFill>
+          <a:prstDash val="solid"/>
+          <a:miter lim="800000"/>
+        </a:ln>
+        <a:effectLst/>
+      </dsp:spPr>
+      <dsp:style>
+        <a:lnRef idx="2">
+          <a:scrgbClr r="0" g="0" b="0"/>
+        </a:lnRef>
+        <a:fillRef idx="0">
+          <a:scrgbClr r="0" g="0" b="0"/>
+        </a:fillRef>
+        <a:effectRef idx="0">
+          <a:scrgbClr r="0" g="0" b="0"/>
+        </a:effectRef>
+        <a:fontRef idx="minor"/>
+      </dsp:style>
+    </dsp:sp>
+    <dsp:sp modelId="{8D2FB042-B9A8-4A3D-88FA-D7B520FB889C}">
+      <dsp:nvSpPr>
+        <dsp:cNvPr id="0" name=""/>
+        <dsp:cNvSpPr/>
+      </dsp:nvSpPr>
+      <dsp:spPr>
+        <a:xfrm>
+          <a:off x="2163786" y="479680"/>
+          <a:ext cx="579413" cy="201118"/>
+        </a:xfrm>
+        <a:custGeom>
+          <a:avLst/>
+          <a:gdLst/>
+          <a:ahLst/>
+          <a:cxnLst/>
+          <a:rect l="0" t="0" r="0" b="0"/>
+          <a:pathLst>
+            <a:path>
+              <a:moveTo>
+                <a:pt x="579413" y="0"/>
+              </a:moveTo>
+              <a:lnTo>
+                <a:pt x="579413" y="100559"/>
+              </a:lnTo>
+              <a:lnTo>
+                <a:pt x="0" y="100559"/>
+              </a:lnTo>
+              <a:lnTo>
+                <a:pt x="0" y="201118"/>
+              </a:lnTo>
+            </a:path>
+          </a:pathLst>
+        </a:custGeom>
+        <a:noFill/>
+        <a:ln w="12700" cap="flat" cmpd="sng" algn="ctr">
+          <a:solidFill>
+            <a:schemeClr val="accent1">
+              <a:shade val="60000"/>
+              <a:hueOff val="0"/>
+              <a:satOff val="0"/>
+              <a:lumOff val="0"/>
+              <a:alphaOff val="0"/>
+            </a:schemeClr>
+          </a:solidFill>
+          <a:prstDash val="solid"/>
+          <a:miter lim="800000"/>
+        </a:ln>
+        <a:effectLst/>
+      </dsp:spPr>
+      <dsp:style>
+        <a:lnRef idx="2">
+          <a:scrgbClr r="0" g="0" b="0"/>
+        </a:lnRef>
+        <a:fillRef idx="0">
+          <a:scrgbClr r="0" g="0" b="0"/>
+        </a:fillRef>
+        <a:effectRef idx="0">
+          <a:scrgbClr r="0" g="0" b="0"/>
+        </a:effectRef>
+        <a:fontRef idx="minor"/>
+      </dsp:style>
+    </dsp:sp>
+    <dsp:sp modelId="{5445CBA2-A4B9-45FA-818B-0F753A3DEA9B}">
+      <dsp:nvSpPr>
+        <dsp:cNvPr id="0" name=""/>
+        <dsp:cNvSpPr/>
+      </dsp:nvSpPr>
+      <dsp:spPr>
+        <a:xfrm>
+          <a:off x="621874" y="1159653"/>
+          <a:ext cx="143656" cy="1800492"/>
+        </a:xfrm>
+        <a:custGeom>
+          <a:avLst/>
+          <a:gdLst/>
+          <a:ahLst/>
+          <a:cxnLst/>
+          <a:rect l="0" t="0" r="0" b="0"/>
+          <a:pathLst>
+            <a:path>
+              <a:moveTo>
+                <a:pt x="0" y="0"/>
+              </a:moveTo>
+              <a:lnTo>
+                <a:pt x="0" y="1800492"/>
+              </a:lnTo>
+              <a:lnTo>
+                <a:pt x="143656" y="1800492"/>
               </a:lnTo>
             </a:path>
           </a:pathLst>
@@ -3448,15 +4219,15 @@
         <a:fontRef idx="minor"/>
       </dsp:style>
     </dsp:sp>
-    <dsp:sp modelId="{DEBAB2CB-0629-4CE4-B965-40065D48E4AA}">
+    <dsp:sp modelId="{67FDD4DE-63A5-4E9F-9078-5C5D20E384BB}">
       <dsp:nvSpPr>
         <dsp:cNvPr id="0" name=""/>
         <dsp:cNvSpPr/>
       </dsp:nvSpPr>
       <dsp:spPr>
         <a:xfrm>
-          <a:off x="2591255" y="609523"/>
-          <a:ext cx="735409" cy="255266"/>
+          <a:off x="621874" y="1159653"/>
+          <a:ext cx="143656" cy="1120519"/>
         </a:xfrm>
         <a:custGeom>
           <a:avLst/>
@@ -3470,13 +4241,10 @@
                 <a:pt x="0" y="0"/>
               </a:moveTo>
               <a:lnTo>
-                <a:pt x="0" y="127633"/>
+                <a:pt x="0" y="1120519"/>
               </a:lnTo>
               <a:lnTo>
-                <a:pt x="735409" y="127633"/>
-              </a:lnTo>
-              <a:lnTo>
-                <a:pt x="735409" y="255266"/>
+                <a:pt x="143656" y="1120519"/>
               </a:lnTo>
             </a:path>
           </a:pathLst>
@@ -3485,7 +4253,7 @@
         <a:ln w="12700" cap="flat" cmpd="sng" algn="ctr">
           <a:solidFill>
             <a:schemeClr val="accent1">
-              <a:shade val="60000"/>
+              <a:shade val="80000"/>
               <a:hueOff val="0"/>
               <a:satOff val="0"/>
               <a:lumOff val="0"/>
@@ -3510,15 +4278,15 @@
         <a:fontRef idx="minor"/>
       </dsp:style>
     </dsp:sp>
-    <dsp:sp modelId="{9E015C6D-610A-42C6-A785-048E14B960F7}">
+    <dsp:sp modelId="{ED5B336B-9E95-424D-9729-4093EEE4874C}">
       <dsp:nvSpPr>
         <dsp:cNvPr id="0" name=""/>
         <dsp:cNvSpPr/>
       </dsp:nvSpPr>
       <dsp:spPr>
         <a:xfrm>
-          <a:off x="1369624" y="1472566"/>
-          <a:ext cx="182333" cy="559154"/>
+          <a:off x="621874" y="1159653"/>
+          <a:ext cx="143656" cy="440546"/>
         </a:xfrm>
         <a:custGeom>
           <a:avLst/>
@@ -3532,10 +4300,10 @@
                 <a:pt x="0" y="0"/>
               </a:moveTo>
               <a:lnTo>
-                <a:pt x="0" y="559154"/>
+                <a:pt x="0" y="440546"/>
               </a:lnTo>
               <a:lnTo>
-                <a:pt x="182333" y="559154"/>
+                <a:pt x="143656" y="440546"/>
               </a:lnTo>
             </a:path>
           </a:pathLst>
@@ -3576,8 +4344,8 @@
       </dsp:nvSpPr>
       <dsp:spPr>
         <a:xfrm>
-          <a:off x="1855845" y="609523"/>
-          <a:ext cx="735409" cy="255266"/>
+          <a:off x="1004958" y="479680"/>
+          <a:ext cx="1738241" cy="201118"/>
         </a:xfrm>
         <a:custGeom>
           <a:avLst/>
@@ -3588,16 +4356,16 @@
           <a:pathLst>
             <a:path>
               <a:moveTo>
-                <a:pt x="735409" y="0"/>
+                <a:pt x="1738241" y="0"/>
               </a:moveTo>
               <a:lnTo>
-                <a:pt x="735409" y="127633"/>
+                <a:pt x="1738241" y="100559"/>
               </a:lnTo>
               <a:lnTo>
-                <a:pt x="0" y="127633"/>
+                <a:pt x="0" y="100559"/>
               </a:lnTo>
               <a:lnTo>
-                <a:pt x="0" y="255266"/>
+                <a:pt x="0" y="201118"/>
               </a:lnTo>
             </a:path>
           </a:pathLst>
@@ -3638,8 +4406,8 @@
       </dsp:nvSpPr>
       <dsp:spPr>
         <a:xfrm>
-          <a:off x="1983478" y="1746"/>
-          <a:ext cx="1215553" cy="607776"/>
+          <a:off x="2264345" y="825"/>
+          <a:ext cx="957708" cy="478854"/>
         </a:xfrm>
         <a:prstGeom prst="rect">
           <a:avLst/>
@@ -3681,12 +4449,12 @@
         </a:fontRef>
       </dsp:style>
       <dsp:txBody>
-        <a:bodyPr spcFirstLastPara="0" vert="horz" wrap="square" lIns="8890" tIns="8890" rIns="8890" bIns="8890" numCol="1" spcCol="1270" anchor="ctr" anchorCtr="0">
+        <a:bodyPr spcFirstLastPara="0" vert="horz" wrap="square" lIns="8255" tIns="8255" rIns="8255" bIns="8255" numCol="1" spcCol="1270" anchor="ctr" anchorCtr="0">
           <a:noAutofit/>
         </a:bodyPr>
         <a:lstStyle/>
         <a:p>
-          <a:pPr marL="0" lvl="0" indent="0" algn="ctr" defTabSz="622300">
+          <a:pPr marL="0" lvl="0" indent="0" algn="ctr" defTabSz="577850">
             <a:lnSpc>
               <a:spcPct val="90000"/>
             </a:lnSpc>
@@ -3699,14 +4467,14 @@
             <a:buNone/>
           </a:pPr>
           <a:r>
-            <a:rPr lang="nl-NL" sz="1400" kern="1200"/>
+            <a:rPr lang="nl-NL" sz="1300" kern="1200"/>
             <a:t>Hoofdpagina</a:t>
           </a:r>
         </a:p>
       </dsp:txBody>
       <dsp:txXfrm>
-        <a:off x="1983478" y="1746"/>
-        <a:ext cx="1215553" cy="607776"/>
+        <a:off x="2264345" y="825"/>
+        <a:ext cx="957708" cy="478854"/>
       </dsp:txXfrm>
     </dsp:sp>
     <dsp:sp modelId="{9EC83E14-52C2-4D16-A4A1-48233548A053}">
@@ -3716,8 +4484,8 @@
       </dsp:nvSpPr>
       <dsp:spPr>
         <a:xfrm>
-          <a:off x="1248068" y="864790"/>
-          <a:ext cx="1215553" cy="607776"/>
+          <a:off x="526103" y="680799"/>
+          <a:ext cx="957708" cy="478854"/>
         </a:xfrm>
         <a:prstGeom prst="rect">
           <a:avLst/>
@@ -3759,12 +4527,12 @@
         </a:fontRef>
       </dsp:style>
       <dsp:txBody>
-        <a:bodyPr spcFirstLastPara="0" vert="horz" wrap="square" lIns="8890" tIns="8890" rIns="8890" bIns="8890" numCol="1" spcCol="1270" anchor="ctr" anchorCtr="0">
+        <a:bodyPr spcFirstLastPara="0" vert="horz" wrap="square" lIns="8255" tIns="8255" rIns="8255" bIns="8255" numCol="1" spcCol="1270" anchor="ctr" anchorCtr="0">
           <a:noAutofit/>
         </a:bodyPr>
         <a:lstStyle/>
         <a:p>
-          <a:pPr marL="0" lvl="0" indent="0" algn="ctr" defTabSz="622300">
+          <a:pPr marL="0" lvl="0" indent="0" algn="ctr" defTabSz="577850">
             <a:lnSpc>
               <a:spcPct val="90000"/>
             </a:lnSpc>
@@ -3777,25 +4545,25 @@
             <a:buNone/>
           </a:pPr>
           <a:r>
-            <a:rPr lang="nl-NL" sz="1400" kern="1200"/>
-            <a:t>Bestelpagina</a:t>
+            <a:rPr lang="nl-NL" sz="1300" kern="1200"/>
+            <a:t>Fragmenten</a:t>
           </a:r>
         </a:p>
       </dsp:txBody>
       <dsp:txXfrm>
-        <a:off x="1248068" y="864790"/>
-        <a:ext cx="1215553" cy="607776"/>
+        <a:off x="526103" y="680799"/>
+        <a:ext cx="957708" cy="478854"/>
       </dsp:txXfrm>
     </dsp:sp>
-    <dsp:sp modelId="{7E10B45B-3BEE-4795-A687-21FC085C209A}">
+    <dsp:sp modelId="{E27595DF-C40C-4BBA-86F0-11B03C1A695C}">
       <dsp:nvSpPr>
         <dsp:cNvPr id="0" name=""/>
         <dsp:cNvSpPr/>
       </dsp:nvSpPr>
       <dsp:spPr>
         <a:xfrm>
-          <a:off x="1551957" y="1727833"/>
-          <a:ext cx="1215553" cy="607776"/>
+          <a:off x="765530" y="1360772"/>
+          <a:ext cx="957708" cy="478854"/>
         </a:xfrm>
         <a:prstGeom prst="rect">
           <a:avLst/>
@@ -3837,12 +4605,12 @@
         </a:fontRef>
       </dsp:style>
       <dsp:txBody>
-        <a:bodyPr spcFirstLastPara="0" vert="horz" wrap="square" lIns="8890" tIns="8890" rIns="8890" bIns="8890" numCol="1" spcCol="1270" anchor="ctr" anchorCtr="0">
+        <a:bodyPr spcFirstLastPara="0" vert="horz" wrap="square" lIns="8255" tIns="8255" rIns="8255" bIns="8255" numCol="1" spcCol="1270" anchor="ctr" anchorCtr="0">
           <a:noAutofit/>
         </a:bodyPr>
         <a:lstStyle/>
         <a:p>
-          <a:pPr marL="0" lvl="0" indent="0" algn="ctr" defTabSz="622300">
+          <a:pPr marL="0" lvl="0" indent="0" algn="ctr" defTabSz="577850">
             <a:lnSpc>
               <a:spcPct val="90000"/>
             </a:lnSpc>
@@ -3855,25 +4623,25 @@
             <a:buNone/>
           </a:pPr>
           <a:r>
-            <a:rPr lang="nl-NL" sz="1400" kern="1200"/>
-            <a:t>Registeren en inloggen</a:t>
+            <a:rPr lang="nl-NL" sz="1300" kern="1200"/>
+            <a:t>Maken</a:t>
           </a:r>
         </a:p>
       </dsp:txBody>
       <dsp:txXfrm>
-        <a:off x="1551957" y="1727833"/>
-        <a:ext cx="1215553" cy="607776"/>
+        <a:off x="765530" y="1360772"/>
+        <a:ext cx="957708" cy="478854"/>
       </dsp:txXfrm>
     </dsp:sp>
-    <dsp:sp modelId="{C5395507-C901-4341-90FE-3CDFC10AD039}">
+    <dsp:sp modelId="{CFCA5272-B436-46AF-AA27-0926E2C20A48}">
       <dsp:nvSpPr>
         <dsp:cNvPr id="0" name=""/>
         <dsp:cNvSpPr/>
       </dsp:nvSpPr>
       <dsp:spPr>
         <a:xfrm>
-          <a:off x="2718888" y="864790"/>
-          <a:ext cx="1215553" cy="607776"/>
+          <a:off x="765530" y="2040746"/>
+          <a:ext cx="957708" cy="478854"/>
         </a:xfrm>
         <a:prstGeom prst="rect">
           <a:avLst/>
@@ -3915,12 +4683,12 @@
         </a:fontRef>
       </dsp:style>
       <dsp:txBody>
-        <a:bodyPr spcFirstLastPara="0" vert="horz" wrap="square" lIns="8890" tIns="8890" rIns="8890" bIns="8890" numCol="1" spcCol="1270" anchor="ctr" anchorCtr="0">
+        <a:bodyPr spcFirstLastPara="0" vert="horz" wrap="square" lIns="8255" tIns="8255" rIns="8255" bIns="8255" numCol="1" spcCol="1270" anchor="ctr" anchorCtr="0">
           <a:noAutofit/>
         </a:bodyPr>
         <a:lstStyle/>
         <a:p>
-          <a:pPr marL="0" lvl="0" indent="0" algn="ctr" defTabSz="622300">
+          <a:pPr marL="0" lvl="0" indent="0" algn="ctr" defTabSz="577850">
             <a:lnSpc>
               <a:spcPct val="90000"/>
             </a:lnSpc>
@@ -3933,25 +4701,25 @@
             <a:buNone/>
           </a:pPr>
           <a:r>
-            <a:rPr lang="nl-NL" sz="1400" kern="1200"/>
-            <a:t>Contactpagina</a:t>
+            <a:rPr lang="nl-NL" sz="1300" kern="1200"/>
+            <a:t>Templates</a:t>
           </a:r>
         </a:p>
       </dsp:txBody>
       <dsp:txXfrm>
-        <a:off x="2718888" y="864790"/>
-        <a:ext cx="1215553" cy="607776"/>
+        <a:off x="765530" y="2040746"/>
+        <a:ext cx="957708" cy="478854"/>
       </dsp:txXfrm>
     </dsp:sp>
-    <dsp:sp modelId="{3DADC50F-7974-463C-ADE8-2A124A61EA56}">
+    <dsp:sp modelId="{FEF943BB-28AB-4902-B76D-9372499869DB}">
       <dsp:nvSpPr>
         <dsp:cNvPr id="0" name=""/>
         <dsp:cNvSpPr/>
       </dsp:nvSpPr>
       <dsp:spPr>
         <a:xfrm>
-          <a:off x="3022777" y="1727833"/>
-          <a:ext cx="1215553" cy="607776"/>
+          <a:off x="765530" y="2720719"/>
+          <a:ext cx="957708" cy="478854"/>
         </a:xfrm>
         <a:prstGeom prst="rect">
           <a:avLst/>
@@ -3993,12 +4761,12 @@
         </a:fontRef>
       </dsp:style>
       <dsp:txBody>
-        <a:bodyPr spcFirstLastPara="0" vert="horz" wrap="square" lIns="8890" tIns="8890" rIns="8890" bIns="8890" numCol="1" spcCol="1270" anchor="ctr" anchorCtr="0">
+        <a:bodyPr spcFirstLastPara="0" vert="horz" wrap="square" lIns="8255" tIns="8255" rIns="8255" bIns="8255" numCol="1" spcCol="1270" anchor="ctr" anchorCtr="0">
           <a:noAutofit/>
         </a:bodyPr>
         <a:lstStyle/>
         <a:p>
-          <a:pPr marL="0" lvl="0" indent="0" algn="ctr" defTabSz="622300">
+          <a:pPr marL="0" lvl="0" indent="0" algn="ctr" defTabSz="577850">
             <a:lnSpc>
               <a:spcPct val="90000"/>
             </a:lnSpc>
@@ -4011,26 +4779,25 @@
             <a:buNone/>
           </a:pPr>
           <a:r>
-            <a:rPr lang="nl-NL" sz="1400" b="0" i="0" kern="1200"/>
-            <a:t>Openingstijden</a:t>
+            <a:rPr lang="nl-NL" sz="1300" kern="1200"/>
+            <a:t>Bewerken</a:t>
           </a:r>
-          <a:endParaRPr lang="nl-NL" sz="1400" b="0" kern="1200"/>
         </a:p>
       </dsp:txBody>
       <dsp:txXfrm>
-        <a:off x="3022777" y="1727833"/>
-        <a:ext cx="1215553" cy="607776"/>
+        <a:off x="765530" y="2720719"/>
+        <a:ext cx="957708" cy="478854"/>
       </dsp:txXfrm>
     </dsp:sp>
-    <dsp:sp modelId="{80D43A93-9B77-4E99-8515-E95A6A1219F0}">
+    <dsp:sp modelId="{6645683E-CCC3-4189-9192-D4E997FE5A30}">
       <dsp:nvSpPr>
         <dsp:cNvPr id="0" name=""/>
         <dsp:cNvSpPr/>
       </dsp:nvSpPr>
       <dsp:spPr>
         <a:xfrm>
-          <a:off x="3022777" y="2590876"/>
-          <a:ext cx="1215553" cy="607776"/>
+          <a:off x="1684931" y="680799"/>
+          <a:ext cx="957708" cy="478854"/>
         </a:xfrm>
         <a:prstGeom prst="rect">
           <a:avLst/>
@@ -4072,12 +4839,12 @@
         </a:fontRef>
       </dsp:style>
       <dsp:txBody>
-        <a:bodyPr spcFirstLastPara="0" vert="horz" wrap="square" lIns="8890" tIns="8890" rIns="8890" bIns="8890" numCol="1" spcCol="1270" anchor="ctr" anchorCtr="0">
+        <a:bodyPr spcFirstLastPara="0" vert="horz" wrap="square" lIns="8255" tIns="8255" rIns="8255" bIns="8255" numCol="1" spcCol="1270" anchor="ctr" anchorCtr="0">
           <a:noAutofit/>
         </a:bodyPr>
         <a:lstStyle/>
         <a:p>
-          <a:pPr marL="0" lvl="0" indent="0" algn="ctr" defTabSz="622300">
+          <a:pPr marL="0" lvl="0" indent="0" algn="ctr" defTabSz="577850">
             <a:lnSpc>
               <a:spcPct val="90000"/>
             </a:lnSpc>
@@ -4090,14 +4857,248 @@
             <a:buNone/>
           </a:pPr>
           <a:r>
-            <a:rPr lang="nl-NL" sz="1400" kern="1200"/>
-            <a:t>Info bloemenwinkels</a:t>
+            <a:rPr lang="nl-NL" sz="1300" kern="1200"/>
+            <a:t>Datum/tijd</a:t>
           </a:r>
         </a:p>
       </dsp:txBody>
       <dsp:txXfrm>
-        <a:off x="3022777" y="2590876"/>
-        <a:ext cx="1215553" cy="607776"/>
+        <a:off x="1684931" y="680799"/>
+        <a:ext cx="957708" cy="478854"/>
+      </dsp:txXfrm>
+    </dsp:sp>
+    <dsp:sp modelId="{6B225ABF-0195-4D6C-B465-91F06D9F9CB1}">
+      <dsp:nvSpPr>
+        <dsp:cNvPr id="0" name=""/>
+        <dsp:cNvSpPr/>
+      </dsp:nvSpPr>
+      <dsp:spPr>
+        <a:xfrm>
+          <a:off x="2843759" y="680799"/>
+          <a:ext cx="957708" cy="478854"/>
+        </a:xfrm>
+        <a:prstGeom prst="rect">
+          <a:avLst/>
+        </a:prstGeom>
+        <a:solidFill>
+          <a:schemeClr val="accent1">
+            <a:hueOff val="0"/>
+            <a:satOff val="0"/>
+            <a:lumOff val="0"/>
+            <a:alphaOff val="0"/>
+          </a:schemeClr>
+        </a:solidFill>
+        <a:ln w="12700" cap="flat" cmpd="sng" algn="ctr">
+          <a:solidFill>
+            <a:schemeClr val="lt1">
+              <a:hueOff val="0"/>
+              <a:satOff val="0"/>
+              <a:lumOff val="0"/>
+              <a:alphaOff val="0"/>
+            </a:schemeClr>
+          </a:solidFill>
+          <a:prstDash val="solid"/>
+          <a:miter lim="800000"/>
+        </a:ln>
+        <a:effectLst/>
+      </dsp:spPr>
+      <dsp:style>
+        <a:lnRef idx="2">
+          <a:scrgbClr r="0" g="0" b="0"/>
+        </a:lnRef>
+        <a:fillRef idx="1">
+          <a:scrgbClr r="0" g="0" b="0"/>
+        </a:fillRef>
+        <a:effectRef idx="0">
+          <a:scrgbClr r="0" g="0" b="0"/>
+        </a:effectRef>
+        <a:fontRef idx="minor">
+          <a:schemeClr val="lt1"/>
+        </a:fontRef>
+      </dsp:style>
+      <dsp:txBody>
+        <a:bodyPr spcFirstLastPara="0" vert="horz" wrap="square" lIns="8255" tIns="8255" rIns="8255" bIns="8255" numCol="1" spcCol="1270" anchor="ctr" anchorCtr="0">
+          <a:noAutofit/>
+        </a:bodyPr>
+        <a:lstStyle/>
+        <a:p>
+          <a:pPr marL="0" lvl="0" indent="0" algn="ctr" defTabSz="577850">
+            <a:lnSpc>
+              <a:spcPct val="90000"/>
+            </a:lnSpc>
+            <a:spcBef>
+              <a:spcPct val="0"/>
+            </a:spcBef>
+            <a:spcAft>
+              <a:spcPct val="35000"/>
+            </a:spcAft>
+            <a:buNone/>
+          </a:pPr>
+          <a:r>
+            <a:rPr lang="nl-NL" sz="1300" kern="1200"/>
+            <a:t>Uploaden</a:t>
+          </a:r>
+        </a:p>
+      </dsp:txBody>
+      <dsp:txXfrm>
+        <a:off x="2843759" y="680799"/>
+        <a:ext cx="957708" cy="478854"/>
+      </dsp:txXfrm>
+    </dsp:sp>
+    <dsp:sp modelId="{4278E03B-7189-4E35-8896-9F0C5313E395}">
+      <dsp:nvSpPr>
+        <dsp:cNvPr id="0" name=""/>
+        <dsp:cNvSpPr/>
+      </dsp:nvSpPr>
+      <dsp:spPr>
+        <a:xfrm>
+          <a:off x="3083186" y="1360772"/>
+          <a:ext cx="957708" cy="478854"/>
+        </a:xfrm>
+        <a:prstGeom prst="rect">
+          <a:avLst/>
+        </a:prstGeom>
+        <a:solidFill>
+          <a:schemeClr val="accent1">
+            <a:hueOff val="0"/>
+            <a:satOff val="0"/>
+            <a:lumOff val="0"/>
+            <a:alphaOff val="0"/>
+          </a:schemeClr>
+        </a:solidFill>
+        <a:ln w="12700" cap="flat" cmpd="sng" algn="ctr">
+          <a:solidFill>
+            <a:schemeClr val="lt1">
+              <a:hueOff val="0"/>
+              <a:satOff val="0"/>
+              <a:lumOff val="0"/>
+              <a:alphaOff val="0"/>
+            </a:schemeClr>
+          </a:solidFill>
+          <a:prstDash val="solid"/>
+          <a:miter lim="800000"/>
+        </a:ln>
+        <a:effectLst/>
+      </dsp:spPr>
+      <dsp:style>
+        <a:lnRef idx="2">
+          <a:scrgbClr r="0" g="0" b="0"/>
+        </a:lnRef>
+        <a:fillRef idx="1">
+          <a:scrgbClr r="0" g="0" b="0"/>
+        </a:fillRef>
+        <a:effectRef idx="0">
+          <a:scrgbClr r="0" g="0" b="0"/>
+        </a:effectRef>
+        <a:fontRef idx="minor">
+          <a:schemeClr val="lt1"/>
+        </a:fontRef>
+      </dsp:style>
+      <dsp:txBody>
+        <a:bodyPr spcFirstLastPara="0" vert="horz" wrap="square" lIns="8255" tIns="8255" rIns="8255" bIns="8255" numCol="1" spcCol="1270" anchor="ctr" anchorCtr="0">
+          <a:noAutofit/>
+        </a:bodyPr>
+        <a:lstStyle/>
+        <a:p>
+          <a:pPr marL="0" lvl="0" indent="0" algn="ctr" defTabSz="577850">
+            <a:lnSpc>
+              <a:spcPct val="90000"/>
+            </a:lnSpc>
+            <a:spcBef>
+              <a:spcPct val="0"/>
+            </a:spcBef>
+            <a:spcAft>
+              <a:spcPct val="35000"/>
+            </a:spcAft>
+            <a:buNone/>
+          </a:pPr>
+          <a:r>
+            <a:rPr lang="nl-NL" sz="1300" kern="1200"/>
+            <a:t>Afbeeldingen &amp; Video's</a:t>
+          </a:r>
+        </a:p>
+      </dsp:txBody>
+      <dsp:txXfrm>
+        <a:off x="3083186" y="1360772"/>
+        <a:ext cx="957708" cy="478854"/>
+      </dsp:txXfrm>
+    </dsp:sp>
+    <dsp:sp modelId="{D81CB360-7D94-4176-A535-94E86D018DD6}">
+      <dsp:nvSpPr>
+        <dsp:cNvPr id="0" name=""/>
+        <dsp:cNvSpPr/>
+      </dsp:nvSpPr>
+      <dsp:spPr>
+        <a:xfrm>
+          <a:off x="4002587" y="680799"/>
+          <a:ext cx="957708" cy="478854"/>
+        </a:xfrm>
+        <a:prstGeom prst="rect">
+          <a:avLst/>
+        </a:prstGeom>
+        <a:solidFill>
+          <a:schemeClr val="accent1">
+            <a:hueOff val="0"/>
+            <a:satOff val="0"/>
+            <a:lumOff val="0"/>
+            <a:alphaOff val="0"/>
+          </a:schemeClr>
+        </a:solidFill>
+        <a:ln w="12700" cap="flat" cmpd="sng" algn="ctr">
+          <a:solidFill>
+            <a:schemeClr val="lt1">
+              <a:hueOff val="0"/>
+              <a:satOff val="0"/>
+              <a:lumOff val="0"/>
+              <a:alphaOff val="0"/>
+            </a:schemeClr>
+          </a:solidFill>
+          <a:prstDash val="solid"/>
+          <a:miter lim="800000"/>
+        </a:ln>
+        <a:effectLst/>
+      </dsp:spPr>
+      <dsp:style>
+        <a:lnRef idx="2">
+          <a:scrgbClr r="0" g="0" b="0"/>
+        </a:lnRef>
+        <a:fillRef idx="1">
+          <a:scrgbClr r="0" g="0" b="0"/>
+        </a:fillRef>
+        <a:effectRef idx="0">
+          <a:scrgbClr r="0" g="0" b="0"/>
+        </a:effectRef>
+        <a:fontRef idx="minor">
+          <a:schemeClr val="lt1"/>
+        </a:fontRef>
+      </dsp:style>
+      <dsp:txBody>
+        <a:bodyPr spcFirstLastPara="0" vert="horz" wrap="square" lIns="8255" tIns="8255" rIns="8255" bIns="8255" numCol="1" spcCol="1270" anchor="ctr" anchorCtr="0">
+          <a:noAutofit/>
+        </a:bodyPr>
+        <a:lstStyle/>
+        <a:p>
+          <a:pPr marL="0" lvl="0" indent="0" algn="ctr" defTabSz="577850">
+            <a:lnSpc>
+              <a:spcPct val="90000"/>
+            </a:lnSpc>
+            <a:spcBef>
+              <a:spcPct val="0"/>
+            </a:spcBef>
+            <a:spcAft>
+              <a:spcPct val="35000"/>
+            </a:spcAft>
+            <a:buNone/>
+          </a:pPr>
+          <a:r>
+            <a:rPr lang="nl-NL" sz="1300" kern="1200"/>
+            <a:t>Instellingen</a:t>
+          </a:r>
+        </a:p>
+      </dsp:txBody>
+      <dsp:txXfrm>
+        <a:off x="4002587" y="680799"/>
+        <a:ext cx="957708" cy="478854"/>
       </dsp:txXfrm>
     </dsp:sp>
   </dsp:spTree>
@@ -6577,4 +7578,16 @@
     </a:ext>
   </a:extLst>
 </a:theme>
+</file>
+
+<file path=customXml/item1.xml><?xml version="1.0" encoding="utf-8"?>
+<b:Sources xmlns:b="http://schemas.openxmlformats.org/officeDocument/2006/bibliography" xmlns="http://schemas.openxmlformats.org/officeDocument/2006/bibliography" SelectedStyle="\APASixthEditionOfficeOnline.xsl" StyleName="APA" Version="6"/>
+</file>
+
+<file path=customXml/itemProps1.xml><?xml version="1.0" encoding="utf-8"?>
+<ds:datastoreItem xmlns:ds="http://schemas.openxmlformats.org/officeDocument/2006/customXml" ds:itemID="{72E78BC3-8676-4E56-B9AC-02FCCF072CF6}">
+  <ds:schemaRefs>
+    <ds:schemaRef ds:uri="http://schemas.openxmlformats.org/officeDocument/2006/bibliography"/>
+  </ds:schemaRefs>
+</ds:datastoreItem>
 </file>
--- a/docs/Functioneel ontwerp.docx
+++ b/docs/Functioneel ontwerp.docx
@@ -931,10 +931,7 @@
           </w:tcPr>
           <w:p>
             <w:r>
-              <w:t>N</w:t>
-            </w:r>
-            <w:r>
-              <w:t>ee</w:t>
+              <w:t>Nee</w:t>
             </w:r>
           </w:p>
         </w:tc>
@@ -1008,10 +1005,7 @@
           </w:tcPr>
           <w:p>
             <w:r>
-              <w:t>N</w:t>
-            </w:r>
-            <w:r>
-              <w:t>ee</w:t>
+              <w:t>Nee</w:t>
             </w:r>
           </w:p>
         </w:tc>
@@ -1085,10 +1079,7 @@
           </w:tcPr>
           <w:p>
             <w:r>
-              <w:t>N</w:t>
-            </w:r>
-            <w:r>
-              <w:t>ee</w:t>
+              <w:t>Nee</w:t>
             </w:r>
           </w:p>
         </w:tc>
@@ -1162,10 +1153,7 @@
           </w:tcPr>
           <w:p>
             <w:r>
-              <w:t>N</w:t>
-            </w:r>
-            <w:r>
-              <w:t>ee</w:t>
+              <w:t>Nee</w:t>
             </w:r>
           </w:p>
         </w:tc>
@@ -1462,8 +1450,84 @@
         </w:rPr>
       </w:pPr>
     </w:p>
+    <w:p>
+      <w:pPr>
+        <w:rPr>
+          <w:b/>
+        </w:rPr>
+      </w:pPr>
+      <w:r>
+        <w:rPr>
+          <w:b/>
+        </w:rPr>
+        <w:t>Hoofdpagina:</w:t>
+      </w:r>
+    </w:p>
     <w:p/>
-    <w:p/>
+    <w:p>
+      <w:bookmarkStart w:id="3" w:name="_GoBack"/>
+      <w:r>
+        <w:rPr>
+          <w:noProof/>
+        </w:rPr>
+        <w:drawing>
+          <wp:anchor distT="0" distB="0" distL="114300" distR="114300" simplePos="0" relativeHeight="251658240" behindDoc="0" locked="0" layoutInCell="1" allowOverlap="1" wp14:anchorId="525F87A3" wp14:editId="50CB70A3">
+            <wp:simplePos x="0" y="0"/>
+            <wp:positionH relativeFrom="column">
+              <wp:posOffset>-4445</wp:posOffset>
+            </wp:positionH>
+            <wp:positionV relativeFrom="paragraph">
+              <wp:posOffset>0</wp:posOffset>
+            </wp:positionV>
+            <wp:extent cx="5756910" cy="2768600"/>
+            <wp:effectExtent l="0" t="0" r="0" b="0"/>
+            <wp:wrapTopAndBottom/>
+            <wp:docPr id="1" name="Afbeelding 1" descr="Afbeelding met schermafbeelding&#10;&#10;Beschrijving is gegenereerd met zeer hoge betrouwbaarheid"/>
+            <wp:cNvGraphicFramePr>
+              <a:graphicFrameLocks xmlns:a="http://schemas.openxmlformats.org/drawingml/2006/main" noChangeAspect="1"/>
+            </wp:cNvGraphicFramePr>
+            <a:graphic xmlns:a="http://schemas.openxmlformats.org/drawingml/2006/main">
+              <a:graphicData uri="http://schemas.openxmlformats.org/drawingml/2006/picture">
+                <pic:pic xmlns:pic="http://schemas.openxmlformats.org/drawingml/2006/picture">
+                  <pic:nvPicPr>
+                    <pic:cNvPr id="1" name="foto1.jpg"/>
+                    <pic:cNvPicPr/>
+                  </pic:nvPicPr>
+                  <pic:blipFill>
+                    <a:blip r:embed="rId14">
+                      <a:extLst>
+                        <a:ext uri="{28A0092B-C50C-407E-A947-70E740481C1C}">
+                          <a14:useLocalDpi xmlns:a14="http://schemas.microsoft.com/office/drawing/2010/main" val="0"/>
+                        </a:ext>
+                      </a:extLst>
+                    </a:blip>
+                    <a:stretch>
+                      <a:fillRect/>
+                    </a:stretch>
+                  </pic:blipFill>
+                  <pic:spPr>
+                    <a:xfrm>
+                      <a:off x="0" y="0"/>
+                      <a:ext cx="5756910" cy="2768600"/>
+                    </a:xfrm>
+                    <a:prstGeom prst="rect">
+                      <a:avLst/>
+                    </a:prstGeom>
+                  </pic:spPr>
+                </pic:pic>
+              </a:graphicData>
+            </a:graphic>
+            <wp14:sizeRelH relativeFrom="page">
+              <wp14:pctWidth>0</wp14:pctWidth>
+            </wp14:sizeRelH>
+            <wp14:sizeRelV relativeFrom="page">
+              <wp14:pctHeight>0</wp14:pctHeight>
+            </wp14:sizeRelV>
+          </wp:anchor>
+        </w:drawing>
+      </w:r>
+      <w:bookmarkEnd w:id="3"/>
+    </w:p>
     <w:p/>
     <w:p/>
     <w:p>
@@ -1475,14 +1539,14 @@
       <w:pPr>
         <w:pStyle w:val="Kop1"/>
       </w:pPr>
-      <w:bookmarkStart w:id="3" w:name="_Toc504319381"/>
+      <w:bookmarkStart w:id="4" w:name="_Toc504319381"/>
       <w:r>
         <w:rPr>
           <w:rFonts w:eastAsia="Arial Unicode MS" w:cs="Arial Unicode MS"/>
         </w:rPr>
         <w:t>Formulierontwerp</w:t>
       </w:r>
-      <w:bookmarkEnd w:id="3"/>
+      <w:bookmarkEnd w:id="4"/>
     </w:p>
     <w:p>
       <w:r>
@@ -1509,27 +1573,25 @@
       <w:pPr>
         <w:pStyle w:val="Kop1"/>
       </w:pPr>
-      <w:bookmarkStart w:id="4" w:name="_Toc504319382"/>
+      <w:bookmarkStart w:id="5" w:name="_Toc504319382"/>
       <w:r>
         <w:rPr>
           <w:rFonts w:eastAsia="Arial Unicode MS" w:cs="Arial Unicode MS"/>
         </w:rPr>
         <w:t>Grafisch ontwerp</w:t>
       </w:r>
-      <w:bookmarkEnd w:id="4"/>
+      <w:bookmarkEnd w:id="5"/>
     </w:p>
     <w:p>
       <w:r>
         <w:t>Er zal veel gebruik gemaakt worden van pictogrammen en duidelijke omschrijvingen van de functie die alles heeft. Ook zullen er kleuren in de applicatie komen.</w:t>
       </w:r>
-      <w:bookmarkStart w:id="5" w:name="_GoBack"/>
-      <w:bookmarkEnd w:id="5"/>
     </w:p>
     <w:sectPr>
-      <w:headerReference w:type="default" r:id="rId14"/>
-      <w:footerReference w:type="default" r:id="rId15"/>
-      <w:headerReference w:type="first" r:id="rId16"/>
-      <w:footerReference w:type="first" r:id="rId17"/>
+      <w:headerReference w:type="default" r:id="rId15"/>
+      <w:footerReference w:type="default" r:id="rId16"/>
+      <w:headerReference w:type="first" r:id="rId17"/>
+      <w:footerReference w:type="first" r:id="rId18"/>
       <w:pgSz w:w="11900" w:h="16840"/>
       <w:pgMar w:top="1417" w:right="1417" w:bottom="1417" w:left="1417" w:header="708" w:footer="708" w:gutter="0"/>
       <w:pgNumType w:start="1"/>
@@ -7585,7 +7647,7 @@
 </file>
 
 <file path=customXml/itemProps1.xml><?xml version="1.0" encoding="utf-8"?>
-<ds:datastoreItem xmlns:ds="http://schemas.openxmlformats.org/officeDocument/2006/customXml" ds:itemID="{72E78BC3-8676-4E56-B9AC-02FCCF072CF6}">
+<ds:datastoreItem xmlns:ds="http://schemas.openxmlformats.org/officeDocument/2006/customXml" ds:itemID="{937F39F2-F080-414E-B0CD-93E6A30F10DE}">
   <ds:schemaRefs>
     <ds:schemaRef ds:uri="http://schemas.openxmlformats.org/officeDocument/2006/bibliography"/>
   </ds:schemaRefs>

--- a/docs/Functioneel ontwerp.docx
+++ b/docs/Functioneel ontwerp.docx
@@ -1465,7 +1465,6 @@
     </w:p>
     <w:p/>
     <w:p>
-      <w:bookmarkStart w:id="3" w:name="_GoBack"/>
       <w:r>
         <w:rPr>
           <w:noProof/>
@@ -1526,7 +1525,6 @@
           </wp:anchor>
         </w:drawing>
       </w:r>
-      <w:bookmarkEnd w:id="3"/>
     </w:p>
     <w:p/>
     <w:p/>
@@ -1539,14 +1537,14 @@
       <w:pPr>
         <w:pStyle w:val="Kop1"/>
       </w:pPr>
-      <w:bookmarkStart w:id="4" w:name="_Toc504319381"/>
+      <w:bookmarkStart w:id="3" w:name="_Toc504319381"/>
       <w:r>
         <w:rPr>
           <w:rFonts w:eastAsia="Arial Unicode MS" w:cs="Arial Unicode MS"/>
         </w:rPr>
         <w:t>Formulierontwerp</w:t>
       </w:r>
-      <w:bookmarkEnd w:id="4"/>
+      <w:bookmarkEnd w:id="3"/>
     </w:p>
     <w:p>
       <w:r>
@@ -1573,19 +1571,23 @@
       <w:pPr>
         <w:pStyle w:val="Kop1"/>
       </w:pPr>
-      <w:bookmarkStart w:id="5" w:name="_Toc504319382"/>
+      <w:bookmarkStart w:id="4" w:name="_Toc504319382"/>
       <w:r>
         <w:rPr>
           <w:rFonts w:eastAsia="Arial Unicode MS" w:cs="Arial Unicode MS"/>
         </w:rPr>
         <w:t>Grafisch ontwerp</w:t>
       </w:r>
-      <w:bookmarkEnd w:id="5"/>
+      <w:bookmarkEnd w:id="4"/>
     </w:p>
     <w:p>
       <w:r>
-        <w:t>Er zal veel gebruik gemaakt worden van pictogrammen en duidelijke omschrijvingen van de functie die alles heeft. Ook zullen er kleuren in de applicatie komen.</w:t>
+        <w:t>Er zal veel gebruik gemaakt worden van pictogrammen en duidelijke omschrijvingen van de functies die alles heeft. Ook zullen er kleuren in de applicatie komen. Deze kleuren zullen niet te fel maar ook zeker niet de donker gemaakt worden.</w:t>
       </w:r>
+    </w:p>
+    <w:p>
+      <w:bookmarkStart w:id="5" w:name="_GoBack"/>
+      <w:bookmarkEnd w:id="5"/>
     </w:p>
     <w:sectPr>
       <w:headerReference w:type="default" r:id="rId15"/>
@@ -1716,7 +1718,7 @@
           <w:rPr>
             <w:noProof/>
           </w:rPr>
-          <w:t>3</w:t>
+          <w:t>4</w:t>
         </w:r>
         <w:r>
           <w:fldChar w:fldCharType="end"/>
@@ -7647,7 +7649,7 @@
 </file>
 
 <file path=customXml/itemProps1.xml><?xml version="1.0" encoding="utf-8"?>
-<ds:datastoreItem xmlns:ds="http://schemas.openxmlformats.org/officeDocument/2006/customXml" ds:itemID="{937F39F2-F080-414E-B0CD-93E6A30F10DE}">
+<ds:datastoreItem xmlns:ds="http://schemas.openxmlformats.org/officeDocument/2006/customXml" ds:itemID="{01DBBCF8-7772-47A1-94B3-B23D986ADE1C}">
   <ds:schemaRefs>
     <ds:schemaRef ds:uri="http://schemas.openxmlformats.org/officeDocument/2006/bibliography"/>
   </ds:schemaRefs>

--- a/docs/Functioneel ontwerp.docx
+++ b/docs/Functioneel ontwerp.docx
@@ -1526,7 +1526,88 @@
         </w:drawing>
       </w:r>
     </w:p>
+    <w:p>
+      <w:pPr>
+        <w:rPr>
+          <w:b/>
+        </w:rPr>
+      </w:pPr>
+      <w:r>
+        <w:rPr>
+          <w:b/>
+        </w:rPr>
+        <w:t>Fragmenten</w:t>
+      </w:r>
+      <w:r>
+        <w:rPr>
+          <w:b/>
+        </w:rPr>
+        <w:t>pagina:</w:t>
+      </w:r>
+    </w:p>
     <w:p/>
+    <w:p>
+      <w:r>
+        <w:rPr>
+          <w:noProof/>
+        </w:rPr>
+        <w:drawing>
+          <wp:anchor distT="0" distB="0" distL="114300" distR="114300" simplePos="0" relativeHeight="251659264" behindDoc="0" locked="0" layoutInCell="1" allowOverlap="1" wp14:anchorId="28FDA0E8" wp14:editId="6C1AF382">
+            <wp:simplePos x="0" y="0"/>
+            <wp:positionH relativeFrom="column">
+              <wp:posOffset>-4445</wp:posOffset>
+            </wp:positionH>
+            <wp:positionV relativeFrom="paragraph">
+              <wp:posOffset>3810</wp:posOffset>
+            </wp:positionV>
+            <wp:extent cx="5756910" cy="2768600"/>
+            <wp:effectExtent l="0" t="0" r="0" b="0"/>
+            <wp:wrapTopAndBottom/>
+            <wp:docPr id="4" name="Afbeelding 4" descr="Afbeelding met schermafbeelding&#10;&#10;Beschrijving is gegenereerd met zeer hoge betrouwbaarheid"/>
+            <wp:cNvGraphicFramePr>
+              <a:graphicFrameLocks xmlns:a="http://schemas.openxmlformats.org/drawingml/2006/main" noChangeAspect="1"/>
+            </wp:cNvGraphicFramePr>
+            <a:graphic xmlns:a="http://schemas.openxmlformats.org/drawingml/2006/main">
+              <a:graphicData uri="http://schemas.openxmlformats.org/drawingml/2006/picture">
+                <pic:pic xmlns:pic="http://schemas.openxmlformats.org/drawingml/2006/picture">
+                  <pic:nvPicPr>
+                    <pic:cNvPr id="4" name="foto2.jpg"/>
+                    <pic:cNvPicPr/>
+                  </pic:nvPicPr>
+                  <pic:blipFill>
+                    <a:blip r:embed="rId15">
+                      <a:extLst>
+                        <a:ext uri="{28A0092B-C50C-407E-A947-70E740481C1C}">
+                          <a14:useLocalDpi xmlns:a14="http://schemas.microsoft.com/office/drawing/2010/main" val="0"/>
+                        </a:ext>
+                      </a:extLst>
+                    </a:blip>
+                    <a:stretch>
+                      <a:fillRect/>
+                    </a:stretch>
+                  </pic:blipFill>
+                  <pic:spPr>
+                    <a:xfrm>
+                      <a:off x="0" y="0"/>
+                      <a:ext cx="5756910" cy="2768600"/>
+                    </a:xfrm>
+                    <a:prstGeom prst="rect">
+                      <a:avLst/>
+                    </a:prstGeom>
+                  </pic:spPr>
+                </pic:pic>
+              </a:graphicData>
+            </a:graphic>
+            <wp14:sizeRelH relativeFrom="page">
+              <wp14:pctWidth>0</wp14:pctWidth>
+            </wp14:sizeRelH>
+            <wp14:sizeRelV relativeFrom="page">
+              <wp14:pctHeight>0</wp14:pctHeight>
+            </wp14:sizeRelV>
+          </wp:anchor>
+        </w:drawing>
+      </w:r>
+    </w:p>
     <w:p/>
     <w:p>
       <w:pPr>
@@ -1535,16 +1616,552 @@
     </w:p>
     <w:p>
       <w:pPr>
+        <w:rPr>
+          <w:lang w:eastAsia="nl-NL"/>
+        </w:rPr>
+      </w:pPr>
+    </w:p>
+    <w:p>
+      <w:pPr>
+        <w:rPr>
+          <w:lang w:eastAsia="nl-NL"/>
+        </w:rPr>
+      </w:pPr>
+    </w:p>
+    <w:p>
+      <w:pPr>
+        <w:rPr>
+          <w:lang w:eastAsia="nl-NL"/>
+        </w:rPr>
+      </w:pPr>
+    </w:p>
+    <w:p>
+      <w:pPr>
+        <w:rPr>
+          <w:lang w:eastAsia="nl-NL"/>
+        </w:rPr>
+      </w:pPr>
+    </w:p>
+    <w:p>
+      <w:pPr>
+        <w:rPr>
+          <w:lang w:eastAsia="nl-NL"/>
+        </w:rPr>
+      </w:pPr>
+    </w:p>
+    <w:p>
+      <w:pPr>
+        <w:rPr>
+          <w:b/>
+        </w:rPr>
+      </w:pPr>
+      <w:bookmarkStart w:id="3" w:name="_Hlk505943267"/>
+      <w:r>
+        <w:rPr>
+          <w:b/>
+        </w:rPr>
+        <w:lastRenderedPageBreak/>
+        <w:t>Playlist</w:t>
+      </w:r>
+      <w:r>
+        <w:rPr>
+          <w:b/>
+        </w:rPr>
+        <w:t>:</w:t>
+      </w:r>
+    </w:p>
+    <w:bookmarkEnd w:id="3"/>
+    <w:p>
+      <w:pPr>
+        <w:rPr>
+          <w:lang w:eastAsia="nl-NL"/>
+        </w:rPr>
+      </w:pPr>
+      <w:r>
+        <w:rPr>
+          <w:noProof/>
+          <w:lang w:eastAsia="nl-NL"/>
+        </w:rPr>
+        <w:drawing>
+          <wp:inline distT="0" distB="0" distL="0" distR="0" wp14:anchorId="767A4C79" wp14:editId="56298FE6">
+            <wp:extent cx="5756910" cy="2768600"/>
+            <wp:effectExtent l="0" t="0" r="0" b="0"/>
+            <wp:docPr id="6" name="Afbeelding 6" descr="Afbeelding met schermafbeelding&#10;&#10;Beschrijving is gegenereerd met zeer hoge betrouwbaarheid"/>
+            <wp:cNvGraphicFramePr>
+              <a:graphicFrameLocks xmlns:a="http://schemas.openxmlformats.org/drawingml/2006/main" noChangeAspect="1"/>
+            </wp:cNvGraphicFramePr>
+            <a:graphic xmlns:a="http://schemas.openxmlformats.org/drawingml/2006/main">
+              <a:graphicData uri="http://schemas.openxmlformats.org/drawingml/2006/picture">
+                <pic:pic xmlns:pic="http://schemas.openxmlformats.org/drawingml/2006/picture">
+                  <pic:nvPicPr>
+                    <pic:cNvPr id="6" name="playlist.jpg"/>
+                    <pic:cNvPicPr/>
+                  </pic:nvPicPr>
+                  <pic:blipFill>
+                    <a:blip r:embed="rId16">
+                      <a:extLst>
+                        <a:ext uri="{28A0092B-C50C-407E-A947-70E740481C1C}">
+                          <a14:useLocalDpi xmlns:a14="http://schemas.microsoft.com/office/drawing/2010/main" val="0"/>
+                        </a:ext>
+                      </a:extLst>
+                    </a:blip>
+                    <a:stretch>
+                      <a:fillRect/>
+                    </a:stretch>
+                  </pic:blipFill>
+                  <pic:spPr>
+                    <a:xfrm>
+                      <a:off x="0" y="0"/>
+                      <a:ext cx="5756910" cy="2768600"/>
+                    </a:xfrm>
+                    <a:prstGeom prst="rect">
+                      <a:avLst/>
+                    </a:prstGeom>
+                  </pic:spPr>
+                </pic:pic>
+              </a:graphicData>
+            </a:graphic>
+          </wp:inline>
+        </w:drawing>
+      </w:r>
+    </w:p>
+    <w:p>
+      <w:pPr>
+        <w:rPr>
+          <w:lang w:eastAsia="nl-NL"/>
+        </w:rPr>
+      </w:pPr>
+    </w:p>
+    <w:p>
+      <w:pPr>
+        <w:rPr>
+          <w:lang w:eastAsia="nl-NL"/>
+        </w:rPr>
+      </w:pPr>
+    </w:p>
+    <w:p>
+      <w:pPr>
+        <w:rPr>
+          <w:b/>
+        </w:rPr>
+      </w:pPr>
+      <w:r>
+        <w:rPr>
+          <w:b/>
+        </w:rPr>
+        <w:t>Bewerken</w:t>
+      </w:r>
+      <w:r>
+        <w:rPr>
+          <w:b/>
+        </w:rPr>
+        <w:t>:</w:t>
+      </w:r>
+      <w:r>
+        <w:rPr>
+          <w:b/>
+          <w:noProof/>
+        </w:rPr>
+        <w:drawing>
+          <wp:anchor distT="0" distB="0" distL="114300" distR="114300" simplePos="0" relativeHeight="251660288" behindDoc="0" locked="0" layoutInCell="1" allowOverlap="1" wp14:anchorId="386F0210" wp14:editId="4824FA01">
+            <wp:simplePos x="0" y="0"/>
+            <wp:positionH relativeFrom="column">
+              <wp:posOffset>-4445</wp:posOffset>
+            </wp:positionH>
+            <wp:positionV relativeFrom="paragraph">
+              <wp:posOffset>185420</wp:posOffset>
+            </wp:positionV>
+            <wp:extent cx="5756910" cy="2768600"/>
+            <wp:effectExtent l="0" t="0" r="0" b="0"/>
+            <wp:wrapTopAndBottom/>
+            <wp:docPr id="7" name="Afbeelding 7" descr="Afbeelding met schermafbeelding&#10;&#10;Beschrijving is gegenereerd met zeer hoge betrouwbaarheid"/>
+            <wp:cNvGraphicFramePr>
+              <a:graphicFrameLocks xmlns:a="http://schemas.openxmlformats.org/drawingml/2006/main" noChangeAspect="1"/>
+            </wp:cNvGraphicFramePr>
+            <a:graphic xmlns:a="http://schemas.openxmlformats.org/drawingml/2006/main">
+              <a:graphicData uri="http://schemas.openxmlformats.org/drawingml/2006/picture">
+                <pic:pic xmlns:pic="http://schemas.openxmlformats.org/drawingml/2006/picture">
+                  <pic:nvPicPr>
+                    <pic:cNvPr id="7" name="foto4.jpg"/>
+                    <pic:cNvPicPr/>
+                  </pic:nvPicPr>
+                  <pic:blipFill>
+                    <a:blip r:embed="rId17">
+                      <a:extLst>
+                        <a:ext uri="{28A0092B-C50C-407E-A947-70E740481C1C}">
+                          <a14:useLocalDpi xmlns:a14="http://schemas.microsoft.com/office/drawing/2010/main" val="0"/>
+                        </a:ext>
+                      </a:extLst>
+                    </a:blip>
+                    <a:stretch>
+                      <a:fillRect/>
+                    </a:stretch>
+                  </pic:blipFill>
+                  <pic:spPr>
+                    <a:xfrm>
+                      <a:off x="0" y="0"/>
+                      <a:ext cx="5756910" cy="2768600"/>
+                    </a:xfrm>
+                    <a:prstGeom prst="rect">
+                      <a:avLst/>
+                    </a:prstGeom>
+                  </pic:spPr>
+                </pic:pic>
+              </a:graphicData>
+            </a:graphic>
+            <wp14:sizeRelH relativeFrom="page">
+              <wp14:pctWidth>0</wp14:pctWidth>
+            </wp14:sizeRelH>
+            <wp14:sizeRelV relativeFrom="page">
+              <wp14:pctHeight>0</wp14:pctHeight>
+            </wp14:sizeRelV>
+          </wp:anchor>
+        </w:drawing>
+      </w:r>
+    </w:p>
+    <w:p>
+      <w:pPr>
+        <w:rPr>
+          <w:lang w:eastAsia="nl-NL"/>
+        </w:rPr>
+      </w:pPr>
+    </w:p>
+    <w:p>
+      <w:pPr>
+        <w:rPr>
+          <w:lang w:eastAsia="nl-NL"/>
+        </w:rPr>
+      </w:pPr>
+    </w:p>
+    <w:p>
+      <w:pPr>
+        <w:rPr>
+          <w:lang w:eastAsia="nl-NL"/>
+        </w:rPr>
+      </w:pPr>
+    </w:p>
+    <w:p>
+      <w:pPr>
+        <w:rPr>
+          <w:lang w:eastAsia="nl-NL"/>
+        </w:rPr>
+      </w:pPr>
+    </w:p>
+    <w:p>
+      <w:pPr>
+        <w:rPr>
+          <w:lang w:eastAsia="nl-NL"/>
+        </w:rPr>
+      </w:pPr>
+    </w:p>
+    <w:p>
+      <w:pPr>
+        <w:rPr>
+          <w:lang w:eastAsia="nl-NL"/>
+        </w:rPr>
+      </w:pPr>
+    </w:p>
+    <w:p>
+      <w:pPr>
+        <w:rPr>
+          <w:lang w:eastAsia="nl-NL"/>
+        </w:rPr>
+      </w:pPr>
+    </w:p>
+    <w:p>
+      <w:pPr>
+        <w:rPr>
+          <w:lang w:eastAsia="nl-NL"/>
+        </w:rPr>
+      </w:pPr>
+    </w:p>
+    <w:p>
+      <w:pPr>
+        <w:rPr>
+          <w:lang w:eastAsia="nl-NL"/>
+        </w:rPr>
+      </w:pPr>
+    </w:p>
+    <w:p>
+      <w:pPr>
+        <w:rPr>
+          <w:lang w:eastAsia="nl-NL"/>
+        </w:rPr>
+      </w:pPr>
+    </w:p>
+    <w:p>
+      <w:pPr>
+        <w:rPr>
+          <w:lang w:eastAsia="nl-NL"/>
+        </w:rPr>
+      </w:pPr>
+    </w:p>
+    <w:p>
+      <w:pPr>
+        <w:rPr>
+          <w:lang w:eastAsia="nl-NL"/>
+        </w:rPr>
+      </w:pPr>
+    </w:p>
+    <w:p>
+      <w:pPr>
+        <w:rPr>
+          <w:lang w:eastAsia="nl-NL"/>
+        </w:rPr>
+      </w:pPr>
+    </w:p>
+    <w:p>
+      <w:pPr>
+        <w:rPr>
+          <w:lang w:eastAsia="nl-NL"/>
+        </w:rPr>
+      </w:pPr>
+      <w:r>
+        <w:rPr>
+          <w:b/>
+        </w:rPr>
+        <w:lastRenderedPageBreak/>
+        <w:t>Uploaden</w:t>
+      </w:r>
+      <w:r>
+        <w:rPr>
+          <w:b/>
+        </w:rPr>
+        <w:t>:</w:t>
+      </w:r>
+    </w:p>
+    <w:p>
+      <w:pPr>
+        <w:rPr>
+          <w:lang w:eastAsia="nl-NL"/>
+        </w:rPr>
+      </w:pPr>
+      <w:r>
+        <w:rPr>
+          <w:noProof/>
+          <w:lang w:eastAsia="nl-NL"/>
+        </w:rPr>
+        <w:drawing>
+          <wp:anchor distT="0" distB="0" distL="114300" distR="114300" simplePos="0" relativeHeight="251661312" behindDoc="0" locked="0" layoutInCell="1" allowOverlap="1" wp14:anchorId="258B5B9E" wp14:editId="23A00AD9">
+            <wp:simplePos x="0" y="0"/>
+            <wp:positionH relativeFrom="column">
+              <wp:posOffset>-4445</wp:posOffset>
+            </wp:positionH>
+            <wp:positionV relativeFrom="paragraph">
+              <wp:posOffset>1905</wp:posOffset>
+            </wp:positionV>
+            <wp:extent cx="5756910" cy="2768600"/>
+            <wp:effectExtent l="0" t="0" r="0" b="0"/>
+            <wp:wrapTopAndBottom/>
+            <wp:docPr id="8" name="Afbeelding 8" descr="Afbeelding met schermafbeelding&#10;&#10;Beschrijving is gegenereerd met zeer hoge betrouwbaarheid"/>
+            <wp:cNvGraphicFramePr>
+              <a:graphicFrameLocks xmlns:a="http://schemas.openxmlformats.org/drawingml/2006/main" noChangeAspect="1"/>
+            </wp:cNvGraphicFramePr>
+            <a:graphic xmlns:a="http://schemas.openxmlformats.org/drawingml/2006/main">
+              <a:graphicData uri="http://schemas.openxmlformats.org/drawingml/2006/picture">
+                <pic:pic xmlns:pic="http://schemas.openxmlformats.org/drawingml/2006/picture">
+                  <pic:nvPicPr>
+                    <pic:cNvPr id="8" name="foto5.jpg"/>
+                    <pic:cNvPicPr/>
+                  </pic:nvPicPr>
+                  <pic:blipFill>
+                    <a:blip r:embed="rId18">
+                      <a:extLst>
+                        <a:ext uri="{28A0092B-C50C-407E-A947-70E740481C1C}">
+                          <a14:useLocalDpi xmlns:a14="http://schemas.microsoft.com/office/drawing/2010/main" val="0"/>
+                        </a:ext>
+                      </a:extLst>
+                    </a:blip>
+                    <a:stretch>
+                      <a:fillRect/>
+                    </a:stretch>
+                  </pic:blipFill>
+                  <pic:spPr>
+                    <a:xfrm>
+                      <a:off x="0" y="0"/>
+                      <a:ext cx="5756910" cy="2768600"/>
+                    </a:xfrm>
+                    <a:prstGeom prst="rect">
+                      <a:avLst/>
+                    </a:prstGeom>
+                  </pic:spPr>
+                </pic:pic>
+              </a:graphicData>
+            </a:graphic>
+            <wp14:sizeRelH relativeFrom="page">
+              <wp14:pctWidth>0</wp14:pctWidth>
+            </wp14:sizeRelH>
+            <wp14:sizeRelV relativeFrom="page">
+              <wp14:pctHeight>0</wp14:pctHeight>
+            </wp14:sizeRelV>
+          </wp:anchor>
+        </w:drawing>
+      </w:r>
+    </w:p>
+    <w:p>
+      <w:pPr>
+        <w:rPr>
+          <w:lang w:eastAsia="nl-NL"/>
+        </w:rPr>
+      </w:pPr>
+    </w:p>
+    <w:p>
+      <w:pPr>
+        <w:rPr>
+          <w:lang w:eastAsia="nl-NL"/>
+        </w:rPr>
+      </w:pPr>
+    </w:p>
+    <w:p>
+      <w:pPr>
+        <w:rPr>
+          <w:b/>
+        </w:rPr>
+      </w:pPr>
+      <w:r>
+        <w:rPr>
+          <w:b/>
+        </w:rPr>
+        <w:t>instellingen</w:t>
+      </w:r>
+      <w:r>
+        <w:rPr>
+          <w:b/>
+        </w:rPr>
+        <w:t>:</w:t>
+      </w:r>
+    </w:p>
+    <w:p>
+      <w:pPr>
+        <w:rPr>
+          <w:lang w:eastAsia="nl-NL"/>
+        </w:rPr>
+      </w:pPr>
+      <w:bookmarkStart w:id="4" w:name="_GoBack"/>
+      <w:r>
+        <w:rPr>
+          <w:noProof/>
+          <w:lang w:eastAsia="nl-NL"/>
+        </w:rPr>
+        <w:drawing>
+          <wp:anchor distT="0" distB="0" distL="114300" distR="114300" simplePos="0" relativeHeight="251662336" behindDoc="0" locked="0" layoutInCell="1" allowOverlap="1" wp14:anchorId="484CE406" wp14:editId="42088512">
+            <wp:simplePos x="0" y="0"/>
+            <wp:positionH relativeFrom="column">
+              <wp:posOffset>-4445</wp:posOffset>
+            </wp:positionH>
+            <wp:positionV relativeFrom="paragraph">
+              <wp:posOffset>635</wp:posOffset>
+            </wp:positionV>
+            <wp:extent cx="5756910" cy="2768600"/>
+            <wp:effectExtent l="0" t="0" r="0" b="0"/>
+            <wp:wrapTopAndBottom/>
+            <wp:docPr id="9" name="Afbeelding 9" descr="Afbeelding met schermafbeelding&#10;&#10;Beschrijving is gegenereerd met zeer hoge betrouwbaarheid"/>
+            <wp:cNvGraphicFramePr>
+              <a:graphicFrameLocks xmlns:a="http://schemas.openxmlformats.org/drawingml/2006/main" noChangeAspect="1"/>
+            </wp:cNvGraphicFramePr>
+            <a:graphic xmlns:a="http://schemas.openxmlformats.org/drawingml/2006/main">
+              <a:graphicData uri="http://schemas.openxmlformats.org/drawingml/2006/picture">
+                <pic:pic xmlns:pic="http://schemas.openxmlformats.org/drawingml/2006/picture">
+                  <pic:nvPicPr>
+                    <pic:cNvPr id="9" name="foto6.jpg"/>
+                    <pic:cNvPicPr/>
+                  </pic:nvPicPr>
+                  <pic:blipFill>
+                    <a:blip r:embed="rId19">
+                      <a:extLst>
+                        <a:ext uri="{28A0092B-C50C-407E-A947-70E740481C1C}">
+                          <a14:useLocalDpi xmlns:a14="http://schemas.microsoft.com/office/drawing/2010/main" val="0"/>
+                        </a:ext>
+                      </a:extLst>
+                    </a:blip>
+                    <a:stretch>
+                      <a:fillRect/>
+                    </a:stretch>
+                  </pic:blipFill>
+                  <pic:spPr>
+                    <a:xfrm>
+                      <a:off x="0" y="0"/>
+                      <a:ext cx="5756910" cy="2768600"/>
+                    </a:xfrm>
+                    <a:prstGeom prst="rect">
+                      <a:avLst/>
+                    </a:prstGeom>
+                  </pic:spPr>
+                </pic:pic>
+              </a:graphicData>
+            </a:graphic>
+            <wp14:sizeRelH relativeFrom="page">
+              <wp14:pctWidth>0</wp14:pctWidth>
+            </wp14:sizeRelH>
+            <wp14:sizeRelV relativeFrom="page">
+              <wp14:pctHeight>0</wp14:pctHeight>
+            </wp14:sizeRelV>
+          </wp:anchor>
+        </w:drawing>
+      </w:r>
+      <w:bookmarkEnd w:id="4"/>
+    </w:p>
+    <w:p>
+      <w:pPr>
+        <w:rPr>
+          <w:lang w:eastAsia="nl-NL"/>
+        </w:rPr>
+      </w:pPr>
+    </w:p>
+    <w:p>
+      <w:pPr>
+        <w:rPr>
+          <w:lang w:eastAsia="nl-NL"/>
+        </w:rPr>
+      </w:pPr>
+    </w:p>
+    <w:p>
+      <w:pPr>
+        <w:rPr>
+          <w:lang w:eastAsia="nl-NL"/>
+        </w:rPr>
+      </w:pPr>
+    </w:p>
+    <w:p>
+      <w:pPr>
+        <w:rPr>
+          <w:lang w:eastAsia="nl-NL"/>
+        </w:rPr>
+      </w:pPr>
+    </w:p>
+    <w:p>
+      <w:pPr>
+        <w:rPr>
+          <w:lang w:eastAsia="nl-NL"/>
+        </w:rPr>
+      </w:pPr>
+    </w:p>
+    <w:p>
+      <w:pPr>
+        <w:rPr>
+          <w:lang w:eastAsia="nl-NL"/>
+        </w:rPr>
+      </w:pPr>
+    </w:p>
+    <w:p>
+      <w:pPr>
+        <w:rPr>
+          <w:lang w:eastAsia="nl-NL"/>
+        </w:rPr>
+      </w:pPr>
+    </w:p>
+    <w:p>
+      <w:pPr>
         <w:pStyle w:val="Kop1"/>
       </w:pPr>
-      <w:bookmarkStart w:id="3" w:name="_Toc504319381"/>
+      <w:bookmarkStart w:id="5" w:name="_Toc504319381"/>
       <w:r>
         <w:rPr>
           <w:rFonts w:eastAsia="Arial Unicode MS" w:cs="Arial Unicode MS"/>
         </w:rPr>
         <w:t>Formulierontwerp</w:t>
       </w:r>
-      <w:bookmarkEnd w:id="3"/>
+      <w:bookmarkEnd w:id="5"/>
     </w:p>
     <w:p>
       <w:r>
@@ -1571,29 +2188,26 @@
       <w:pPr>
         <w:pStyle w:val="Kop1"/>
       </w:pPr>
-      <w:bookmarkStart w:id="4" w:name="_Toc504319382"/>
+      <w:bookmarkStart w:id="6" w:name="_Toc504319382"/>
       <w:r>
         <w:rPr>
           <w:rFonts w:eastAsia="Arial Unicode MS" w:cs="Arial Unicode MS"/>
         </w:rPr>
         <w:t>Grafisch ontwerp</w:t>
       </w:r>
-      <w:bookmarkEnd w:id="4"/>
+      <w:bookmarkEnd w:id="6"/>
     </w:p>
     <w:p>
       <w:r>
         <w:t>Er zal veel gebruik gemaakt worden van pictogrammen en duidelijke omschrijvingen van de functies die alles heeft. Ook zullen er kleuren in de applicatie komen. Deze kleuren zullen niet te fel maar ook zeker niet de donker gemaakt worden.</w:t>
       </w:r>
     </w:p>
-    <w:p>
-      <w:bookmarkStart w:id="5" w:name="_GoBack"/>
-      <w:bookmarkEnd w:id="5"/>
-    </w:p>
+    <w:p/>
     <w:sectPr>
-      <w:headerReference w:type="default" r:id="rId15"/>
-      <w:footerReference w:type="default" r:id="rId16"/>
-      <w:headerReference w:type="first" r:id="rId17"/>
-      <w:footerReference w:type="first" r:id="rId18"/>
+      <w:headerReference w:type="default" r:id="rId20"/>
+      <w:footerReference w:type="default" r:id="rId21"/>
+      <w:headerReference w:type="first" r:id="rId22"/>
+      <w:footerReference w:type="first" r:id="rId23"/>
       <w:pgSz w:w="11900" w:h="16840"/>
       <w:pgMar w:top="1417" w:right="1417" w:bottom="1417" w:left="1417" w:header="708" w:footer="708" w:gutter="0"/>
       <w:pgNumType w:start="1"/>
@@ -1718,7 +2332,7 @@
           <w:rPr>
             <w:noProof/>
           </w:rPr>
-          <w:t>4</w:t>
+          <w:t>5</w:t>
         </w:r>
         <w:r>
           <w:fldChar w:fldCharType="end"/>
@@ -7649,7 +8263,7 @@
 </file>
 
 <file path=customXml/itemProps1.xml><?xml version="1.0" encoding="utf-8"?>
-<ds:datastoreItem xmlns:ds="http://schemas.openxmlformats.org/officeDocument/2006/customXml" ds:itemID="{01DBBCF8-7772-47A1-94B3-B23D986ADE1C}">
+<ds:datastoreItem xmlns:ds="http://schemas.openxmlformats.org/officeDocument/2006/customXml" ds:itemID="{CAB2DA19-6CE5-4B90-BB60-A8771318B3AA}">
   <ds:schemaRefs>
     <ds:schemaRef ds:uri="http://schemas.openxmlformats.org/officeDocument/2006/bibliography"/>
   </ds:schemaRefs>

--- a/docs/Functioneel ontwerp.docx
+++ b/docs/Functioneel ontwerp.docx
@@ -562,7 +562,7 @@
           <w:noProof/>
         </w:rPr>
         <w:drawing>
-          <wp:inline distT="0" distB="0" distL="0" distR="0" wp14:anchorId="3E9F4413" wp14:editId="724710EE">
+          <wp:inline distT="0" distB="0" distL="0" distR="0" wp14:anchorId="3E9F4413" wp14:editId="42011A9C">
             <wp:extent cx="5486400" cy="3200400"/>
             <wp:effectExtent l="0" t="0" r="0" b="19050"/>
             <wp:docPr id="2" name="Diagram 2"/>
@@ -982,7 +982,7 @@
           </w:tcPr>
           <w:p>
             <w:r>
-              <w:t>Templates</w:t>
+              <w:t>Playlist</w:t>
             </w:r>
           </w:p>
         </w:tc>
@@ -1129,80 +1129,8 @@
             </w:tcMar>
           </w:tcPr>
           <w:p>
-            <w:r>
-              <w:t>Datum/tijd</w:t>
-            </w:r>
-          </w:p>
-        </w:tc>
-        <w:tc>
-          <w:tcPr>
-            <w:tcW w:w="1276" w:type="dxa"/>
-            <w:tcBorders>
-              <w:top w:val="single" w:sz="4" w:space="0" w:color="000000"/>
-              <w:left w:val="single" w:sz="4" w:space="0" w:color="000000"/>
-              <w:bottom w:val="single" w:sz="4" w:space="0" w:color="000000"/>
-              <w:right w:val="single" w:sz="4" w:space="0" w:color="000000"/>
-            </w:tcBorders>
-            <w:shd w:val="clear" w:color="auto" w:fill="auto"/>
-            <w:tcMar>
-              <w:top w:w="80" w:type="dxa"/>
-              <w:left w:w="80" w:type="dxa"/>
-              <w:bottom w:w="80" w:type="dxa"/>
-              <w:right w:w="80" w:type="dxa"/>
-            </w:tcMar>
-          </w:tcPr>
-          <w:p>
-            <w:r>
-              <w:t>Nee</w:t>
-            </w:r>
-          </w:p>
-        </w:tc>
-        <w:tc>
-          <w:tcPr>
-            <w:tcW w:w="1523" w:type="dxa"/>
-            <w:tcBorders>
-              <w:top w:val="single" w:sz="4" w:space="0" w:color="000000"/>
-              <w:left w:val="single" w:sz="4" w:space="0" w:color="000000"/>
-              <w:bottom w:val="single" w:sz="4" w:space="0" w:color="000000"/>
-              <w:right w:val="single" w:sz="4" w:space="0" w:color="000000"/>
-            </w:tcBorders>
-            <w:shd w:val="clear" w:color="auto" w:fill="auto"/>
-            <w:tcMar>
-              <w:top w:w="80" w:type="dxa"/>
-              <w:left w:w="80" w:type="dxa"/>
-              <w:bottom w:w="80" w:type="dxa"/>
-              <w:right w:w="80" w:type="dxa"/>
-            </w:tcMar>
-          </w:tcPr>
-          <w:p>
-            <w:r>
-              <w:t>Nee</w:t>
-            </w:r>
-          </w:p>
-        </w:tc>
-      </w:tr>
-      <w:tr>
-        <w:trPr>
-          <w:trHeight w:val="486"/>
-        </w:trPr>
-        <w:tc>
-          <w:tcPr>
-            <w:tcW w:w="2235" w:type="dxa"/>
-            <w:tcBorders>
-              <w:top w:val="single" w:sz="4" w:space="0" w:color="000000"/>
-              <w:left w:val="single" w:sz="4" w:space="0" w:color="000000"/>
-              <w:bottom w:val="single" w:sz="4" w:space="0" w:color="000000"/>
-              <w:right w:val="single" w:sz="4" w:space="0" w:color="000000"/>
-            </w:tcBorders>
-            <w:shd w:val="clear" w:color="auto" w:fill="auto"/>
-            <w:tcMar>
-              <w:top w:w="80" w:type="dxa"/>
-              <w:left w:w="80" w:type="dxa"/>
-              <w:bottom w:w="80" w:type="dxa"/>
-              <w:right w:w="80" w:type="dxa"/>
-            </w:tcMar>
-          </w:tcPr>
-          <w:p>
+            <w:bookmarkStart w:id="2" w:name="_GoBack"/>
+            <w:bookmarkEnd w:id="2"/>
             <w:r>
               <w:t>Uploaden</w:t>
             </w:r>
@@ -1425,7 +1353,7 @@
       <w:pPr>
         <w:pStyle w:val="Kop1"/>
       </w:pPr>
-      <w:bookmarkStart w:id="2" w:name="_Toc504319380"/>
+      <w:bookmarkStart w:id="3" w:name="_Toc504319380"/>
       <w:r>
         <w:rPr>
           <w:rFonts w:eastAsia="Arial Unicode MS" w:cs="Arial Unicode MS"/>
@@ -1433,7 +1361,7 @@
         <w:lastRenderedPageBreak/>
         <w:t>Paginaontwerp</w:t>
       </w:r>
-      <w:bookmarkEnd w:id="2"/>
+      <w:bookmarkEnd w:id="3"/>
     </w:p>
     <w:p>
       <w:r>
@@ -1655,7 +1583,7 @@
           <w:b/>
         </w:rPr>
       </w:pPr>
-      <w:bookmarkStart w:id="3" w:name="_Hlk505943267"/>
+      <w:bookmarkStart w:id="4" w:name="_Hlk505943267"/>
       <w:r>
         <w:rPr>
           <w:b/>
@@ -1670,7 +1598,7 @@
         <w:t>:</w:t>
       </w:r>
     </w:p>
-    <w:bookmarkEnd w:id="3"/>
+    <w:bookmarkEnd w:id="4"/>
     <w:p>
       <w:pPr>
         <w:rPr>
@@ -2037,7 +1965,6 @@
           <w:lang w:eastAsia="nl-NL"/>
         </w:rPr>
       </w:pPr>
-      <w:bookmarkStart w:id="4" w:name="_GoBack"/>
       <w:r>
         <w:rPr>
           <w:noProof/>
@@ -2099,7 +2026,6 @@
           </wp:anchor>
         </w:drawing>
       </w:r>
-      <w:bookmarkEnd w:id="4"/>
     </w:p>
     <w:p>
       <w:pPr>
@@ -2332,7 +2258,7 @@
           <w:rPr>
             <w:noProof/>
           </w:rPr>
-          <w:t>5</w:t>
+          <w:t>7</w:t>
         </w:r>
         <w:r>
           <w:fldChar w:fldCharType="end"/>
@@ -3987,28 +3913,6 @@
         </a:p>
       </dgm:t>
     </dgm:pt>
-    <dgm:pt modelId="{042C4654-B4C0-4EA2-9AE6-476E218B383C}">
-      <dgm:prSet phldrT="[Tekst]"/>
-      <dgm:spPr/>
-      <dgm:t>
-        <a:bodyPr/>
-        <a:lstStyle/>
-        <a:p>
-          <a:r>
-            <a:rPr lang="nl-NL"/>
-            <a:t>Datum/tijd</a:t>
-          </a:r>
-        </a:p>
-      </dgm:t>
-    </dgm:pt>
-    <dgm:pt modelId="{E3E5A26D-3E1D-46AD-9D73-BA5BEF241853}" type="parTrans" cxnId="{C2C71A46-D3C0-4BA3-92AA-AF3F07BFB2AE}">
-      <dgm:prSet/>
-      <dgm:spPr/>
-    </dgm:pt>
-    <dgm:pt modelId="{2330C2A2-0E35-4C9D-A60E-9E24367553B6}" type="sibTrans" cxnId="{C2C71A46-D3C0-4BA3-92AA-AF3F07BFB2AE}">
-      <dgm:prSet/>
-      <dgm:spPr/>
-    </dgm:pt>
     <dgm:pt modelId="{E1809602-1312-4B6A-9770-1AED1C1EB618}">
       <dgm:prSet phldrT="[Tekst]"/>
       <dgm:spPr/>
@@ -4075,28 +3979,6 @@
       <dgm:prSet/>
       <dgm:spPr/>
     </dgm:pt>
-    <dgm:pt modelId="{8A8F0862-BD53-4752-8849-1DB8BB45E8CA}">
-      <dgm:prSet phldrT="[Tekst]"/>
-      <dgm:spPr/>
-      <dgm:t>
-        <a:bodyPr/>
-        <a:lstStyle/>
-        <a:p>
-          <a:r>
-            <a:rPr lang="nl-NL"/>
-            <a:t>Templates</a:t>
-          </a:r>
-        </a:p>
-      </dgm:t>
-    </dgm:pt>
-    <dgm:pt modelId="{B5E5BA8D-3AAB-466A-802B-FEB8B4DBD168}" type="parTrans" cxnId="{96934782-F224-42DB-B804-B219D123A83C}">
-      <dgm:prSet/>
-      <dgm:spPr/>
-    </dgm:pt>
-    <dgm:pt modelId="{1C5CA9D0-3B02-434D-9FDC-94157A0A76D6}" type="sibTrans" cxnId="{96934782-F224-42DB-B804-B219D123A83C}">
-      <dgm:prSet/>
-      <dgm:spPr/>
-    </dgm:pt>
     <dgm:pt modelId="{75483AC6-ACDC-4CC0-9906-EA14C766334D}">
       <dgm:prSet phldrT="[Tekst]"/>
       <dgm:spPr/>
@@ -4138,6 +4020,28 @@
       <dgm:spPr/>
     </dgm:pt>
     <dgm:pt modelId="{19E29C3F-2F9B-483E-B051-BD0CC5350E22}" type="sibTrans" cxnId="{346A7488-54EA-413A-8847-BA3AF8D1E592}">
+      <dgm:prSet/>
+      <dgm:spPr/>
+    </dgm:pt>
+    <dgm:pt modelId="{8DB7CF9A-E0B3-4D42-A2B8-1A19408085C0}">
+      <dgm:prSet phldrT="[Tekst]"/>
+      <dgm:spPr/>
+      <dgm:t>
+        <a:bodyPr/>
+        <a:lstStyle/>
+        <a:p>
+          <a:r>
+            <a:rPr lang="nl-NL"/>
+            <a:t>Playlist</a:t>
+          </a:r>
+        </a:p>
+      </dgm:t>
+    </dgm:pt>
+    <dgm:pt modelId="{5264D216-6160-4DF5-8731-5D54C72A8248}" type="parTrans" cxnId="{C0BC8E1F-5FFE-4D96-B275-996BE9487066}">
+      <dgm:prSet/>
+      <dgm:spPr/>
+    </dgm:pt>
+    <dgm:pt modelId="{41A3A89F-B835-4A94-872B-1B5DBC51008F}" type="sibTrans" cxnId="{C0BC8E1F-5FFE-4D96-B275-996BE9487066}">
       <dgm:prSet/>
       <dgm:spPr/>
     </dgm:pt>
@@ -4183,7 +4087,7 @@
       <dgm:spPr/>
     </dgm:pt>
     <dgm:pt modelId="{C0195C31-103F-434F-BDF7-050B47433695}" type="pres">
-      <dgm:prSet presAssocID="{3D5C6CA0-D64A-49DF-9AD8-9316ABFE7BD4}" presName="Name37" presStyleLbl="parChTrans1D2" presStyleIdx="0" presStyleCnt="4"/>
+      <dgm:prSet presAssocID="{3D5C6CA0-D64A-49DF-9AD8-9316ABFE7BD4}" presName="Name37" presStyleLbl="parChTrans1D2" presStyleIdx="0" presStyleCnt="3"/>
       <dgm:spPr/>
     </dgm:pt>
     <dgm:pt modelId="{2F4F3C13-DC90-48A9-B264-6CDEC7CBEB67}" type="pres">
@@ -4199,7 +4103,7 @@
       <dgm:spPr/>
     </dgm:pt>
     <dgm:pt modelId="{9EC83E14-52C2-4D16-A4A1-48233548A053}" type="pres">
-      <dgm:prSet presAssocID="{0106DA56-FAD4-4C7B-ADE7-31EF8359CD61}" presName="rootText" presStyleLbl="node2" presStyleIdx="0" presStyleCnt="4">
+      <dgm:prSet presAssocID="{0106DA56-FAD4-4C7B-ADE7-31EF8359CD61}" presName="rootText" presStyleLbl="node2" presStyleIdx="0" presStyleCnt="3">
         <dgm:presLayoutVars>
           <dgm:chPref val="3"/>
         </dgm:presLayoutVars>
@@ -4207,7 +4111,7 @@
       <dgm:spPr/>
     </dgm:pt>
     <dgm:pt modelId="{07E40205-F2B4-4B53-80A1-951E74CE1EEE}" type="pres">
-      <dgm:prSet presAssocID="{0106DA56-FAD4-4C7B-ADE7-31EF8359CD61}" presName="rootConnector" presStyleLbl="node2" presStyleIdx="0" presStyleCnt="4"/>
+      <dgm:prSet presAssocID="{0106DA56-FAD4-4C7B-ADE7-31EF8359CD61}" presName="rootConnector" presStyleLbl="node2" presStyleIdx="0" presStyleCnt="3"/>
       <dgm:spPr/>
     </dgm:pt>
     <dgm:pt modelId="{5D47CD12-D7BF-4BEE-9E1F-A9EBF107C8C6}" type="pres">
@@ -4250,40 +4154,40 @@
       <dgm:prSet presAssocID="{2C4F6B22-49FF-4A89-814D-61E73141A659}" presName="hierChild5" presStyleCnt="0"/>
       <dgm:spPr/>
     </dgm:pt>
-    <dgm:pt modelId="{67FDD4DE-63A5-4E9F-9078-5C5D20E384BB}" type="pres">
-      <dgm:prSet presAssocID="{B5E5BA8D-3AAB-466A-802B-FEB8B4DBD168}" presName="Name37" presStyleLbl="parChTrans1D3" presStyleIdx="1" presStyleCnt="4"/>
-      <dgm:spPr/>
-    </dgm:pt>
-    <dgm:pt modelId="{DBE4B0AA-F053-4FDC-B72F-847E36820883}" type="pres">
-      <dgm:prSet presAssocID="{8A8F0862-BD53-4752-8849-1DB8BB45E8CA}" presName="hierRoot2" presStyleCnt="0">
+    <dgm:pt modelId="{7893166B-98B2-4ED2-8C71-DEBEBB0F9266}" type="pres">
+      <dgm:prSet presAssocID="{5264D216-6160-4DF5-8731-5D54C72A8248}" presName="Name37" presStyleLbl="parChTrans1D3" presStyleIdx="1" presStyleCnt="4"/>
+      <dgm:spPr/>
+    </dgm:pt>
+    <dgm:pt modelId="{5A8DE76D-ECF4-4DF9-AC2E-5F9C8F32D4E6}" type="pres">
+      <dgm:prSet presAssocID="{8DB7CF9A-E0B3-4D42-A2B8-1A19408085C0}" presName="hierRoot2" presStyleCnt="0">
         <dgm:presLayoutVars>
           <dgm:hierBranch val="init"/>
         </dgm:presLayoutVars>
       </dgm:prSet>
       <dgm:spPr/>
     </dgm:pt>
-    <dgm:pt modelId="{C19430EE-3CE9-4384-845D-FCEA7812ED0E}" type="pres">
-      <dgm:prSet presAssocID="{8A8F0862-BD53-4752-8849-1DB8BB45E8CA}" presName="rootComposite" presStyleCnt="0"/>
-      <dgm:spPr/>
-    </dgm:pt>
-    <dgm:pt modelId="{CFCA5272-B436-46AF-AA27-0926E2C20A48}" type="pres">
-      <dgm:prSet presAssocID="{8A8F0862-BD53-4752-8849-1DB8BB45E8CA}" presName="rootText" presStyleLbl="node3" presStyleIdx="1" presStyleCnt="4">
+    <dgm:pt modelId="{9A0F48B9-9098-41C6-B4DB-D5E7717C5E19}" type="pres">
+      <dgm:prSet presAssocID="{8DB7CF9A-E0B3-4D42-A2B8-1A19408085C0}" presName="rootComposite" presStyleCnt="0"/>
+      <dgm:spPr/>
+    </dgm:pt>
+    <dgm:pt modelId="{465A1FD8-C068-45A6-AEA6-03C4703BB00A}" type="pres">
+      <dgm:prSet presAssocID="{8DB7CF9A-E0B3-4D42-A2B8-1A19408085C0}" presName="rootText" presStyleLbl="node3" presStyleIdx="1" presStyleCnt="4">
         <dgm:presLayoutVars>
           <dgm:chPref val="3"/>
         </dgm:presLayoutVars>
       </dgm:prSet>
       <dgm:spPr/>
     </dgm:pt>
-    <dgm:pt modelId="{194F5769-10EF-4B9F-8961-8778B60BC133}" type="pres">
-      <dgm:prSet presAssocID="{8A8F0862-BD53-4752-8849-1DB8BB45E8CA}" presName="rootConnector" presStyleLbl="node3" presStyleIdx="1" presStyleCnt="4"/>
-      <dgm:spPr/>
-    </dgm:pt>
-    <dgm:pt modelId="{D56383E1-53AA-4EFC-B4C5-35D53B360EA9}" type="pres">
-      <dgm:prSet presAssocID="{8A8F0862-BD53-4752-8849-1DB8BB45E8CA}" presName="hierChild4" presStyleCnt="0"/>
-      <dgm:spPr/>
-    </dgm:pt>
-    <dgm:pt modelId="{40126FBB-1284-427B-B1BD-979E7E078BFE}" type="pres">
-      <dgm:prSet presAssocID="{8A8F0862-BD53-4752-8849-1DB8BB45E8CA}" presName="hierChild5" presStyleCnt="0"/>
+    <dgm:pt modelId="{3AE6F3FF-AE23-405D-BA74-4A3EABE77F91}" type="pres">
+      <dgm:prSet presAssocID="{8DB7CF9A-E0B3-4D42-A2B8-1A19408085C0}" presName="rootConnector" presStyleLbl="node3" presStyleIdx="1" presStyleCnt="4"/>
+      <dgm:spPr/>
+    </dgm:pt>
+    <dgm:pt modelId="{F6BCBD8F-F7B1-4918-B25B-7D8724743F12}" type="pres">
+      <dgm:prSet presAssocID="{8DB7CF9A-E0B3-4D42-A2B8-1A19408085C0}" presName="hierChild4" presStyleCnt="0"/>
+      <dgm:spPr/>
+    </dgm:pt>
+    <dgm:pt modelId="{704BCFBF-8900-4227-A0F6-D403901DE4D4}" type="pres">
+      <dgm:prSet presAssocID="{8DB7CF9A-E0B3-4D42-A2B8-1A19408085C0}" presName="hierChild5" presStyleCnt="0"/>
       <dgm:spPr/>
     </dgm:pt>
     <dgm:pt modelId="{5445CBA2-A4B9-45FA-818B-0F753A3DEA9B}" type="pres">
@@ -4326,44 +4230,8 @@
       <dgm:prSet presAssocID="{0106DA56-FAD4-4C7B-ADE7-31EF8359CD61}" presName="hierChild5" presStyleCnt="0"/>
       <dgm:spPr/>
     </dgm:pt>
-    <dgm:pt modelId="{8D2FB042-B9A8-4A3D-88FA-D7B520FB889C}" type="pres">
-      <dgm:prSet presAssocID="{E3E5A26D-3E1D-46AD-9D73-BA5BEF241853}" presName="Name37" presStyleLbl="parChTrans1D2" presStyleIdx="1" presStyleCnt="4"/>
-      <dgm:spPr/>
-    </dgm:pt>
-    <dgm:pt modelId="{ABE25D0A-F64B-43BC-ACCF-19A3DB31E75E}" type="pres">
-      <dgm:prSet presAssocID="{042C4654-B4C0-4EA2-9AE6-476E218B383C}" presName="hierRoot2" presStyleCnt="0">
-        <dgm:presLayoutVars>
-          <dgm:hierBranch val="init"/>
-        </dgm:presLayoutVars>
-      </dgm:prSet>
-      <dgm:spPr/>
-    </dgm:pt>
-    <dgm:pt modelId="{1F5A8EA5-0D59-4330-AF68-F609E13816D8}" type="pres">
-      <dgm:prSet presAssocID="{042C4654-B4C0-4EA2-9AE6-476E218B383C}" presName="rootComposite" presStyleCnt="0"/>
-      <dgm:spPr/>
-    </dgm:pt>
-    <dgm:pt modelId="{6645683E-CCC3-4189-9192-D4E997FE5A30}" type="pres">
-      <dgm:prSet presAssocID="{042C4654-B4C0-4EA2-9AE6-476E218B383C}" presName="rootText" presStyleLbl="node2" presStyleIdx="1" presStyleCnt="4">
-        <dgm:presLayoutVars>
-          <dgm:chPref val="3"/>
-        </dgm:presLayoutVars>
-      </dgm:prSet>
-      <dgm:spPr/>
-    </dgm:pt>
-    <dgm:pt modelId="{C13DA44D-C621-431D-96E2-84DD7A89E887}" type="pres">
-      <dgm:prSet presAssocID="{042C4654-B4C0-4EA2-9AE6-476E218B383C}" presName="rootConnector" presStyleLbl="node2" presStyleIdx="1" presStyleCnt="4"/>
-      <dgm:spPr/>
-    </dgm:pt>
-    <dgm:pt modelId="{14B0186F-35C4-404C-93FB-A247AF4949D2}" type="pres">
-      <dgm:prSet presAssocID="{042C4654-B4C0-4EA2-9AE6-476E218B383C}" presName="hierChild4" presStyleCnt="0"/>
-      <dgm:spPr/>
-    </dgm:pt>
-    <dgm:pt modelId="{E096D85F-F5B0-45D4-8159-E914B361B34E}" type="pres">
-      <dgm:prSet presAssocID="{042C4654-B4C0-4EA2-9AE6-476E218B383C}" presName="hierChild5" presStyleCnt="0"/>
-      <dgm:spPr/>
-    </dgm:pt>
     <dgm:pt modelId="{69B810AC-0303-4FB3-AED9-B3E1CFCE8E39}" type="pres">
-      <dgm:prSet presAssocID="{106919DA-E3D3-4FA8-8517-82903E14FDD1}" presName="Name37" presStyleLbl="parChTrans1D2" presStyleIdx="2" presStyleCnt="4"/>
+      <dgm:prSet presAssocID="{106919DA-E3D3-4FA8-8517-82903E14FDD1}" presName="Name37" presStyleLbl="parChTrans1D2" presStyleIdx="1" presStyleCnt="3"/>
       <dgm:spPr/>
     </dgm:pt>
     <dgm:pt modelId="{57D53250-C588-4118-8D9C-1131E0477ED6}" type="pres">
@@ -4379,7 +4247,7 @@
       <dgm:spPr/>
     </dgm:pt>
     <dgm:pt modelId="{6B225ABF-0195-4D6C-B465-91F06D9F9CB1}" type="pres">
-      <dgm:prSet presAssocID="{E1809602-1312-4B6A-9770-1AED1C1EB618}" presName="rootText" presStyleLbl="node2" presStyleIdx="2" presStyleCnt="4">
+      <dgm:prSet presAssocID="{E1809602-1312-4B6A-9770-1AED1C1EB618}" presName="rootText" presStyleLbl="node2" presStyleIdx="1" presStyleCnt="3">
         <dgm:presLayoutVars>
           <dgm:chPref val="3"/>
         </dgm:presLayoutVars>
@@ -4387,7 +4255,7 @@
       <dgm:spPr/>
     </dgm:pt>
     <dgm:pt modelId="{2C40869C-949C-4C08-BB02-16D66AB6E08F}" type="pres">
-      <dgm:prSet presAssocID="{E1809602-1312-4B6A-9770-1AED1C1EB618}" presName="rootConnector" presStyleLbl="node2" presStyleIdx="2" presStyleCnt="4"/>
+      <dgm:prSet presAssocID="{E1809602-1312-4B6A-9770-1AED1C1EB618}" presName="rootConnector" presStyleLbl="node2" presStyleIdx="1" presStyleCnt="3"/>
       <dgm:spPr/>
     </dgm:pt>
     <dgm:pt modelId="{D171E471-3902-4112-9293-31D8AC2446E1}" type="pres">
@@ -4435,7 +4303,7 @@
       <dgm:spPr/>
     </dgm:pt>
     <dgm:pt modelId="{E164B877-C261-4B41-ADD3-24C7E0378FE9}" type="pres">
-      <dgm:prSet presAssocID="{2B86A6F0-1244-430F-A103-849575E949BE}" presName="Name37" presStyleLbl="parChTrans1D2" presStyleIdx="3" presStyleCnt="4"/>
+      <dgm:prSet presAssocID="{2B86A6F0-1244-430F-A103-849575E949BE}" presName="Name37" presStyleLbl="parChTrans1D2" presStyleIdx="2" presStyleCnt="3"/>
       <dgm:spPr/>
     </dgm:pt>
     <dgm:pt modelId="{A728D9CA-ED90-4154-AB10-7EC7C0358A5F}" type="pres">
@@ -4451,7 +4319,7 @@
       <dgm:spPr/>
     </dgm:pt>
     <dgm:pt modelId="{D81CB360-7D94-4176-A535-94E86D018DD6}" type="pres">
-      <dgm:prSet presAssocID="{4D4E954A-C576-4A6C-AECC-B700D3DCAC75}" presName="rootText" presStyleLbl="node2" presStyleIdx="3" presStyleCnt="4">
+      <dgm:prSet presAssocID="{4D4E954A-C576-4A6C-AECC-B700D3DCAC75}" presName="rootText" presStyleLbl="node2" presStyleIdx="2" presStyleCnt="3">
         <dgm:presLayoutVars>
           <dgm:chPref val="3"/>
         </dgm:presLayoutVars>
@@ -4459,7 +4327,7 @@
       <dgm:spPr/>
     </dgm:pt>
     <dgm:pt modelId="{F15329C7-632D-407E-B3F9-3874D655E60B}" type="pres">
-      <dgm:prSet presAssocID="{4D4E954A-C576-4A6C-AECC-B700D3DCAC75}" presName="rootConnector" presStyleLbl="node2" presStyleIdx="3" presStyleCnt="4"/>
+      <dgm:prSet presAssocID="{4D4E954A-C576-4A6C-AECC-B700D3DCAC75}" presName="rootConnector" presStyleLbl="node2" presStyleIdx="2" presStyleCnt="3"/>
       <dgm:spPr/>
     </dgm:pt>
     <dgm:pt modelId="{9B4C6BCE-04DF-4420-9809-9F913C1065EB}" type="pres">
@@ -4476,41 +4344,37 @@
     </dgm:pt>
   </dgm:ptLst>
   <dgm:cxnLst>
+    <dgm:cxn modelId="{EE5F0C0F-1F4E-45E3-8C2E-EBA0CF5518D9}" type="presOf" srcId="{5264D216-6160-4DF5-8731-5D54C72A8248}" destId="{7893166B-98B2-4ED2-8C71-DEBEBB0F9266}" srcOrd="0" destOrd="0" presId="urn:microsoft.com/office/officeart/2005/8/layout/orgChart1"/>
     <dgm:cxn modelId="{11832515-3071-42DA-8F90-8798F5D48886}" type="presOf" srcId="{3D5C6CA0-D64A-49DF-9AD8-9316ABFE7BD4}" destId="{C0195C31-103F-434F-BDF7-050B47433695}" srcOrd="0" destOrd="0" presId="urn:microsoft.com/office/officeart/2005/8/layout/orgChart1"/>
-    <dgm:cxn modelId="{F5E52F27-D4E2-4DFA-80D5-BB08068B6F12}" srcId="{CDB689D4-CF60-4741-A1A1-7922AAA7D78B}" destId="{E1809602-1312-4B6A-9770-1AED1C1EB618}" srcOrd="2" destOrd="0" parTransId="{106919DA-E3D3-4FA8-8517-82903E14FDD1}" sibTransId="{51C6A994-5230-4539-8A2D-578B16120897}"/>
+    <dgm:cxn modelId="{C0BC8E1F-5FFE-4D96-B275-996BE9487066}" srcId="{0106DA56-FAD4-4C7B-ADE7-31EF8359CD61}" destId="{8DB7CF9A-E0B3-4D42-A2B8-1A19408085C0}" srcOrd="1" destOrd="0" parTransId="{5264D216-6160-4DF5-8731-5D54C72A8248}" sibTransId="{41A3A89F-B835-4A94-872B-1B5DBC51008F}"/>
+    <dgm:cxn modelId="{F5E52F27-D4E2-4DFA-80D5-BB08068B6F12}" srcId="{CDB689D4-CF60-4741-A1A1-7922AAA7D78B}" destId="{E1809602-1312-4B6A-9770-1AED1C1EB618}" srcOrd="1" destOrd="0" parTransId="{106919DA-E3D3-4FA8-8517-82903E14FDD1}" sibTransId="{51C6A994-5230-4539-8A2D-578B16120897}"/>
     <dgm:cxn modelId="{367BE029-E7B4-496A-9A0A-F07AA4DC477E}" srcId="{0106DA56-FAD4-4C7B-ADE7-31EF8359CD61}" destId="{2C4F6B22-49FF-4A89-814D-61E73141A659}" srcOrd="0" destOrd="0" parTransId="{19953CB8-C687-48C7-B410-84D004E71FF5}" sibTransId="{3A588665-1605-4C39-ACFF-715542E06401}"/>
     <dgm:cxn modelId="{4CA52531-15C7-45E8-8047-DD7512585F7C}" type="presOf" srcId="{106919DA-E3D3-4FA8-8517-82903E14FDD1}" destId="{69B810AC-0303-4FB3-AED9-B3E1CFCE8E39}" srcOrd="0" destOrd="0" presId="urn:microsoft.com/office/officeart/2005/8/layout/orgChart1"/>
-    <dgm:cxn modelId="{EE46573F-28D5-44AD-B725-7D1537B15736}" type="presOf" srcId="{042C4654-B4C0-4EA2-9AE6-476E218B383C}" destId="{6645683E-CCC3-4189-9192-D4E997FE5A30}" srcOrd="0" destOrd="0" presId="urn:microsoft.com/office/officeart/2005/8/layout/orgChart1"/>
-    <dgm:cxn modelId="{7321D45B-901A-4F32-838C-7B6821FB4346}" type="presOf" srcId="{B5E5BA8D-3AAB-466A-802B-FEB8B4DBD168}" destId="{67FDD4DE-63A5-4E9F-9078-5C5D20E384BB}" srcOrd="0" destOrd="0" presId="urn:microsoft.com/office/officeart/2005/8/layout/orgChart1"/>
     <dgm:cxn modelId="{C5C88161-F796-4A63-83B8-5348E0B444F5}" type="presOf" srcId="{2C4F6B22-49FF-4A89-814D-61E73141A659}" destId="{4764007B-5DC6-47E4-BB94-9316F190CB7D}" srcOrd="1" destOrd="0" presId="urn:microsoft.com/office/officeart/2005/8/layout/orgChart1"/>
-    <dgm:cxn modelId="{7D989561-A09C-48AC-9FF4-E89165CD309D}" type="presOf" srcId="{042C4654-B4C0-4EA2-9AE6-476E218B383C}" destId="{C13DA44D-C621-431D-96E2-84DD7A89E887}" srcOrd="1" destOrd="0" presId="urn:microsoft.com/office/officeart/2005/8/layout/orgChart1"/>
     <dgm:cxn modelId="{149D2F63-FBD3-43CC-8459-A24F0B7CC037}" type="presOf" srcId="{7DE20F74-0FD4-489B-8D1A-8343CABEC91C}" destId="{5445CBA2-A4B9-45FA-818B-0F753A3DEA9B}" srcOrd="0" destOrd="0" presId="urn:microsoft.com/office/officeart/2005/8/layout/orgChart1"/>
     <dgm:cxn modelId="{27F29844-26C1-4B73-A9AC-FAA908A10B51}" type="presOf" srcId="{75483AC6-ACDC-4CC0-9906-EA14C766334D}" destId="{FEF943BB-28AB-4902-B76D-9372499869DB}" srcOrd="0" destOrd="0" presId="urn:microsoft.com/office/officeart/2005/8/layout/orgChart1"/>
     <dgm:cxn modelId="{1B66E364-A474-4D50-B567-5794A6BE60FE}" srcId="{78EDDC10-B5EE-4610-AA96-031865953818}" destId="{CDB689D4-CF60-4741-A1A1-7922AAA7D78B}" srcOrd="0" destOrd="0" parTransId="{36D837A5-EFF6-4D6F-9843-A1983A3B2A40}" sibTransId="{553CE712-BAC2-4174-9D28-32E5F0EF7A2A}"/>
-    <dgm:cxn modelId="{C2C71A46-D3C0-4BA3-92AA-AF3F07BFB2AE}" srcId="{CDB689D4-CF60-4741-A1A1-7922AAA7D78B}" destId="{042C4654-B4C0-4EA2-9AE6-476E218B383C}" srcOrd="1" destOrd="0" parTransId="{E3E5A26D-3E1D-46AD-9D73-BA5BEF241853}" sibTransId="{2330C2A2-0E35-4C9D-A60E-9E24367553B6}"/>
     <dgm:cxn modelId="{65E84F47-6747-4314-9BC4-F43A3FCA0E92}" type="presOf" srcId="{4D4E954A-C576-4A6C-AECC-B700D3DCAC75}" destId="{F15329C7-632D-407E-B3F9-3874D655E60B}" srcOrd="1" destOrd="0" presId="urn:microsoft.com/office/officeart/2005/8/layout/orgChart1"/>
     <dgm:cxn modelId="{1A2A574C-7F8E-4AC8-B256-352E2C565B06}" type="presOf" srcId="{75483AC6-ACDC-4CC0-9906-EA14C766334D}" destId="{3FC61093-302F-4907-8E9D-6A2574021D4C}" srcOrd="1" destOrd="0" presId="urn:microsoft.com/office/officeart/2005/8/layout/orgChart1"/>
     <dgm:cxn modelId="{9258436E-DFDE-4342-8E22-D333138B7C2C}" srcId="{CDB689D4-CF60-4741-A1A1-7922AAA7D78B}" destId="{0106DA56-FAD4-4C7B-ADE7-31EF8359CD61}" srcOrd="0" destOrd="0" parTransId="{3D5C6CA0-D64A-49DF-9AD8-9316ABFE7BD4}" sibTransId="{6CA95E64-99E4-4896-AF1E-9958ED311DC3}"/>
+    <dgm:cxn modelId="{C3B26E54-381E-4F04-926A-BDA9D54933DD}" type="presOf" srcId="{8DB7CF9A-E0B3-4D42-A2B8-1A19408085C0}" destId="{465A1FD8-C068-45A6-AEA6-03C4703BB00A}" srcOrd="0" destOrd="0" presId="urn:microsoft.com/office/officeart/2005/8/layout/orgChart1"/>
     <dgm:cxn modelId="{55692577-E1E7-4D30-81C0-16673DCE605D}" type="presOf" srcId="{0106DA56-FAD4-4C7B-ADE7-31EF8359CD61}" destId="{9EC83E14-52C2-4D16-A4A1-48233548A053}" srcOrd="0" destOrd="0" presId="urn:microsoft.com/office/officeart/2005/8/layout/orgChart1"/>
     <dgm:cxn modelId="{7368F85A-B9E1-42EB-93BC-1A2114C4A557}" type="presOf" srcId="{E1809602-1312-4B6A-9770-1AED1C1EB618}" destId="{2C40869C-949C-4C08-BB02-16D66AB6E08F}" srcOrd="1" destOrd="0" presId="urn:microsoft.com/office/officeart/2005/8/layout/orgChart1"/>
     <dgm:cxn modelId="{BE21D57F-28A9-48BD-8B77-3D4797D63ED1}" type="presOf" srcId="{CDB689D4-CF60-4741-A1A1-7922AAA7D78B}" destId="{655E0A58-27A4-483E-BCF9-70D278B26DF5}" srcOrd="1" destOrd="0" presId="urn:microsoft.com/office/officeart/2005/8/layout/orgChart1"/>
-    <dgm:cxn modelId="{96934782-F224-42DB-B804-B219D123A83C}" srcId="{0106DA56-FAD4-4C7B-ADE7-31EF8359CD61}" destId="{8A8F0862-BD53-4752-8849-1DB8BB45E8CA}" srcOrd="1" destOrd="0" parTransId="{B5E5BA8D-3AAB-466A-802B-FEB8B4DBD168}" sibTransId="{1C5CA9D0-3B02-434D-9FDC-94157A0A76D6}"/>
     <dgm:cxn modelId="{346A7488-54EA-413A-8847-BA3AF8D1E592}" srcId="{E1809602-1312-4B6A-9770-1AED1C1EB618}" destId="{68CFBEA7-EEE3-44F1-BCB2-B61550DA4DE5}" srcOrd="0" destOrd="0" parTransId="{77561A4B-B1D5-4556-8AD8-0318BAF9D2BB}" sibTransId="{19E29C3F-2F9B-483E-B051-BD0CC5350E22}"/>
     <dgm:cxn modelId="{8E445B8E-D8B0-416A-8522-685199805107}" type="presOf" srcId="{77561A4B-B1D5-4556-8AD8-0318BAF9D2BB}" destId="{B61F0035-DA5C-4289-B0BA-54D0E3BD7335}" srcOrd="0" destOrd="0" presId="urn:microsoft.com/office/officeart/2005/8/layout/orgChart1"/>
-    <dgm:cxn modelId="{1F0608A2-919F-49D9-95C9-D8D7257BCC24}" srcId="{CDB689D4-CF60-4741-A1A1-7922AAA7D78B}" destId="{4D4E954A-C576-4A6C-AECC-B700D3DCAC75}" srcOrd="3" destOrd="0" parTransId="{2B86A6F0-1244-430F-A103-849575E949BE}" sibTransId="{DBD675E7-FA55-4CE7-9A29-5BC183CE76BC}"/>
+    <dgm:cxn modelId="{1F0608A2-919F-49D9-95C9-D8D7257BCC24}" srcId="{CDB689D4-CF60-4741-A1A1-7922AAA7D78B}" destId="{4D4E954A-C576-4A6C-AECC-B700D3DCAC75}" srcOrd="2" destOrd="0" parTransId="{2B86A6F0-1244-430F-A103-849575E949BE}" sibTransId="{DBD675E7-FA55-4CE7-9A29-5BC183CE76BC}"/>
     <dgm:cxn modelId="{0B6E87A3-E5D3-457E-AAB7-D42522417E77}" type="presOf" srcId="{4D4E954A-C576-4A6C-AECC-B700D3DCAC75}" destId="{D81CB360-7D94-4176-A535-94E86D018DD6}" srcOrd="0" destOrd="0" presId="urn:microsoft.com/office/officeart/2005/8/layout/orgChart1"/>
     <dgm:cxn modelId="{4948F5AD-5E88-4CAE-8B9E-E36D0C9ACF51}" type="presOf" srcId="{19953CB8-C687-48C7-B410-84D004E71FF5}" destId="{ED5B336B-9E95-424D-9729-4093EEE4874C}" srcOrd="0" destOrd="0" presId="urn:microsoft.com/office/officeart/2005/8/layout/orgChart1"/>
     <dgm:cxn modelId="{7B1DA8AF-0360-4D8F-BAEF-3E55674F65DF}" type="presOf" srcId="{68CFBEA7-EEE3-44F1-BCB2-B61550DA4DE5}" destId="{9FBC5041-2865-4772-BF6A-AABC8734DF8A}" srcOrd="1" destOrd="0" presId="urn:microsoft.com/office/officeart/2005/8/layout/orgChart1"/>
     <dgm:cxn modelId="{62EC54B0-1A71-460F-8724-B2B01FFC605C}" type="presOf" srcId="{CDB689D4-CF60-4741-A1A1-7922AAA7D78B}" destId="{E69536B2-B6BE-4542-A9C0-9FEDAEE855D0}" srcOrd="0" destOrd="0" presId="urn:microsoft.com/office/officeart/2005/8/layout/orgChart1"/>
     <dgm:cxn modelId="{959251B6-82B6-491D-A719-7F85808068BB}" type="presOf" srcId="{68CFBEA7-EEE3-44F1-BCB2-B61550DA4DE5}" destId="{4278E03B-7189-4E35-8896-9F0C5313E395}" srcOrd="0" destOrd="0" presId="urn:microsoft.com/office/officeart/2005/8/layout/orgChart1"/>
     <dgm:cxn modelId="{63A6E5C3-541C-4585-BDB2-9A627482FBC3}" type="presOf" srcId="{78EDDC10-B5EE-4610-AA96-031865953818}" destId="{9A4977A3-8934-431C-A41E-EDD2E0BA3749}" srcOrd="0" destOrd="0" presId="urn:microsoft.com/office/officeart/2005/8/layout/orgChart1"/>
-    <dgm:cxn modelId="{096386D4-CD7B-4CF9-8916-6F91DEAB72E8}" type="presOf" srcId="{E3E5A26D-3E1D-46AD-9D73-BA5BEF241853}" destId="{8D2FB042-B9A8-4A3D-88FA-D7B520FB889C}" srcOrd="0" destOrd="0" presId="urn:microsoft.com/office/officeart/2005/8/layout/orgChart1"/>
     <dgm:cxn modelId="{4D7CFCE2-2077-4A10-B51F-B051C11BC4F2}" type="presOf" srcId="{E1809602-1312-4B6A-9770-1AED1C1EB618}" destId="{6B225ABF-0195-4D6C-B465-91F06D9F9CB1}" srcOrd="0" destOrd="0" presId="urn:microsoft.com/office/officeart/2005/8/layout/orgChart1"/>
-    <dgm:cxn modelId="{77EA76E7-0702-4BDF-84BB-AC922453C1D7}" type="presOf" srcId="{8A8F0862-BD53-4752-8849-1DB8BB45E8CA}" destId="{CFCA5272-B436-46AF-AA27-0926E2C20A48}" srcOrd="0" destOrd="0" presId="urn:microsoft.com/office/officeart/2005/8/layout/orgChart1"/>
-    <dgm:cxn modelId="{320BB0F2-7AC5-4CBD-96E1-B31763FBC912}" type="presOf" srcId="{8A8F0862-BD53-4752-8849-1DB8BB45E8CA}" destId="{194F5769-10EF-4B9F-8961-8778B60BC133}" srcOrd="1" destOrd="0" presId="urn:microsoft.com/office/officeart/2005/8/layout/orgChart1"/>
     <dgm:cxn modelId="{5506CBF2-8664-4114-B141-E18D80E4CEB6}" type="presOf" srcId="{2B86A6F0-1244-430F-A103-849575E949BE}" destId="{E164B877-C261-4B41-ADD3-24C7E0378FE9}" srcOrd="0" destOrd="0" presId="urn:microsoft.com/office/officeart/2005/8/layout/orgChart1"/>
     <dgm:cxn modelId="{662B82F3-547B-42BA-BD36-727CEC49D5D1}" type="presOf" srcId="{0106DA56-FAD4-4C7B-ADE7-31EF8359CD61}" destId="{07E40205-F2B4-4B53-80A1-951E74CE1EEE}" srcOrd="1" destOrd="0" presId="urn:microsoft.com/office/officeart/2005/8/layout/orgChart1"/>
     <dgm:cxn modelId="{7AC9C2F3-97B8-4C25-82A7-97ACB6D6200C}" srcId="{0106DA56-FAD4-4C7B-ADE7-31EF8359CD61}" destId="{75483AC6-ACDC-4CC0-9906-EA14C766334D}" srcOrd="2" destOrd="0" parTransId="{7DE20F74-0FD4-489B-8D1A-8343CABEC91C}" sibTransId="{CD686160-928B-4AFB-BD5C-186446A4D2DD}"/>
+    <dgm:cxn modelId="{07D1E2F7-9D42-4ADD-B687-2A2BE164859D}" type="presOf" srcId="{8DB7CF9A-E0B3-4D42-A2B8-1A19408085C0}" destId="{3AE6F3FF-AE23-405D-BA74-4A3EABE77F91}" srcOrd="1" destOrd="0" presId="urn:microsoft.com/office/officeart/2005/8/layout/orgChart1"/>
     <dgm:cxn modelId="{6E0520F9-39D3-4310-AA1C-6C1A907ED1FA}" type="presOf" srcId="{2C4F6B22-49FF-4A89-814D-61E73141A659}" destId="{E27595DF-C40C-4BBA-86F0-11B03C1A695C}" srcOrd="0" destOrd="0" presId="urn:microsoft.com/office/officeart/2005/8/layout/orgChart1"/>
     <dgm:cxn modelId="{1E7C290E-86D7-4829-BB35-38E65895F7C2}" type="presParOf" srcId="{9A4977A3-8934-431C-A41E-EDD2E0BA3749}" destId="{3333990E-A9A2-4B0A-8670-6B7C97B33DFC}" srcOrd="0" destOrd="0" presId="urn:microsoft.com/office/officeart/2005/8/layout/orgChart1"/>
     <dgm:cxn modelId="{2D65A442-814C-4482-A272-294047806D2F}" type="presParOf" srcId="{3333990E-A9A2-4B0A-8670-6B7C97B33DFC}" destId="{F87C4CF2-D4EB-4643-9D8C-77D2BBEA6E80}" srcOrd="0" destOrd="0" presId="urn:microsoft.com/office/officeart/2005/8/layout/orgChart1"/>
@@ -4530,13 +4394,13 @@
     <dgm:cxn modelId="{BDA1F680-14C8-48FB-9867-62F40E2A95C9}" type="presParOf" srcId="{DB05E226-4C92-43AA-A984-33709CBBC343}" destId="{4764007B-5DC6-47E4-BB94-9316F190CB7D}" srcOrd="1" destOrd="0" presId="urn:microsoft.com/office/officeart/2005/8/layout/orgChart1"/>
     <dgm:cxn modelId="{01BB7CB2-EF39-4C7D-9FB0-30E5E71943D5}" type="presParOf" srcId="{33C9EF2D-BA9A-438A-8D2E-7C74705B47CE}" destId="{9D6D0CC4-89F0-400C-9B40-46E584E72F77}" srcOrd="1" destOrd="0" presId="urn:microsoft.com/office/officeart/2005/8/layout/orgChart1"/>
     <dgm:cxn modelId="{FD8E61A0-C244-4D59-BDB1-F018BE801E10}" type="presParOf" srcId="{33C9EF2D-BA9A-438A-8D2E-7C74705B47CE}" destId="{9C8F1452-ABC1-4E26-BA70-4353F1892193}" srcOrd="2" destOrd="0" presId="urn:microsoft.com/office/officeart/2005/8/layout/orgChart1"/>
-    <dgm:cxn modelId="{F444A54C-71F3-431E-B7D9-FEEC80713777}" type="presParOf" srcId="{5D47CD12-D7BF-4BEE-9E1F-A9EBF107C8C6}" destId="{67FDD4DE-63A5-4E9F-9078-5C5D20E384BB}" srcOrd="2" destOrd="0" presId="urn:microsoft.com/office/officeart/2005/8/layout/orgChart1"/>
-    <dgm:cxn modelId="{F99D2B2A-9F4E-4A24-9C74-7CBF8A885A57}" type="presParOf" srcId="{5D47CD12-D7BF-4BEE-9E1F-A9EBF107C8C6}" destId="{DBE4B0AA-F053-4FDC-B72F-847E36820883}" srcOrd="3" destOrd="0" presId="urn:microsoft.com/office/officeart/2005/8/layout/orgChart1"/>
-    <dgm:cxn modelId="{95C048F6-2D87-4547-BC82-CA025CF2C0D8}" type="presParOf" srcId="{DBE4B0AA-F053-4FDC-B72F-847E36820883}" destId="{C19430EE-3CE9-4384-845D-FCEA7812ED0E}" srcOrd="0" destOrd="0" presId="urn:microsoft.com/office/officeart/2005/8/layout/orgChart1"/>
-    <dgm:cxn modelId="{15AD522F-23C5-4612-9816-7239B7B09ABC}" type="presParOf" srcId="{C19430EE-3CE9-4384-845D-FCEA7812ED0E}" destId="{CFCA5272-B436-46AF-AA27-0926E2C20A48}" srcOrd="0" destOrd="0" presId="urn:microsoft.com/office/officeart/2005/8/layout/orgChart1"/>
-    <dgm:cxn modelId="{2DE75435-CBAD-4247-A236-D7BDA075AEAC}" type="presParOf" srcId="{C19430EE-3CE9-4384-845D-FCEA7812ED0E}" destId="{194F5769-10EF-4B9F-8961-8778B60BC133}" srcOrd="1" destOrd="0" presId="urn:microsoft.com/office/officeart/2005/8/layout/orgChart1"/>
-    <dgm:cxn modelId="{4C007A51-6CAE-4AD6-831A-4A10D7AFBAF9}" type="presParOf" srcId="{DBE4B0AA-F053-4FDC-B72F-847E36820883}" destId="{D56383E1-53AA-4EFC-B4C5-35D53B360EA9}" srcOrd="1" destOrd="0" presId="urn:microsoft.com/office/officeart/2005/8/layout/orgChart1"/>
-    <dgm:cxn modelId="{54FC5B3C-C5EE-4466-9B2B-FFF02B79F861}" type="presParOf" srcId="{DBE4B0AA-F053-4FDC-B72F-847E36820883}" destId="{40126FBB-1284-427B-B1BD-979E7E078BFE}" srcOrd="2" destOrd="0" presId="urn:microsoft.com/office/officeart/2005/8/layout/orgChart1"/>
+    <dgm:cxn modelId="{F68288AD-9650-4DB0-9F39-ABC97429A099}" type="presParOf" srcId="{5D47CD12-D7BF-4BEE-9E1F-A9EBF107C8C6}" destId="{7893166B-98B2-4ED2-8C71-DEBEBB0F9266}" srcOrd="2" destOrd="0" presId="urn:microsoft.com/office/officeart/2005/8/layout/orgChart1"/>
+    <dgm:cxn modelId="{4F9C5EBF-5127-40CB-A621-68DA9A296D5C}" type="presParOf" srcId="{5D47CD12-D7BF-4BEE-9E1F-A9EBF107C8C6}" destId="{5A8DE76D-ECF4-4DF9-AC2E-5F9C8F32D4E6}" srcOrd="3" destOrd="0" presId="urn:microsoft.com/office/officeart/2005/8/layout/orgChart1"/>
+    <dgm:cxn modelId="{00850E3F-B7AF-4BD4-8E58-B8A9C2314285}" type="presParOf" srcId="{5A8DE76D-ECF4-4DF9-AC2E-5F9C8F32D4E6}" destId="{9A0F48B9-9098-41C6-B4DB-D5E7717C5E19}" srcOrd="0" destOrd="0" presId="urn:microsoft.com/office/officeart/2005/8/layout/orgChart1"/>
+    <dgm:cxn modelId="{0DE0FE37-5171-4B17-AA01-5B844FBBE3A0}" type="presParOf" srcId="{9A0F48B9-9098-41C6-B4DB-D5E7717C5E19}" destId="{465A1FD8-C068-45A6-AEA6-03C4703BB00A}" srcOrd="0" destOrd="0" presId="urn:microsoft.com/office/officeart/2005/8/layout/orgChart1"/>
+    <dgm:cxn modelId="{F96F842A-9594-413D-830A-1BF5886F9194}" type="presParOf" srcId="{9A0F48B9-9098-41C6-B4DB-D5E7717C5E19}" destId="{3AE6F3FF-AE23-405D-BA74-4A3EABE77F91}" srcOrd="1" destOrd="0" presId="urn:microsoft.com/office/officeart/2005/8/layout/orgChart1"/>
+    <dgm:cxn modelId="{EFC2BEC3-9B9D-4DD4-8E2C-5D3419EC733B}" type="presParOf" srcId="{5A8DE76D-ECF4-4DF9-AC2E-5F9C8F32D4E6}" destId="{F6BCBD8F-F7B1-4918-B25B-7D8724743F12}" srcOrd="1" destOrd="0" presId="urn:microsoft.com/office/officeart/2005/8/layout/orgChart1"/>
+    <dgm:cxn modelId="{1DAC3831-1D7D-451F-B4EF-F2EEE90B379A}" type="presParOf" srcId="{5A8DE76D-ECF4-4DF9-AC2E-5F9C8F32D4E6}" destId="{704BCFBF-8900-4227-A0F6-D403901DE4D4}" srcOrd="2" destOrd="0" presId="urn:microsoft.com/office/officeart/2005/8/layout/orgChart1"/>
     <dgm:cxn modelId="{1D3AB433-761B-4C0D-9B5E-58A07E3B939A}" type="presParOf" srcId="{5D47CD12-D7BF-4BEE-9E1F-A9EBF107C8C6}" destId="{5445CBA2-A4B9-45FA-818B-0F753A3DEA9B}" srcOrd="4" destOrd="0" presId="urn:microsoft.com/office/officeart/2005/8/layout/orgChart1"/>
     <dgm:cxn modelId="{A0CA977A-FEB7-41AC-AC4E-60A8CDECB256}" type="presParOf" srcId="{5D47CD12-D7BF-4BEE-9E1F-A9EBF107C8C6}" destId="{44B00596-EA52-45B2-BAE6-908DF8F91F8A}" srcOrd="5" destOrd="0" presId="urn:microsoft.com/office/officeart/2005/8/layout/orgChart1"/>
     <dgm:cxn modelId="{1ECCDC5F-98EB-49FF-A656-7DA41F902386}" type="presParOf" srcId="{44B00596-EA52-45B2-BAE6-908DF8F91F8A}" destId="{D3D5BFB6-5161-4B5A-994F-094BE7FB0885}" srcOrd="0" destOrd="0" presId="urn:microsoft.com/office/officeart/2005/8/layout/orgChart1"/>
@@ -4545,15 +4409,8 @@
     <dgm:cxn modelId="{EB0A11EF-3410-4D52-86E4-E8B4B485CEFD}" type="presParOf" srcId="{44B00596-EA52-45B2-BAE6-908DF8F91F8A}" destId="{450C9F8B-3012-449C-8CD1-F7AA3AE73AC6}" srcOrd="1" destOrd="0" presId="urn:microsoft.com/office/officeart/2005/8/layout/orgChart1"/>
     <dgm:cxn modelId="{82FA3863-A94A-4B26-9CA0-CC4EF1802B1B}" type="presParOf" srcId="{44B00596-EA52-45B2-BAE6-908DF8F91F8A}" destId="{975F8BBB-39AA-47B4-B822-7549C1BF8568}" srcOrd="2" destOrd="0" presId="urn:microsoft.com/office/officeart/2005/8/layout/orgChart1"/>
     <dgm:cxn modelId="{295CC8A3-3D62-4D0A-8696-C246547979A9}" type="presParOf" srcId="{2F4F3C13-DC90-48A9-B264-6CDEC7CBEB67}" destId="{A28EE5CC-BE28-41DC-BC04-454219C079AD}" srcOrd="2" destOrd="0" presId="urn:microsoft.com/office/officeart/2005/8/layout/orgChart1"/>
-    <dgm:cxn modelId="{BF6D8301-FE14-432A-AC5F-60A354FEBBE0}" type="presParOf" srcId="{5755BBEC-DCC7-4F8A-821C-4673313EFE79}" destId="{8D2FB042-B9A8-4A3D-88FA-D7B520FB889C}" srcOrd="2" destOrd="0" presId="urn:microsoft.com/office/officeart/2005/8/layout/orgChart1"/>
-    <dgm:cxn modelId="{5394F939-3FCE-4EA9-8A8A-804F848C8017}" type="presParOf" srcId="{5755BBEC-DCC7-4F8A-821C-4673313EFE79}" destId="{ABE25D0A-F64B-43BC-ACCF-19A3DB31E75E}" srcOrd="3" destOrd="0" presId="urn:microsoft.com/office/officeart/2005/8/layout/orgChart1"/>
-    <dgm:cxn modelId="{5AABEFA2-94D6-40F5-998E-4466A2D4E38C}" type="presParOf" srcId="{ABE25D0A-F64B-43BC-ACCF-19A3DB31E75E}" destId="{1F5A8EA5-0D59-4330-AF68-F609E13816D8}" srcOrd="0" destOrd="0" presId="urn:microsoft.com/office/officeart/2005/8/layout/orgChart1"/>
-    <dgm:cxn modelId="{089693F0-50D9-434B-ACFB-B52FFF2F241E}" type="presParOf" srcId="{1F5A8EA5-0D59-4330-AF68-F609E13816D8}" destId="{6645683E-CCC3-4189-9192-D4E997FE5A30}" srcOrd="0" destOrd="0" presId="urn:microsoft.com/office/officeart/2005/8/layout/orgChart1"/>
-    <dgm:cxn modelId="{CBA56DB3-DF5B-439D-B1B1-E4CA40EDF846}" type="presParOf" srcId="{1F5A8EA5-0D59-4330-AF68-F609E13816D8}" destId="{C13DA44D-C621-431D-96E2-84DD7A89E887}" srcOrd="1" destOrd="0" presId="urn:microsoft.com/office/officeart/2005/8/layout/orgChart1"/>
-    <dgm:cxn modelId="{7100ECAB-E0DA-4901-8AD4-F3EC24641A80}" type="presParOf" srcId="{ABE25D0A-F64B-43BC-ACCF-19A3DB31E75E}" destId="{14B0186F-35C4-404C-93FB-A247AF4949D2}" srcOrd="1" destOrd="0" presId="urn:microsoft.com/office/officeart/2005/8/layout/orgChart1"/>
-    <dgm:cxn modelId="{5159BD49-39F6-4D13-841D-02961523F504}" type="presParOf" srcId="{ABE25D0A-F64B-43BC-ACCF-19A3DB31E75E}" destId="{E096D85F-F5B0-45D4-8159-E914B361B34E}" srcOrd="2" destOrd="0" presId="urn:microsoft.com/office/officeart/2005/8/layout/orgChart1"/>
-    <dgm:cxn modelId="{837F745B-CC9C-4106-A644-005ADC09D23D}" type="presParOf" srcId="{5755BBEC-DCC7-4F8A-821C-4673313EFE79}" destId="{69B810AC-0303-4FB3-AED9-B3E1CFCE8E39}" srcOrd="4" destOrd="0" presId="urn:microsoft.com/office/officeart/2005/8/layout/orgChart1"/>
-    <dgm:cxn modelId="{EF267A6E-9F72-4570-8995-33B013306A3D}" type="presParOf" srcId="{5755BBEC-DCC7-4F8A-821C-4673313EFE79}" destId="{57D53250-C588-4118-8D9C-1131E0477ED6}" srcOrd="5" destOrd="0" presId="urn:microsoft.com/office/officeart/2005/8/layout/orgChart1"/>
+    <dgm:cxn modelId="{837F745B-CC9C-4106-A644-005ADC09D23D}" type="presParOf" srcId="{5755BBEC-DCC7-4F8A-821C-4673313EFE79}" destId="{69B810AC-0303-4FB3-AED9-B3E1CFCE8E39}" srcOrd="2" destOrd="0" presId="urn:microsoft.com/office/officeart/2005/8/layout/orgChart1"/>
+    <dgm:cxn modelId="{EF267A6E-9F72-4570-8995-33B013306A3D}" type="presParOf" srcId="{5755BBEC-DCC7-4F8A-821C-4673313EFE79}" destId="{57D53250-C588-4118-8D9C-1131E0477ED6}" srcOrd="3" destOrd="0" presId="urn:microsoft.com/office/officeart/2005/8/layout/orgChart1"/>
     <dgm:cxn modelId="{53D2DD17-7C5E-4D98-ACB8-3C26EE9B3D4F}" type="presParOf" srcId="{57D53250-C588-4118-8D9C-1131E0477ED6}" destId="{7EF4A22C-F6BB-4742-A402-5472FD9E12DC}" srcOrd="0" destOrd="0" presId="urn:microsoft.com/office/officeart/2005/8/layout/orgChart1"/>
     <dgm:cxn modelId="{17EA5E8C-FB6A-495A-BC74-A6609F9607F0}" type="presParOf" srcId="{7EF4A22C-F6BB-4742-A402-5472FD9E12DC}" destId="{6B225ABF-0195-4D6C-B465-91F06D9F9CB1}" srcOrd="0" destOrd="0" presId="urn:microsoft.com/office/officeart/2005/8/layout/orgChart1"/>
     <dgm:cxn modelId="{D4E4ABFF-6CA7-4306-AD6B-FE6D4AF353F8}" type="presParOf" srcId="{7EF4A22C-F6BB-4742-A402-5472FD9E12DC}" destId="{2C40869C-949C-4C08-BB02-16D66AB6E08F}" srcOrd="1" destOrd="0" presId="urn:microsoft.com/office/officeart/2005/8/layout/orgChart1"/>
@@ -4566,8 +4423,8 @@
     <dgm:cxn modelId="{28547D79-3DA2-4AD4-9F8B-45BAEA5B83E0}" type="presParOf" srcId="{19C96A6A-92F7-4D97-8A50-6A2CAF71E902}" destId="{B75C3D05-04D2-42AB-A76E-22CAB78B5029}" srcOrd="1" destOrd="0" presId="urn:microsoft.com/office/officeart/2005/8/layout/orgChart1"/>
     <dgm:cxn modelId="{86571A27-C4F1-4787-8492-BEEFE6142E97}" type="presParOf" srcId="{19C96A6A-92F7-4D97-8A50-6A2CAF71E902}" destId="{BB2550EC-81AE-439B-8469-128A5C3D2E90}" srcOrd="2" destOrd="0" presId="urn:microsoft.com/office/officeart/2005/8/layout/orgChart1"/>
     <dgm:cxn modelId="{5A6140B3-E43C-408E-A075-FE7C7F1ECB2D}" type="presParOf" srcId="{57D53250-C588-4118-8D9C-1131E0477ED6}" destId="{74BCE7C0-AFB7-4DFB-AD82-8B470B74767B}" srcOrd="2" destOrd="0" presId="urn:microsoft.com/office/officeart/2005/8/layout/orgChart1"/>
-    <dgm:cxn modelId="{29E02651-C2A6-4FC1-BC5A-C92E4FFC4A20}" type="presParOf" srcId="{5755BBEC-DCC7-4F8A-821C-4673313EFE79}" destId="{E164B877-C261-4B41-ADD3-24C7E0378FE9}" srcOrd="6" destOrd="0" presId="urn:microsoft.com/office/officeart/2005/8/layout/orgChart1"/>
-    <dgm:cxn modelId="{F729ECD2-F5AA-4056-B540-5D355CB68284}" type="presParOf" srcId="{5755BBEC-DCC7-4F8A-821C-4673313EFE79}" destId="{A728D9CA-ED90-4154-AB10-7EC7C0358A5F}" srcOrd="7" destOrd="0" presId="urn:microsoft.com/office/officeart/2005/8/layout/orgChart1"/>
+    <dgm:cxn modelId="{29E02651-C2A6-4FC1-BC5A-C92E4FFC4A20}" type="presParOf" srcId="{5755BBEC-DCC7-4F8A-821C-4673313EFE79}" destId="{E164B877-C261-4B41-ADD3-24C7E0378FE9}" srcOrd="4" destOrd="0" presId="urn:microsoft.com/office/officeart/2005/8/layout/orgChart1"/>
+    <dgm:cxn modelId="{F729ECD2-F5AA-4056-B540-5D355CB68284}" type="presParOf" srcId="{5755BBEC-DCC7-4F8A-821C-4673313EFE79}" destId="{A728D9CA-ED90-4154-AB10-7EC7C0358A5F}" srcOrd="5" destOrd="0" presId="urn:microsoft.com/office/officeart/2005/8/layout/orgChart1"/>
     <dgm:cxn modelId="{6B11B56E-45AF-407C-ADFC-8AD7A678F19A}" type="presParOf" srcId="{A728D9CA-ED90-4154-AB10-7EC7C0358A5F}" destId="{9D238E88-D17F-4581-8BAE-C413478B8E6D}" srcOrd="0" destOrd="0" presId="urn:microsoft.com/office/officeart/2005/8/layout/orgChart1"/>
     <dgm:cxn modelId="{435BCA3D-0DAD-4E27-AB02-57A00B9D1DC5}" type="presParOf" srcId="{9D238E88-D17F-4581-8BAE-C413478B8E6D}" destId="{D81CB360-7D94-4176-A535-94E86D018DD6}" srcOrd="0" destOrd="0" presId="urn:microsoft.com/office/officeart/2005/8/layout/orgChart1"/>
     <dgm:cxn modelId="{8A221208-570C-4DA7-B1F5-761EDD366FE3}" type="presParOf" srcId="{9D238E88-D17F-4581-8BAE-C413478B8E6D}" destId="{F15329C7-632D-407E-B3F9-3874D655E60B}" srcOrd="1" destOrd="0" presId="urn:microsoft.com/office/officeart/2005/8/layout/orgChart1"/>
@@ -4601,7 +4458,7 @@
       <dsp:spPr>
         <a:xfrm>
           <a:off x="2743200" y="479680"/>
-          <a:ext cx="1738241" cy="201118"/>
+          <a:ext cx="1158827" cy="201118"/>
         </a:xfrm>
         <a:custGeom>
           <a:avLst/>
@@ -4618,10 +4475,10 @@
                 <a:pt x="0" y="100559"/>
               </a:lnTo>
               <a:lnTo>
-                <a:pt x="1738241" y="100559"/>
+                <a:pt x="1158827" y="100559"/>
               </a:lnTo>
               <a:lnTo>
-                <a:pt x="1738241" y="201118"/>
+                <a:pt x="1158827" y="201118"/>
               </a:lnTo>
             </a:path>
           </a:pathLst>
@@ -4662,7 +4519,7 @@
       </dsp:nvSpPr>
       <dsp:spPr>
         <a:xfrm>
-          <a:off x="2939530" y="1159653"/>
+          <a:off x="2360116" y="1159653"/>
           <a:ext cx="143656" cy="440546"/>
         </a:xfrm>
         <a:custGeom>
@@ -4721,8 +4578,8 @@
       </dsp:nvSpPr>
       <dsp:spPr>
         <a:xfrm>
-          <a:off x="2743200" y="479680"/>
-          <a:ext cx="579413" cy="201118"/>
+          <a:off x="2697480" y="479680"/>
+          <a:ext cx="91440" cy="201118"/>
         </a:xfrm>
         <a:custGeom>
           <a:avLst/>
@@ -4733,78 +4590,10 @@
           <a:pathLst>
             <a:path>
               <a:moveTo>
-                <a:pt x="0" y="0"/>
+                <a:pt x="45720" y="0"/>
               </a:moveTo>
               <a:lnTo>
-                <a:pt x="0" y="100559"/>
-              </a:lnTo>
-              <a:lnTo>
-                <a:pt x="579413" y="100559"/>
-              </a:lnTo>
-              <a:lnTo>
-                <a:pt x="579413" y="201118"/>
-              </a:lnTo>
-            </a:path>
-          </a:pathLst>
-        </a:custGeom>
-        <a:noFill/>
-        <a:ln w="12700" cap="flat" cmpd="sng" algn="ctr">
-          <a:solidFill>
-            <a:schemeClr val="accent1">
-              <a:shade val="60000"/>
-              <a:hueOff val="0"/>
-              <a:satOff val="0"/>
-              <a:lumOff val="0"/>
-              <a:alphaOff val="0"/>
-            </a:schemeClr>
-          </a:solidFill>
-          <a:prstDash val="solid"/>
-          <a:miter lim="800000"/>
-        </a:ln>
-        <a:effectLst/>
-      </dsp:spPr>
-      <dsp:style>
-        <a:lnRef idx="2">
-          <a:scrgbClr r="0" g="0" b="0"/>
-        </a:lnRef>
-        <a:fillRef idx="0">
-          <a:scrgbClr r="0" g="0" b="0"/>
-        </a:fillRef>
-        <a:effectRef idx="0">
-          <a:scrgbClr r="0" g="0" b="0"/>
-        </a:effectRef>
-        <a:fontRef idx="minor"/>
-      </dsp:style>
-    </dsp:sp>
-    <dsp:sp modelId="{8D2FB042-B9A8-4A3D-88FA-D7B520FB889C}">
-      <dsp:nvSpPr>
-        <dsp:cNvPr id="0" name=""/>
-        <dsp:cNvSpPr/>
-      </dsp:nvSpPr>
-      <dsp:spPr>
-        <a:xfrm>
-          <a:off x="2163786" y="479680"/>
-          <a:ext cx="579413" cy="201118"/>
-        </a:xfrm>
-        <a:custGeom>
-          <a:avLst/>
-          <a:gdLst/>
-          <a:ahLst/>
-          <a:cxnLst/>
-          <a:rect l="0" t="0" r="0" b="0"/>
-          <a:pathLst>
-            <a:path>
-              <a:moveTo>
-                <a:pt x="579413" y="0"/>
-              </a:moveTo>
-              <a:lnTo>
-                <a:pt x="579413" y="100559"/>
-              </a:lnTo>
-              <a:lnTo>
-                <a:pt x="0" y="100559"/>
-              </a:lnTo>
-              <a:lnTo>
-                <a:pt x="0" y="201118"/>
+                <a:pt x="45720" y="201118"/>
               </a:lnTo>
             </a:path>
           </a:pathLst>
@@ -4845,7 +4634,7 @@
       </dsp:nvSpPr>
       <dsp:spPr>
         <a:xfrm>
-          <a:off x="621874" y="1159653"/>
+          <a:off x="1201288" y="1159653"/>
           <a:ext cx="143656" cy="1800492"/>
         </a:xfrm>
         <a:custGeom>
@@ -4897,14 +4686,14 @@
         <a:fontRef idx="minor"/>
       </dsp:style>
     </dsp:sp>
-    <dsp:sp modelId="{67FDD4DE-63A5-4E9F-9078-5C5D20E384BB}">
+    <dsp:sp modelId="{7893166B-98B2-4ED2-8C71-DEBEBB0F9266}">
       <dsp:nvSpPr>
         <dsp:cNvPr id="0" name=""/>
         <dsp:cNvSpPr/>
       </dsp:nvSpPr>
       <dsp:spPr>
         <a:xfrm>
-          <a:off x="621874" y="1159653"/>
+          <a:off x="1201288" y="1159653"/>
           <a:ext cx="143656" cy="1120519"/>
         </a:xfrm>
         <a:custGeom>
@@ -4963,7 +4752,7 @@
       </dsp:nvSpPr>
       <dsp:spPr>
         <a:xfrm>
-          <a:off x="621874" y="1159653"/>
+          <a:off x="1201288" y="1159653"/>
           <a:ext cx="143656" cy="440546"/>
         </a:xfrm>
         <a:custGeom>
@@ -5022,8 +4811,8 @@
       </dsp:nvSpPr>
       <dsp:spPr>
         <a:xfrm>
-          <a:off x="1004958" y="479680"/>
-          <a:ext cx="1738241" cy="201118"/>
+          <a:off x="1584372" y="479680"/>
+          <a:ext cx="1158827" cy="201118"/>
         </a:xfrm>
         <a:custGeom>
           <a:avLst/>
@@ -5034,10 +4823,10 @@
           <a:pathLst>
             <a:path>
               <a:moveTo>
-                <a:pt x="1738241" y="0"/>
+                <a:pt x="1158827" y="0"/>
               </a:moveTo>
               <a:lnTo>
-                <a:pt x="1738241" y="100559"/>
+                <a:pt x="1158827" y="100559"/>
               </a:lnTo>
               <a:lnTo>
                 <a:pt x="0" y="100559"/>
@@ -5162,7 +4951,7 @@
       </dsp:nvSpPr>
       <dsp:spPr>
         <a:xfrm>
-          <a:off x="526103" y="680799"/>
+          <a:off x="1105517" y="680799"/>
           <a:ext cx="957708" cy="478854"/>
         </a:xfrm>
         <a:prstGeom prst="rect">
@@ -5229,7 +5018,7 @@
         </a:p>
       </dsp:txBody>
       <dsp:txXfrm>
-        <a:off x="526103" y="680799"/>
+        <a:off x="1105517" y="680799"/>
         <a:ext cx="957708" cy="478854"/>
       </dsp:txXfrm>
     </dsp:sp>
@@ -5240,7 +5029,7 @@
       </dsp:nvSpPr>
       <dsp:spPr>
         <a:xfrm>
-          <a:off x="765530" y="1360772"/>
+          <a:off x="1344944" y="1360772"/>
           <a:ext cx="957708" cy="478854"/>
         </a:xfrm>
         <a:prstGeom prst="rect">
@@ -5307,18 +5096,18 @@
         </a:p>
       </dsp:txBody>
       <dsp:txXfrm>
-        <a:off x="765530" y="1360772"/>
+        <a:off x="1344944" y="1360772"/>
         <a:ext cx="957708" cy="478854"/>
       </dsp:txXfrm>
     </dsp:sp>
-    <dsp:sp modelId="{CFCA5272-B436-46AF-AA27-0926E2C20A48}">
+    <dsp:sp modelId="{465A1FD8-C068-45A6-AEA6-03C4703BB00A}">
       <dsp:nvSpPr>
         <dsp:cNvPr id="0" name=""/>
         <dsp:cNvSpPr/>
       </dsp:nvSpPr>
       <dsp:spPr>
         <a:xfrm>
-          <a:off x="765530" y="2040746"/>
+          <a:off x="1344944" y="2040746"/>
           <a:ext cx="957708" cy="478854"/>
         </a:xfrm>
         <a:prstGeom prst="rect">
@@ -5380,12 +5169,12 @@
           </a:pPr>
           <a:r>
             <a:rPr lang="nl-NL" sz="1300" kern="1200"/>
-            <a:t>Templates</a:t>
+            <a:t>Playlist</a:t>
           </a:r>
         </a:p>
       </dsp:txBody>
       <dsp:txXfrm>
-        <a:off x="765530" y="2040746"/>
+        <a:off x="1344944" y="2040746"/>
         <a:ext cx="957708" cy="478854"/>
       </dsp:txXfrm>
     </dsp:sp>
@@ -5396,7 +5185,7 @@
       </dsp:nvSpPr>
       <dsp:spPr>
         <a:xfrm>
-          <a:off x="765530" y="2720719"/>
+          <a:off x="1344944" y="2720719"/>
           <a:ext cx="957708" cy="478854"/>
         </a:xfrm>
         <a:prstGeom prst="rect">
@@ -5463,85 +5252,7 @@
         </a:p>
       </dsp:txBody>
       <dsp:txXfrm>
-        <a:off x="765530" y="2720719"/>
-        <a:ext cx="957708" cy="478854"/>
-      </dsp:txXfrm>
-    </dsp:sp>
-    <dsp:sp modelId="{6645683E-CCC3-4189-9192-D4E997FE5A30}">
-      <dsp:nvSpPr>
-        <dsp:cNvPr id="0" name=""/>
-        <dsp:cNvSpPr/>
-      </dsp:nvSpPr>
-      <dsp:spPr>
-        <a:xfrm>
-          <a:off x="1684931" y="680799"/>
-          <a:ext cx="957708" cy="478854"/>
-        </a:xfrm>
-        <a:prstGeom prst="rect">
-          <a:avLst/>
-        </a:prstGeom>
-        <a:solidFill>
-          <a:schemeClr val="accent1">
-            <a:hueOff val="0"/>
-            <a:satOff val="0"/>
-            <a:lumOff val="0"/>
-            <a:alphaOff val="0"/>
-          </a:schemeClr>
-        </a:solidFill>
-        <a:ln w="12700" cap="flat" cmpd="sng" algn="ctr">
-          <a:solidFill>
-            <a:schemeClr val="lt1">
-              <a:hueOff val="0"/>
-              <a:satOff val="0"/>
-              <a:lumOff val="0"/>
-              <a:alphaOff val="0"/>
-            </a:schemeClr>
-          </a:solidFill>
-          <a:prstDash val="solid"/>
-          <a:miter lim="800000"/>
-        </a:ln>
-        <a:effectLst/>
-      </dsp:spPr>
-      <dsp:style>
-        <a:lnRef idx="2">
-          <a:scrgbClr r="0" g="0" b="0"/>
-        </a:lnRef>
-        <a:fillRef idx="1">
-          <a:scrgbClr r="0" g="0" b="0"/>
-        </a:fillRef>
-        <a:effectRef idx="0">
-          <a:scrgbClr r="0" g="0" b="0"/>
-        </a:effectRef>
-        <a:fontRef idx="minor">
-          <a:schemeClr val="lt1"/>
-        </a:fontRef>
-      </dsp:style>
-      <dsp:txBody>
-        <a:bodyPr spcFirstLastPara="0" vert="horz" wrap="square" lIns="8255" tIns="8255" rIns="8255" bIns="8255" numCol="1" spcCol="1270" anchor="ctr" anchorCtr="0">
-          <a:noAutofit/>
-        </a:bodyPr>
-        <a:lstStyle/>
-        <a:p>
-          <a:pPr marL="0" lvl="0" indent="0" algn="ctr" defTabSz="577850">
-            <a:lnSpc>
-              <a:spcPct val="90000"/>
-            </a:lnSpc>
-            <a:spcBef>
-              <a:spcPct val="0"/>
-            </a:spcBef>
-            <a:spcAft>
-              <a:spcPct val="35000"/>
-            </a:spcAft>
-            <a:buNone/>
-          </a:pPr>
-          <a:r>
-            <a:rPr lang="nl-NL" sz="1300" kern="1200"/>
-            <a:t>Datum/tijd</a:t>
-          </a:r>
-        </a:p>
-      </dsp:txBody>
-      <dsp:txXfrm>
-        <a:off x="1684931" y="680799"/>
+        <a:off x="1344944" y="2720719"/>
         <a:ext cx="957708" cy="478854"/>
       </dsp:txXfrm>
     </dsp:sp>
@@ -5552,7 +5263,7 @@
       </dsp:nvSpPr>
       <dsp:spPr>
         <a:xfrm>
-          <a:off x="2843759" y="680799"/>
+          <a:off x="2264345" y="680799"/>
           <a:ext cx="957708" cy="478854"/>
         </a:xfrm>
         <a:prstGeom prst="rect">
@@ -5619,7 +5330,7 @@
         </a:p>
       </dsp:txBody>
       <dsp:txXfrm>
-        <a:off x="2843759" y="680799"/>
+        <a:off x="2264345" y="680799"/>
         <a:ext cx="957708" cy="478854"/>
       </dsp:txXfrm>
     </dsp:sp>
@@ -5630,7 +5341,7 @@
       </dsp:nvSpPr>
       <dsp:spPr>
         <a:xfrm>
-          <a:off x="3083186" y="1360772"/>
+          <a:off x="2503772" y="1360772"/>
           <a:ext cx="957708" cy="478854"/>
         </a:xfrm>
         <a:prstGeom prst="rect">
@@ -5697,7 +5408,7 @@
         </a:p>
       </dsp:txBody>
       <dsp:txXfrm>
-        <a:off x="3083186" y="1360772"/>
+        <a:off x="2503772" y="1360772"/>
         <a:ext cx="957708" cy="478854"/>
       </dsp:txXfrm>
     </dsp:sp>
@@ -5708,7 +5419,7 @@
       </dsp:nvSpPr>
       <dsp:spPr>
         <a:xfrm>
-          <a:off x="4002587" y="680799"/>
+          <a:off x="3423173" y="680799"/>
           <a:ext cx="957708" cy="478854"/>
         </a:xfrm>
         <a:prstGeom prst="rect">
@@ -5775,7 +5486,7 @@
         </a:p>
       </dsp:txBody>
       <dsp:txXfrm>
-        <a:off x="4002587" y="680799"/>
+        <a:off x="3423173" y="680799"/>
         <a:ext cx="957708" cy="478854"/>
       </dsp:txXfrm>
     </dsp:sp>
@@ -8263,7 +7974,7 @@
 </file>
 
 <file path=customXml/itemProps1.xml><?xml version="1.0" encoding="utf-8"?>
-<ds:datastoreItem xmlns:ds="http://schemas.openxmlformats.org/officeDocument/2006/customXml" ds:itemID="{CAB2DA19-6CE5-4B90-BB60-A8771318B3AA}">
+<ds:datastoreItem xmlns:ds="http://schemas.openxmlformats.org/officeDocument/2006/customXml" ds:itemID="{97FC26F5-41AB-487E-96E3-C69968E9BAC8}">
   <ds:schemaRefs>
     <ds:schemaRef ds:uri="http://schemas.openxmlformats.org/officeDocument/2006/bibliography"/>
   </ds:schemaRefs>
